--- a/Rapport TP1.docx
+++ b/Rapport TP1.docx
@@ -57,6 +57,8 @@
         </w:rPr>
         <w:t>(</w:t>
       </w:r>
+      <w:proofErr w:type="spellStart"/>
+      <w:proofErr w:type="gramStart"/>
       <w:r>
         <w:rPr>
           <w:rFonts w:ascii="Consolas" w:eastAsia="Times New Roman" w:hAnsi="Consolas" w:cs="Times New Roman"/>
@@ -65,6 +67,8 @@
         </w:rPr>
         <w:t>defun</w:t>
       </w:r>
+      <w:proofErr w:type="spellEnd"/>
+      <w:proofErr w:type="gramEnd"/>
       <w:r>
         <w:rPr>
           <w:rFonts w:ascii="Consolas" w:eastAsia="Times New Roman" w:hAnsi="Consolas" w:cs="Times New Roman"/>
@@ -73,6 +77,7 @@
         </w:rPr>
         <w:t> </w:t>
       </w:r>
+      <w:proofErr w:type="spellStart"/>
       <w:r>
         <w:rPr>
           <w:rFonts w:ascii="Consolas" w:eastAsia="Times New Roman" w:hAnsi="Consolas" w:cs="Times New Roman"/>
@@ -81,6 +86,7 @@
         </w:rPr>
         <w:t>reverseA</w:t>
       </w:r>
+      <w:proofErr w:type="spellEnd"/>
       <w:r>
         <w:rPr>
           <w:rFonts w:ascii="Consolas" w:eastAsia="Times New Roman" w:hAnsi="Consolas" w:cs="Times New Roman"/>
@@ -108,6 +114,8 @@
         </w:rPr>
         <w:t>    (</w:t>
       </w:r>
+      <w:proofErr w:type="spellStart"/>
+      <w:proofErr w:type="gramStart"/>
       <w:r>
         <w:rPr>
           <w:rFonts w:ascii="Consolas" w:eastAsia="Times New Roman" w:hAnsi="Consolas" w:cs="Times New Roman"/>
@@ -116,6 +124,8 @@
         </w:rPr>
         <w:t>list</w:t>
       </w:r>
+      <w:proofErr w:type="spellEnd"/>
+      <w:proofErr w:type="gramEnd"/>
       <w:r>
         <w:rPr>
           <w:rFonts w:ascii="Consolas" w:eastAsia="Times New Roman" w:hAnsi="Consolas" w:cs="Times New Roman"/>
@@ -167,6 +177,8 @@
         </w:rPr>
         <w:t>(</w:t>
       </w:r>
+      <w:proofErr w:type="spellStart"/>
+      <w:proofErr w:type="gramStart"/>
       <w:r>
         <w:rPr>
           <w:rFonts w:ascii="Consolas" w:eastAsia="Times New Roman" w:hAnsi="Consolas" w:cs="Times New Roman"/>
@@ -175,6 +187,8 @@
         </w:rPr>
         <w:t>defun</w:t>
       </w:r>
+      <w:proofErr w:type="spellEnd"/>
+      <w:proofErr w:type="gramEnd"/>
       <w:r>
         <w:rPr>
           <w:rFonts w:ascii="Consolas" w:eastAsia="Times New Roman" w:hAnsi="Consolas" w:cs="Times New Roman"/>
@@ -183,6 +197,7 @@
         </w:rPr>
         <w:t> </w:t>
       </w:r>
+      <w:proofErr w:type="spellStart"/>
       <w:r>
         <w:rPr>
           <w:rFonts w:ascii="Consolas" w:eastAsia="Times New Roman" w:hAnsi="Consolas" w:cs="Times New Roman"/>
@@ -191,6 +206,7 @@
         </w:rPr>
         <w:t>reverseB</w:t>
       </w:r>
+      <w:proofErr w:type="spellEnd"/>
       <w:r>
         <w:rPr>
           <w:rFonts w:ascii="Consolas" w:eastAsia="Times New Roman" w:hAnsi="Consolas" w:cs="Times New Roman"/>
@@ -226,6 +242,7 @@
         </w:rPr>
         <w:t>(</w:t>
       </w:r>
+      <w:proofErr w:type="gramStart"/>
       <w:r>
         <w:rPr>
           <w:rFonts w:ascii="Consolas" w:eastAsia="Times New Roman" w:hAnsi="Consolas" w:cs="Times New Roman"/>
@@ -234,13 +251,32 @@
         </w:rPr>
         <w:t>let</w:t>
       </w:r>
-      <w:r>
-        <w:rPr>
-          <w:rFonts w:ascii="Consolas" w:eastAsia="Times New Roman" w:hAnsi="Consolas" w:cs="Times New Roman"/>
-          <w:color w:val="D4D4D4"/>
-          <w:lang w:eastAsia="fr-FR"/>
-        </w:rPr>
-        <w:t> ((listReversed '()))</w:t>
+      <w:proofErr w:type="gramEnd"/>
+      <w:r>
+        <w:rPr>
+          <w:rFonts w:ascii="Consolas" w:eastAsia="Times New Roman" w:hAnsi="Consolas" w:cs="Times New Roman"/>
+          <w:color w:val="D4D4D4"/>
+          <w:lang w:eastAsia="fr-FR"/>
+        </w:rPr>
+        <w:t> ((</w:t>
+      </w:r>
+      <w:proofErr w:type="spellStart"/>
+      <w:r>
+        <w:rPr>
+          <w:rFonts w:ascii="Consolas" w:eastAsia="Times New Roman" w:hAnsi="Consolas" w:cs="Times New Roman"/>
+          <w:color w:val="D4D4D4"/>
+          <w:lang w:eastAsia="fr-FR"/>
+        </w:rPr>
+        <w:t>listReversed</w:t>
+      </w:r>
+      <w:proofErr w:type="spellEnd"/>
+      <w:r>
+        <w:rPr>
+          <w:rFonts w:ascii="Consolas" w:eastAsia="Times New Roman" w:hAnsi="Consolas" w:cs="Times New Roman"/>
+          <w:color w:val="D4D4D4"/>
+          <w:lang w:eastAsia="fr-FR"/>
+        </w:rPr>
+        <w:t> '()))</w:t>
       </w:r>
     </w:p>
     <w:p>
@@ -261,6 +297,7 @@
         </w:rPr>
         <w:t>    (</w:t>
       </w:r>
+      <w:proofErr w:type="gramStart"/>
       <w:r>
         <w:rPr>
           <w:rFonts w:ascii="Consolas" w:eastAsia="Times New Roman" w:hAnsi="Consolas" w:cs="Times New Roman"/>
@@ -269,6 +306,7 @@
         </w:rPr>
         <w:t>if</w:t>
       </w:r>
+      <w:proofErr w:type="gramEnd"/>
       <w:r>
         <w:rPr>
           <w:rFonts w:ascii="Consolas" w:eastAsia="Times New Roman" w:hAnsi="Consolas" w:cs="Times New Roman"/>
@@ -277,6 +315,7 @@
         </w:rPr>
         <w:t> (</w:t>
       </w:r>
+      <w:proofErr w:type="spellStart"/>
       <w:r>
         <w:rPr>
           <w:rFonts w:ascii="Consolas" w:eastAsia="Times New Roman" w:hAnsi="Consolas" w:cs="Times New Roman"/>
@@ -285,6 +324,7 @@
         </w:rPr>
         <w:t>listp</w:t>
       </w:r>
+      <w:proofErr w:type="spellEnd"/>
       <w:r>
         <w:rPr>
           <w:rFonts w:ascii="Consolas" w:eastAsia="Times New Roman" w:hAnsi="Consolas" w:cs="Times New Roman"/>
@@ -312,6 +352,8 @@
         </w:rPr>
         <w:t>        (</w:t>
       </w:r>
+      <w:proofErr w:type="spellStart"/>
+      <w:proofErr w:type="gramStart"/>
       <w:r>
         <w:rPr>
           <w:rFonts w:ascii="Consolas" w:eastAsia="Times New Roman" w:hAnsi="Consolas" w:cs="Times New Roman"/>
@@ -320,13 +362,33 @@
         </w:rPr>
         <w:t>dolist</w:t>
       </w:r>
-      <w:r>
-        <w:rPr>
-          <w:rFonts w:ascii="Consolas" w:eastAsia="Times New Roman" w:hAnsi="Consolas" w:cs="Times New Roman"/>
-          <w:color w:val="D4D4D4"/>
-          <w:lang w:eastAsia="fr-FR"/>
-        </w:rPr>
-        <w:t> (elem L)</w:t>
+      <w:proofErr w:type="spellEnd"/>
+      <w:proofErr w:type="gramEnd"/>
+      <w:r>
+        <w:rPr>
+          <w:rFonts w:ascii="Consolas" w:eastAsia="Times New Roman" w:hAnsi="Consolas" w:cs="Times New Roman"/>
+          <w:color w:val="D4D4D4"/>
+          <w:lang w:eastAsia="fr-FR"/>
+        </w:rPr>
+        <w:t> (</w:t>
+      </w:r>
+      <w:proofErr w:type="spellStart"/>
+      <w:r>
+        <w:rPr>
+          <w:rFonts w:ascii="Consolas" w:eastAsia="Times New Roman" w:hAnsi="Consolas" w:cs="Times New Roman"/>
+          <w:color w:val="D4D4D4"/>
+          <w:lang w:eastAsia="fr-FR"/>
+        </w:rPr>
+        <w:t>elem</w:t>
+      </w:r>
+      <w:proofErr w:type="spellEnd"/>
+      <w:r>
+        <w:rPr>
+          <w:rFonts w:ascii="Consolas" w:eastAsia="Times New Roman" w:hAnsi="Consolas" w:cs="Times New Roman"/>
+          <w:color w:val="D4D4D4"/>
+          <w:lang w:eastAsia="fr-FR"/>
+        </w:rPr>
+        <w:t> L)</w:t>
       </w:r>
     </w:p>
     <w:p>
@@ -347,6 +409,7 @@
         </w:rPr>
         <w:t>            (</w:t>
       </w:r>
+      <w:proofErr w:type="gramStart"/>
       <w:r>
         <w:rPr>
           <w:rFonts w:ascii="Consolas" w:eastAsia="Times New Roman" w:hAnsi="Consolas" w:cs="Times New Roman"/>
@@ -355,13 +418,50 @@
         </w:rPr>
         <w:t>push</w:t>
       </w:r>
-      <w:r>
-        <w:rPr>
-          <w:rFonts w:ascii="Consolas" w:eastAsia="Times New Roman" w:hAnsi="Consolas" w:cs="Times New Roman"/>
-          <w:color w:val="D4D4D4"/>
-          <w:lang w:eastAsia="fr-FR"/>
-        </w:rPr>
-        <w:t> elem listReversed)</w:t>
+      <w:proofErr w:type="gramEnd"/>
+      <w:r>
+        <w:rPr>
+          <w:rFonts w:ascii="Consolas" w:eastAsia="Times New Roman" w:hAnsi="Consolas" w:cs="Times New Roman"/>
+          <w:color w:val="D4D4D4"/>
+          <w:lang w:eastAsia="fr-FR"/>
+        </w:rPr>
+        <w:t> </w:t>
+      </w:r>
+      <w:proofErr w:type="spellStart"/>
+      <w:r>
+        <w:rPr>
+          <w:rFonts w:ascii="Consolas" w:eastAsia="Times New Roman" w:hAnsi="Consolas" w:cs="Times New Roman"/>
+          <w:color w:val="D4D4D4"/>
+          <w:lang w:eastAsia="fr-FR"/>
+        </w:rPr>
+        <w:t>elem</w:t>
+      </w:r>
+      <w:proofErr w:type="spellEnd"/>
+      <w:r>
+        <w:rPr>
+          <w:rFonts w:ascii="Consolas" w:eastAsia="Times New Roman" w:hAnsi="Consolas" w:cs="Times New Roman"/>
+          <w:color w:val="D4D4D4"/>
+          <w:lang w:eastAsia="fr-FR"/>
+        </w:rPr>
+        <w:t> </w:t>
+      </w:r>
+      <w:proofErr w:type="spellStart"/>
+      <w:r>
+        <w:rPr>
+          <w:rFonts w:ascii="Consolas" w:eastAsia="Times New Roman" w:hAnsi="Consolas" w:cs="Times New Roman"/>
+          <w:color w:val="D4D4D4"/>
+          <w:lang w:eastAsia="fr-FR"/>
+        </w:rPr>
+        <w:t>listReversed</w:t>
+      </w:r>
+      <w:proofErr w:type="spellEnd"/>
+      <w:r>
+        <w:rPr>
+          <w:rFonts w:ascii="Consolas" w:eastAsia="Times New Roman" w:hAnsi="Consolas" w:cs="Times New Roman"/>
+          <w:color w:val="D4D4D4"/>
+          <w:lang w:eastAsia="fr-FR"/>
+        </w:rPr>
+        <w:t>)</w:t>
       </w:r>
     </w:p>
     <w:p>
@@ -401,6 +501,8 @@
         </w:rPr>
         <w:t>        (</w:t>
       </w:r>
+      <w:proofErr w:type="spellStart"/>
+      <w:proofErr w:type="gramStart"/>
       <w:r>
         <w:rPr>
           <w:rFonts w:ascii="Consolas" w:eastAsia="Times New Roman" w:hAnsi="Consolas" w:cs="Times New Roman"/>
@@ -409,6 +511,8 @@
         </w:rPr>
         <w:t>print</w:t>
       </w:r>
+      <w:proofErr w:type="spellEnd"/>
+      <w:proofErr w:type="gramEnd"/>
       <w:r>
         <w:rPr>
           <w:rFonts w:ascii="Consolas" w:eastAsia="Times New Roman" w:hAnsi="Consolas" w:cs="Times New Roman"/>
@@ -469,8 +573,20 @@
           <w:color w:val="D4D4D4"/>
           <w:lang w:eastAsia="fr-FR"/>
         </w:rPr>
-        <w:t>    listReversed</w:t>
-      </w:r>
+        <w:t>    </w:t>
+      </w:r>
+      <w:proofErr w:type="spellStart"/>
+      <w:proofErr w:type="gramStart"/>
+      <w:r>
+        <w:rPr>
+          <w:rFonts w:ascii="Consolas" w:eastAsia="Times New Roman" w:hAnsi="Consolas" w:cs="Times New Roman"/>
+          <w:color w:val="D4D4D4"/>
+          <w:lang w:eastAsia="fr-FR"/>
+        </w:rPr>
+        <w:t>listReversed</w:t>
+      </w:r>
+      <w:proofErr w:type="spellEnd"/>
+      <w:proofErr w:type="gramEnd"/>
     </w:p>
     <w:p>
       <w:pPr>
@@ -493,7 +609,15 @@
     </w:p>
     <w:p>
       <w:r>
-        <w:t>Pour l’inversion d’une liste à taille variable, nous avons développé deux versions (ici itérative) dont celle présentée repose sur une liste locale que l’on alimentera par ajout des éléments de la liste passée en paramètre au début.</w:t>
+        <w:t xml:space="preserve">Pour l’inversion d’une liste à taille variable, nous avons développé deux versions (ici itérative) dont celle </w:t>
+      </w:r>
+      <w:proofErr w:type="gramStart"/>
+      <w:r>
+        <w:t>présentée</w:t>
+      </w:r>
+      <w:proofErr w:type="gramEnd"/>
+      <w:r>
+        <w:t xml:space="preserve"> repose sur une liste locale que l’on alimentera par ajout des éléments de la liste passée en paramètre au début.</w:t>
       </w:r>
     </w:p>
     <w:p>
@@ -514,6 +638,8 @@
         </w:rPr>
         <w:t>(</w:t>
       </w:r>
+      <w:proofErr w:type="spellStart"/>
+      <w:proofErr w:type="gramStart"/>
       <w:r>
         <w:rPr>
           <w:rFonts w:ascii="Consolas" w:eastAsia="Times New Roman" w:hAnsi="Consolas" w:cs="Times New Roman"/>
@@ -522,6 +648,8 @@
         </w:rPr>
         <w:t>defun</w:t>
       </w:r>
+      <w:proofErr w:type="spellEnd"/>
+      <w:proofErr w:type="gramEnd"/>
       <w:r>
         <w:rPr>
           <w:rFonts w:ascii="Consolas" w:eastAsia="Times New Roman" w:hAnsi="Consolas" w:cs="Times New Roman"/>
@@ -530,6 +658,7 @@
         </w:rPr>
         <w:t> </w:t>
       </w:r>
+      <w:proofErr w:type="spellStart"/>
       <w:r>
         <w:rPr>
           <w:rFonts w:ascii="Consolas" w:eastAsia="Times New Roman" w:hAnsi="Consolas" w:cs="Times New Roman"/>
@@ -538,6 +667,7 @@
         </w:rPr>
         <w:t>reverseC</w:t>
       </w:r>
+      <w:proofErr w:type="spellEnd"/>
       <w:r>
         <w:rPr>
           <w:rFonts w:ascii="Consolas" w:eastAsia="Times New Roman" w:hAnsi="Consolas" w:cs="Times New Roman"/>
@@ -573,6 +703,7 @@
         </w:rPr>
         <w:t>(</w:t>
       </w:r>
+      <w:proofErr w:type="gramStart"/>
       <w:r>
         <w:rPr>
           <w:rFonts w:ascii="Consolas" w:eastAsia="Times New Roman" w:hAnsi="Consolas" w:cs="Times New Roman"/>
@@ -581,6 +712,7 @@
         </w:rPr>
         <w:t>if</w:t>
       </w:r>
+      <w:proofErr w:type="gramEnd"/>
       <w:r>
         <w:rPr>
           <w:rFonts w:ascii="Consolas" w:eastAsia="Times New Roman" w:hAnsi="Consolas" w:cs="Times New Roman"/>
@@ -589,6 +721,7 @@
         </w:rPr>
         <w:t> (</w:t>
       </w:r>
+      <w:proofErr w:type="spellStart"/>
       <w:r>
         <w:rPr>
           <w:rFonts w:ascii="Consolas" w:eastAsia="Times New Roman" w:hAnsi="Consolas" w:cs="Times New Roman"/>
@@ -597,6 +730,7 @@
         </w:rPr>
         <w:t>listp</w:t>
       </w:r>
+      <w:proofErr w:type="spellEnd"/>
       <w:r>
         <w:rPr>
           <w:rFonts w:ascii="Consolas" w:eastAsia="Times New Roman" w:hAnsi="Consolas" w:cs="Times New Roman"/>
@@ -624,6 +758,7 @@
         </w:rPr>
         <w:t>        (</w:t>
       </w:r>
+      <w:proofErr w:type="gramStart"/>
       <w:r>
         <w:rPr>
           <w:rFonts w:ascii="Consolas" w:eastAsia="Times New Roman" w:hAnsi="Consolas" w:cs="Times New Roman"/>
@@ -632,6 +767,7 @@
         </w:rPr>
         <w:t>if</w:t>
       </w:r>
+      <w:proofErr w:type="gramEnd"/>
       <w:r>
         <w:rPr>
           <w:rFonts w:ascii="Consolas" w:eastAsia="Times New Roman" w:hAnsi="Consolas" w:cs="Times New Roman"/>
@@ -656,6 +792,7 @@
         </w:rPr>
         <w:t> (</w:t>
       </w:r>
+      <w:proofErr w:type="spellStart"/>
       <w:r>
         <w:rPr>
           <w:rFonts w:ascii="Consolas" w:eastAsia="Times New Roman" w:hAnsi="Consolas" w:cs="Times New Roman"/>
@@ -664,6 +801,7 @@
         </w:rPr>
         <w:t>length</w:t>
       </w:r>
+      <w:proofErr w:type="spellEnd"/>
       <w:r>
         <w:rPr>
           <w:rFonts w:ascii="Consolas" w:eastAsia="Times New Roman" w:hAnsi="Consolas" w:cs="Times New Roman"/>
@@ -707,6 +845,7 @@
         </w:rPr>
         <w:t>            (</w:t>
       </w:r>
+      <w:proofErr w:type="gramStart"/>
       <w:r>
         <w:rPr>
           <w:rFonts w:ascii="Consolas" w:eastAsia="Times New Roman" w:hAnsi="Consolas" w:cs="Times New Roman"/>
@@ -715,14 +854,34 @@
         </w:rPr>
         <w:t>append</w:t>
       </w:r>
-      <w:r>
-        <w:rPr>
-          <w:rFonts w:ascii="Consolas" w:eastAsia="Times New Roman" w:hAnsi="Consolas" w:cs="Times New Roman"/>
-          <w:color w:val="D4D4D4"/>
-          <w:lang w:eastAsia="fr-FR"/>
-        </w:rPr>
-        <w:t> (reverseC (</w:t>
-      </w:r>
+      <w:proofErr w:type="gramEnd"/>
+      <w:r>
+        <w:rPr>
+          <w:rFonts w:ascii="Consolas" w:eastAsia="Times New Roman" w:hAnsi="Consolas" w:cs="Times New Roman"/>
+          <w:color w:val="D4D4D4"/>
+          <w:lang w:eastAsia="fr-FR"/>
+        </w:rPr>
+        <w:t> (</w:t>
+      </w:r>
+      <w:proofErr w:type="spellStart"/>
+      <w:r>
+        <w:rPr>
+          <w:rFonts w:ascii="Consolas" w:eastAsia="Times New Roman" w:hAnsi="Consolas" w:cs="Times New Roman"/>
+          <w:color w:val="D4D4D4"/>
+          <w:lang w:eastAsia="fr-FR"/>
+        </w:rPr>
+        <w:t>reverseC</w:t>
+      </w:r>
+      <w:proofErr w:type="spellEnd"/>
+      <w:r>
+        <w:rPr>
+          <w:rFonts w:ascii="Consolas" w:eastAsia="Times New Roman" w:hAnsi="Consolas" w:cs="Times New Roman"/>
+          <w:color w:val="D4D4D4"/>
+          <w:lang w:eastAsia="fr-FR"/>
+        </w:rPr>
+        <w:t> (</w:t>
+      </w:r>
+      <w:proofErr w:type="spellStart"/>
       <w:r>
         <w:rPr>
           <w:rFonts w:ascii="Consolas" w:eastAsia="Times New Roman" w:hAnsi="Consolas" w:cs="Times New Roman"/>
@@ -731,6 +890,7 @@
         </w:rPr>
         <w:t>cdr</w:t>
       </w:r>
+      <w:proofErr w:type="spellEnd"/>
       <w:r>
         <w:rPr>
           <w:rFonts w:ascii="Consolas" w:eastAsia="Times New Roman" w:hAnsi="Consolas" w:cs="Times New Roman"/>
@@ -739,6 +899,7 @@
         </w:rPr>
         <w:t> L)) (</w:t>
       </w:r>
+      <w:proofErr w:type="spellStart"/>
       <w:r>
         <w:rPr>
           <w:rFonts w:ascii="Consolas" w:eastAsia="Times New Roman" w:hAnsi="Consolas" w:cs="Times New Roman"/>
@@ -747,6 +908,7 @@
         </w:rPr>
         <w:t>list</w:t>
       </w:r>
+      <w:proofErr w:type="spellEnd"/>
       <w:r>
         <w:rPr>
           <w:rFonts w:ascii="Consolas" w:eastAsia="Times New Roman" w:hAnsi="Consolas" w:cs="Times New Roman"/>
@@ -809,6 +971,8 @@
         </w:rPr>
         <w:t>        (</w:t>
       </w:r>
+      <w:proofErr w:type="spellStart"/>
+      <w:proofErr w:type="gramStart"/>
       <w:r>
         <w:rPr>
           <w:rFonts w:ascii="Consolas" w:eastAsia="Times New Roman" w:hAnsi="Consolas" w:cs="Times New Roman"/>
@@ -817,6 +981,8 @@
         </w:rPr>
         <w:t>print</w:t>
       </w:r>
+      <w:proofErr w:type="spellEnd"/>
+      <w:proofErr w:type="gramEnd"/>
       <w:r>
         <w:rPr>
           <w:rFonts w:ascii="Consolas" w:eastAsia="Times New Roman" w:hAnsi="Consolas" w:cs="Times New Roman"/>
@@ -898,6 +1064,8 @@
         </w:rPr>
         <w:t>(</w:t>
       </w:r>
+      <w:proofErr w:type="spellStart"/>
+      <w:proofErr w:type="gramStart"/>
       <w:r>
         <w:rPr>
           <w:rFonts w:ascii="Consolas" w:eastAsia="Times New Roman" w:hAnsi="Consolas" w:cs="Times New Roman"/>
@@ -906,6 +1074,8 @@
         </w:rPr>
         <w:t>defun</w:t>
       </w:r>
+      <w:proofErr w:type="spellEnd"/>
+      <w:proofErr w:type="gramEnd"/>
       <w:r>
         <w:rPr>
           <w:rFonts w:ascii="Consolas" w:eastAsia="Times New Roman" w:hAnsi="Consolas" w:cs="Times New Roman"/>
@@ -914,6 +1084,7 @@
         </w:rPr>
         <w:t> </w:t>
       </w:r>
+      <w:proofErr w:type="spellStart"/>
       <w:r>
         <w:rPr>
           <w:rFonts w:ascii="Consolas" w:eastAsia="Times New Roman" w:hAnsi="Consolas" w:cs="Times New Roman"/>
@@ -922,6 +1093,7 @@
         </w:rPr>
         <w:t>monReverse</w:t>
       </w:r>
+      <w:proofErr w:type="spellEnd"/>
       <w:r>
         <w:rPr>
           <w:rFonts w:ascii="Consolas" w:eastAsia="Times New Roman" w:hAnsi="Consolas" w:cs="Times New Roman"/>
@@ -957,6 +1129,7 @@
         </w:rPr>
         <w:t>(</w:t>
       </w:r>
+      <w:proofErr w:type="gramStart"/>
       <w:r>
         <w:rPr>
           <w:rFonts w:ascii="Consolas" w:eastAsia="Times New Roman" w:hAnsi="Consolas" w:cs="Times New Roman"/>
@@ -965,6 +1138,7 @@
         </w:rPr>
         <w:t>if</w:t>
       </w:r>
+      <w:proofErr w:type="gramEnd"/>
       <w:r>
         <w:rPr>
           <w:rFonts w:ascii="Consolas" w:eastAsia="Times New Roman" w:hAnsi="Consolas" w:cs="Times New Roman"/>
@@ -973,6 +1147,7 @@
         </w:rPr>
         <w:t> (</w:t>
       </w:r>
+      <w:proofErr w:type="spellStart"/>
       <w:r>
         <w:rPr>
           <w:rFonts w:ascii="Consolas" w:eastAsia="Times New Roman" w:hAnsi="Consolas" w:cs="Times New Roman"/>
@@ -981,6 +1156,7 @@
         </w:rPr>
         <w:t>listp</w:t>
       </w:r>
+      <w:proofErr w:type="spellEnd"/>
       <w:r>
         <w:rPr>
           <w:rFonts w:ascii="Consolas" w:eastAsia="Times New Roman" w:hAnsi="Consolas" w:cs="Times New Roman"/>
@@ -1008,6 +1184,7 @@
         </w:rPr>
         <w:t>        (</w:t>
       </w:r>
+      <w:proofErr w:type="gramStart"/>
       <w:r>
         <w:rPr>
           <w:rFonts w:ascii="Consolas" w:eastAsia="Times New Roman" w:hAnsi="Consolas" w:cs="Times New Roman"/>
@@ -1016,6 +1193,7 @@
         </w:rPr>
         <w:t>if</w:t>
       </w:r>
+      <w:proofErr w:type="gramEnd"/>
       <w:r>
         <w:rPr>
           <w:rFonts w:ascii="Consolas" w:eastAsia="Times New Roman" w:hAnsi="Consolas" w:cs="Times New Roman"/>
@@ -1040,6 +1218,7 @@
         </w:rPr>
         <w:t> (</w:t>
       </w:r>
+      <w:proofErr w:type="spellStart"/>
       <w:r>
         <w:rPr>
           <w:rFonts w:ascii="Consolas" w:eastAsia="Times New Roman" w:hAnsi="Consolas" w:cs="Times New Roman"/>
@@ -1048,6 +1227,7 @@
         </w:rPr>
         <w:t>length</w:t>
       </w:r>
+      <w:proofErr w:type="spellEnd"/>
       <w:r>
         <w:rPr>
           <w:rFonts w:ascii="Consolas" w:eastAsia="Times New Roman" w:hAnsi="Consolas" w:cs="Times New Roman"/>
@@ -1091,6 +1271,7 @@
         </w:rPr>
         <w:t>            (</w:t>
       </w:r>
+      <w:proofErr w:type="gramStart"/>
       <w:r>
         <w:rPr>
           <w:rFonts w:ascii="Consolas" w:eastAsia="Times New Roman" w:hAnsi="Consolas" w:cs="Times New Roman"/>
@@ -1099,14 +1280,34 @@
         </w:rPr>
         <w:t>append</w:t>
       </w:r>
-      <w:r>
-        <w:rPr>
-          <w:rFonts w:ascii="Consolas" w:eastAsia="Times New Roman" w:hAnsi="Consolas" w:cs="Times New Roman"/>
-          <w:color w:val="D4D4D4"/>
-          <w:lang w:eastAsia="fr-FR"/>
-        </w:rPr>
-        <w:t> (reverseC (</w:t>
-      </w:r>
+      <w:proofErr w:type="gramEnd"/>
+      <w:r>
+        <w:rPr>
+          <w:rFonts w:ascii="Consolas" w:eastAsia="Times New Roman" w:hAnsi="Consolas" w:cs="Times New Roman"/>
+          <w:color w:val="D4D4D4"/>
+          <w:lang w:eastAsia="fr-FR"/>
+        </w:rPr>
+        <w:t> (</w:t>
+      </w:r>
+      <w:proofErr w:type="spellStart"/>
+      <w:r>
+        <w:rPr>
+          <w:rFonts w:ascii="Consolas" w:eastAsia="Times New Roman" w:hAnsi="Consolas" w:cs="Times New Roman"/>
+          <w:color w:val="D4D4D4"/>
+          <w:lang w:eastAsia="fr-FR"/>
+        </w:rPr>
+        <w:t>reverseC</w:t>
+      </w:r>
+      <w:proofErr w:type="spellEnd"/>
+      <w:r>
+        <w:rPr>
+          <w:rFonts w:ascii="Consolas" w:eastAsia="Times New Roman" w:hAnsi="Consolas" w:cs="Times New Roman"/>
+          <w:color w:val="D4D4D4"/>
+          <w:lang w:eastAsia="fr-FR"/>
+        </w:rPr>
+        <w:t> (</w:t>
+      </w:r>
+      <w:proofErr w:type="spellStart"/>
       <w:r>
         <w:rPr>
           <w:rFonts w:ascii="Consolas" w:eastAsia="Times New Roman" w:hAnsi="Consolas" w:cs="Times New Roman"/>
@@ -1115,6 +1316,7 @@
         </w:rPr>
         <w:t>cdr</w:t>
       </w:r>
+      <w:proofErr w:type="spellEnd"/>
       <w:r>
         <w:rPr>
           <w:rFonts w:ascii="Consolas" w:eastAsia="Times New Roman" w:hAnsi="Consolas" w:cs="Times New Roman"/>
@@ -1123,6 +1325,7 @@
         </w:rPr>
         <w:t> L)) (</w:t>
       </w:r>
+      <w:proofErr w:type="spellStart"/>
       <w:r>
         <w:rPr>
           <w:rFonts w:ascii="Consolas" w:eastAsia="Times New Roman" w:hAnsi="Consolas" w:cs="Times New Roman"/>
@@ -1131,6 +1334,7 @@
         </w:rPr>
         <w:t>list</w:t>
       </w:r>
+      <w:proofErr w:type="spellEnd"/>
       <w:r>
         <w:rPr>
           <w:rFonts w:ascii="Consolas" w:eastAsia="Times New Roman" w:hAnsi="Consolas" w:cs="Times New Roman"/>
@@ -1193,6 +1397,8 @@
         </w:rPr>
         <w:t>        (</w:t>
       </w:r>
+      <w:proofErr w:type="spellStart"/>
+      <w:proofErr w:type="gramStart"/>
       <w:r>
         <w:rPr>
           <w:rFonts w:ascii="Consolas" w:eastAsia="Times New Roman" w:hAnsi="Consolas" w:cs="Times New Roman"/>
@@ -1201,6 +1407,8 @@
         </w:rPr>
         <w:t>print</w:t>
       </w:r>
+      <w:proofErr w:type="spellEnd"/>
+      <w:proofErr w:type="gramEnd"/>
       <w:r>
         <w:rPr>
           <w:rFonts w:ascii="Consolas" w:eastAsia="Times New Roman" w:hAnsi="Consolas" w:cs="Times New Roman"/>
@@ -1281,13 +1489,26 @@
         <w:t xml:space="preserve">Cette version, plus concise </w:t>
       </w:r>
       <w:r>
-        <w:t>repose sur la récurisivité</w:t>
-      </w:r>
+        <w:t xml:space="preserve">repose sur la </w:t>
+      </w:r>
+      <w:proofErr w:type="spellStart"/>
+      <w:r>
+        <w:t>récurisivité</w:t>
+      </w:r>
+      <w:proofErr w:type="spellEnd"/>
       <w:r>
         <w:t xml:space="preserve"> en </w:t>
       </w:r>
       <w:r>
-        <w:t>allant récupérer le premier élement (</w:t>
+        <w:t xml:space="preserve">allant récupérer le premier </w:t>
+      </w:r>
+      <w:proofErr w:type="spellStart"/>
+      <w:r>
+        <w:t>élement</w:t>
+      </w:r>
+      <w:proofErr w:type="spellEnd"/>
+      <w:r>
+        <w:t xml:space="preserve"> (</w:t>
       </w:r>
       <w:r>
         <w:t>« </w:t>
@@ -1299,7 +1520,15 @@
         <w:t> »</w:t>
       </w:r>
       <w:r>
-        <w:t>) des listes ôtées récursivement de leur premier élément (cdr). Ce « car » que l’on transforme en liste (pour assurer une bonne concaténation), après l’appel récursif (pour remonter la liste en sens inverse).</w:t>
+        <w:t>) des listes ôtées récursivement de leur premier élément (</w:t>
+      </w:r>
+      <w:proofErr w:type="spellStart"/>
+      <w:r>
+        <w:t>cdr</w:t>
+      </w:r>
+      <w:proofErr w:type="spellEnd"/>
+      <w:r>
+        <w:t>). Ce « car » que l’on transforme en liste (pour assurer une bonne concaténation), après l’appel récursif (pour remonter la liste en sens inverse).</w:t>
       </w:r>
     </w:p>
     <w:p>
@@ -1318,19 +1547,7 @@
         <w:rPr>
           <w:rStyle w:val="Rfrenceintense"/>
         </w:rPr>
-        <w:t xml:space="preserve">Fonctions </w:t>
-      </w:r>
-      <w:r>
-        <w:rPr>
-          <w:rStyle w:val="Rfrenceintense"/>
-        </w:rPr>
-        <w:t>de traitement sur les listes</w:t>
-      </w:r>
-      <w:r>
-        <w:rPr>
-          <w:rStyle w:val="Rfrenceintense"/>
-        </w:rPr>
-        <w:t> :</w:t>
+        <w:t>Fonctions de traitement sur les listes :</w:t>
       </w:r>
     </w:p>
     <w:p>
@@ -1351,6 +1568,8 @@
         </w:rPr>
         <w:t>(</w:t>
       </w:r>
+      <w:proofErr w:type="spellStart"/>
+      <w:proofErr w:type="gramStart"/>
       <w:r>
         <w:rPr>
           <w:rFonts w:ascii="Consolas" w:eastAsia="Times New Roman" w:hAnsi="Consolas" w:cs="Times New Roman"/>
@@ -1359,6 +1578,8 @@
         </w:rPr>
         <w:t>defun</w:t>
       </w:r>
+      <w:proofErr w:type="spellEnd"/>
+      <w:proofErr w:type="gramEnd"/>
       <w:r>
         <w:rPr>
           <w:rFonts w:ascii="Consolas" w:eastAsia="Times New Roman" w:hAnsi="Consolas" w:cs="Times New Roman"/>
@@ -1410,6 +1631,7 @@
         </w:rPr>
         <w:t>(</w:t>
       </w:r>
+      <w:proofErr w:type="gramStart"/>
       <w:r>
         <w:rPr>
           <w:rFonts w:ascii="Consolas" w:eastAsia="Times New Roman" w:hAnsi="Consolas" w:cs="Times New Roman"/>
@@ -1418,6 +1640,7 @@
         </w:rPr>
         <w:t>if</w:t>
       </w:r>
+      <w:proofErr w:type="gramEnd"/>
       <w:r>
         <w:rPr>
           <w:rFonts w:ascii="Consolas" w:eastAsia="Times New Roman" w:hAnsi="Consolas" w:cs="Times New Roman"/>
@@ -1426,6 +1649,7 @@
         </w:rPr>
         <w:t> (</w:t>
       </w:r>
+      <w:proofErr w:type="spellStart"/>
       <w:r>
         <w:rPr>
           <w:rFonts w:ascii="Consolas" w:eastAsia="Times New Roman" w:hAnsi="Consolas" w:cs="Times New Roman"/>
@@ -1434,6 +1658,7 @@
         </w:rPr>
         <w:t>listp</w:t>
       </w:r>
+      <w:proofErr w:type="spellEnd"/>
       <w:r>
         <w:rPr>
           <w:rFonts w:ascii="Consolas" w:eastAsia="Times New Roman" w:hAnsi="Consolas" w:cs="Times New Roman"/>
@@ -1461,6 +1686,7 @@
         </w:rPr>
         <w:t>        (</w:t>
       </w:r>
+      <w:proofErr w:type="gramStart"/>
       <w:r>
         <w:rPr>
           <w:rFonts w:ascii="Consolas" w:eastAsia="Times New Roman" w:hAnsi="Consolas" w:cs="Times New Roman"/>
@@ -1469,6 +1695,7 @@
         </w:rPr>
         <w:t>if</w:t>
       </w:r>
+      <w:proofErr w:type="gramEnd"/>
       <w:r>
         <w:rPr>
           <w:rFonts w:ascii="Consolas" w:eastAsia="Times New Roman" w:hAnsi="Consolas" w:cs="Times New Roman"/>
@@ -1493,6 +1720,7 @@
         </w:rPr>
         <w:t> (</w:t>
       </w:r>
+      <w:proofErr w:type="spellStart"/>
       <w:r>
         <w:rPr>
           <w:rFonts w:ascii="Consolas" w:eastAsia="Times New Roman" w:hAnsi="Consolas" w:cs="Times New Roman"/>
@@ -1501,6 +1729,7 @@
         </w:rPr>
         <w:t>length</w:t>
       </w:r>
+      <w:proofErr w:type="spellEnd"/>
       <w:r>
         <w:rPr>
           <w:rFonts w:ascii="Consolas" w:eastAsia="Times New Roman" w:hAnsi="Consolas" w:cs="Times New Roman"/>
@@ -1544,6 +1773,7 @@
         </w:rPr>
         <w:t>            (</w:t>
       </w:r>
+      <w:proofErr w:type="gramStart"/>
       <w:r>
         <w:rPr>
           <w:rFonts w:ascii="Consolas" w:eastAsia="Times New Roman" w:hAnsi="Consolas" w:cs="Times New Roman"/>
@@ -1552,6 +1782,7 @@
         </w:rPr>
         <w:t>append</w:t>
       </w:r>
+      <w:proofErr w:type="gramEnd"/>
       <w:r>
         <w:rPr>
           <w:rFonts w:ascii="Consolas" w:eastAsia="Times New Roman" w:hAnsi="Consolas" w:cs="Times New Roman"/>
@@ -1726,6 +1957,8 @@
         </w:rPr>
         <w:t>        (</w:t>
       </w:r>
+      <w:proofErr w:type="spellStart"/>
+      <w:proofErr w:type="gramStart"/>
       <w:r>
         <w:rPr>
           <w:rFonts w:ascii="Consolas" w:eastAsia="Times New Roman" w:hAnsi="Consolas" w:cs="Times New Roman"/>
@@ -1734,6 +1967,8 @@
         </w:rPr>
         <w:t>print</w:t>
       </w:r>
+      <w:proofErr w:type="spellEnd"/>
+      <w:proofErr w:type="gramEnd"/>
       <w:r>
         <w:rPr>
           <w:rFonts w:ascii="Consolas" w:eastAsia="Times New Roman" w:hAnsi="Consolas" w:cs="Times New Roman"/>
@@ -1799,8 +2034,21 @@
     </w:p>
     <w:p>
       <w:r>
-        <w:t>Pour cette fonction de doublage, nous nous reprenons le principe de la version récursive  de reverseC</w:t>
-      </w:r>
+        <w:t xml:space="preserve">Pour cette fonction de doublage, nous nous reprenons le principe de la version </w:t>
+      </w:r>
+      <w:proofErr w:type="gramStart"/>
+      <w:r>
+        <w:t>récursive  de</w:t>
+      </w:r>
+      <w:proofErr w:type="gramEnd"/>
+      <w:r>
+        <w:t xml:space="preserve"> </w:t>
+      </w:r>
+      <w:proofErr w:type="spellStart"/>
+      <w:r>
+        <w:t>reverseC</w:t>
+      </w:r>
+      <w:proofErr w:type="spellEnd"/>
       <w:r>
         <w:t xml:space="preserve"> en ajoutant le « car » au début puis en ajoutant une seconde fois ce « car » si jamais il s’agit d’un atome.</w:t>
       </w:r>
@@ -1823,6 +2071,8 @@
         </w:rPr>
         <w:t>(</w:t>
       </w:r>
+      <w:proofErr w:type="spellStart"/>
+      <w:proofErr w:type="gramStart"/>
       <w:r>
         <w:rPr>
           <w:rFonts w:ascii="Consolas" w:eastAsia="Times New Roman" w:hAnsi="Consolas" w:cs="Times New Roman"/>
@@ -1831,6 +2081,8 @@
         </w:rPr>
         <w:t>defun</w:t>
       </w:r>
+      <w:proofErr w:type="spellEnd"/>
+      <w:proofErr w:type="gramEnd"/>
       <w:r>
         <w:rPr>
           <w:rFonts w:ascii="Consolas" w:eastAsia="Times New Roman" w:hAnsi="Consolas" w:cs="Times New Roman"/>
@@ -1882,6 +2134,7 @@
         </w:rPr>
         <w:t>(</w:t>
       </w:r>
+      <w:proofErr w:type="gramStart"/>
       <w:r>
         <w:rPr>
           <w:rFonts w:ascii="Consolas" w:eastAsia="Times New Roman" w:hAnsi="Consolas" w:cs="Times New Roman"/>
@@ -1890,6 +2143,7 @@
         </w:rPr>
         <w:t>if</w:t>
       </w:r>
+      <w:proofErr w:type="gramEnd"/>
       <w:r>
         <w:rPr>
           <w:rFonts w:ascii="Consolas" w:eastAsia="Times New Roman" w:hAnsi="Consolas" w:cs="Times New Roman"/>
@@ -1898,6 +2152,7 @@
         </w:rPr>
         <w:t> (</w:t>
       </w:r>
+      <w:proofErr w:type="spellStart"/>
       <w:r>
         <w:rPr>
           <w:rFonts w:ascii="Consolas" w:eastAsia="Times New Roman" w:hAnsi="Consolas" w:cs="Times New Roman"/>
@@ -1906,6 +2161,7 @@
         </w:rPr>
         <w:t>listp</w:t>
       </w:r>
+      <w:proofErr w:type="spellEnd"/>
       <w:r>
         <w:rPr>
           <w:rFonts w:ascii="Consolas" w:eastAsia="Times New Roman" w:hAnsi="Consolas" w:cs="Times New Roman"/>
@@ -1933,6 +2189,7 @@
         </w:rPr>
         <w:t>        (</w:t>
       </w:r>
+      <w:proofErr w:type="gramStart"/>
       <w:r>
         <w:rPr>
           <w:rFonts w:ascii="Consolas" w:eastAsia="Times New Roman" w:hAnsi="Consolas" w:cs="Times New Roman"/>
@@ -1941,6 +2198,7 @@
         </w:rPr>
         <w:t>if</w:t>
       </w:r>
+      <w:proofErr w:type="gramEnd"/>
       <w:r>
         <w:rPr>
           <w:rFonts w:ascii="Consolas" w:eastAsia="Times New Roman" w:hAnsi="Consolas" w:cs="Times New Roman"/>
@@ -2161,6 +2419,8 @@
         </w:rPr>
         <w:t>        (</w:t>
       </w:r>
+      <w:proofErr w:type="spellStart"/>
+      <w:proofErr w:type="gramStart"/>
       <w:r>
         <w:rPr>
           <w:rFonts w:ascii="Consolas" w:eastAsia="Times New Roman" w:hAnsi="Consolas" w:cs="Times New Roman"/>
@@ -2169,6 +2429,8 @@
         </w:rPr>
         <w:t>print</w:t>
       </w:r>
+      <w:proofErr w:type="spellEnd"/>
+      <w:proofErr w:type="gramEnd"/>
       <w:r>
         <w:rPr>
           <w:rFonts w:ascii="Consolas" w:eastAsia="Times New Roman" w:hAnsi="Consolas" w:cs="Times New Roman"/>
@@ -2237,7 +2499,23 @@
         <w:t xml:space="preserve">De la même manière que pour la première fonction d’inversement, ne s’agissant que de trois éléments à vérifier, on peut se contenter </w:t>
       </w:r>
       <w:r>
-        <w:t>d’évaluer le « car », « cadr » et « caddr ».</w:t>
+        <w:t>d’évaluer le « car », « </w:t>
+      </w:r>
+      <w:proofErr w:type="spellStart"/>
+      <w:r>
+        <w:t>cadr</w:t>
+      </w:r>
+      <w:proofErr w:type="spellEnd"/>
+      <w:r>
+        <w:t> » et « </w:t>
+      </w:r>
+      <w:proofErr w:type="spellStart"/>
+      <w:r>
+        <w:t>caddr</w:t>
+      </w:r>
+      <w:proofErr w:type="spellEnd"/>
+      <w:r>
+        <w:t> ».</w:t>
       </w:r>
     </w:p>
     <w:p>
@@ -2258,6 +2536,8 @@
         </w:rPr>
         <w:t>(</w:t>
       </w:r>
+      <w:proofErr w:type="spellStart"/>
+      <w:proofErr w:type="gramStart"/>
       <w:r>
         <w:rPr>
           <w:rFonts w:ascii="Consolas" w:eastAsia="Times New Roman" w:hAnsi="Consolas" w:cs="Times New Roman"/>
@@ -2266,6 +2546,8 @@
         </w:rPr>
         <w:t>defun</w:t>
       </w:r>
+      <w:proofErr w:type="spellEnd"/>
+      <w:proofErr w:type="gramEnd"/>
       <w:r>
         <w:rPr>
           <w:rFonts w:ascii="Consolas" w:eastAsia="Times New Roman" w:hAnsi="Consolas" w:cs="Times New Roman"/>
@@ -2309,6 +2591,7 @@
         </w:rPr>
         <w:t>    (</w:t>
       </w:r>
+      <w:proofErr w:type="gramStart"/>
       <w:r>
         <w:rPr>
           <w:rFonts w:ascii="Consolas" w:eastAsia="Times New Roman" w:hAnsi="Consolas" w:cs="Times New Roman"/>
@@ -2317,13 +2600,32 @@
         </w:rPr>
         <w:t>let</w:t>
       </w:r>
-      <w:r>
-        <w:rPr>
-          <w:rFonts w:ascii="Consolas" w:eastAsia="Times New Roman" w:hAnsi="Consolas" w:cs="Times New Roman"/>
-          <w:color w:val="D4D4D4"/>
-          <w:lang w:eastAsia="fr-FR"/>
-        </w:rPr>
-        <w:t> ((groupedList '()))</w:t>
+      <w:proofErr w:type="gramEnd"/>
+      <w:r>
+        <w:rPr>
+          <w:rFonts w:ascii="Consolas" w:eastAsia="Times New Roman" w:hAnsi="Consolas" w:cs="Times New Roman"/>
+          <w:color w:val="D4D4D4"/>
+          <w:lang w:eastAsia="fr-FR"/>
+        </w:rPr>
+        <w:t> ((</w:t>
+      </w:r>
+      <w:proofErr w:type="spellStart"/>
+      <w:r>
+        <w:rPr>
+          <w:rFonts w:ascii="Consolas" w:eastAsia="Times New Roman" w:hAnsi="Consolas" w:cs="Times New Roman"/>
+          <w:color w:val="D4D4D4"/>
+          <w:lang w:eastAsia="fr-FR"/>
+        </w:rPr>
+        <w:t>groupedList</w:t>
+      </w:r>
+      <w:proofErr w:type="spellEnd"/>
+      <w:r>
+        <w:rPr>
+          <w:rFonts w:ascii="Consolas" w:eastAsia="Times New Roman" w:hAnsi="Consolas" w:cs="Times New Roman"/>
+          <w:color w:val="D4D4D4"/>
+          <w:lang w:eastAsia="fr-FR"/>
+        </w:rPr>
+        <w:t> '()))</w:t>
       </w:r>
     </w:p>
     <w:p>
@@ -2344,6 +2646,7 @@
         </w:rPr>
         <w:t>    (</w:t>
       </w:r>
+      <w:proofErr w:type="gramStart"/>
       <w:r>
         <w:rPr>
           <w:rFonts w:ascii="Consolas" w:eastAsia="Times New Roman" w:hAnsi="Consolas" w:cs="Times New Roman"/>
@@ -2352,6 +2655,7 @@
         </w:rPr>
         <w:t>if</w:t>
       </w:r>
+      <w:proofErr w:type="gramEnd"/>
       <w:r>
         <w:rPr>
           <w:rFonts w:ascii="Consolas" w:eastAsia="Times New Roman" w:hAnsi="Consolas" w:cs="Times New Roman"/>
@@ -2376,6 +2680,7 @@
         </w:rPr>
         <w:t> (</w:t>
       </w:r>
+      <w:proofErr w:type="spellStart"/>
       <w:r>
         <w:rPr>
           <w:rFonts w:ascii="Consolas" w:eastAsia="Times New Roman" w:hAnsi="Consolas" w:cs="Times New Roman"/>
@@ -2384,6 +2689,7 @@
         </w:rPr>
         <w:t>length</w:t>
       </w:r>
+      <w:proofErr w:type="spellEnd"/>
       <w:r>
         <w:rPr>
           <w:rFonts w:ascii="Consolas" w:eastAsia="Times New Roman" w:hAnsi="Consolas" w:cs="Times New Roman"/>
@@ -2392,6 +2698,7 @@
         </w:rPr>
         <w:t> L1) (</w:t>
       </w:r>
+      <w:proofErr w:type="spellStart"/>
       <w:r>
         <w:rPr>
           <w:rFonts w:ascii="Consolas" w:eastAsia="Times New Roman" w:hAnsi="Consolas" w:cs="Times New Roman"/>
@@ -2400,6 +2707,7 @@
         </w:rPr>
         <w:t>length</w:t>
       </w:r>
+      <w:proofErr w:type="spellEnd"/>
       <w:r>
         <w:rPr>
           <w:rFonts w:ascii="Consolas" w:eastAsia="Times New Roman" w:hAnsi="Consolas" w:cs="Times New Roman"/>
@@ -2427,6 +2735,8 @@
         </w:rPr>
         <w:t>        (</w:t>
       </w:r>
+      <w:proofErr w:type="spellStart"/>
+      <w:proofErr w:type="gramStart"/>
       <w:r>
         <w:rPr>
           <w:rFonts w:ascii="Consolas" w:eastAsia="Times New Roman" w:hAnsi="Consolas" w:cs="Times New Roman"/>
@@ -2435,13 +2745,51 @@
         </w:rPr>
         <w:t>loop</w:t>
       </w:r>
-      <w:r>
-        <w:rPr>
-          <w:rFonts w:ascii="Consolas" w:eastAsia="Times New Roman" w:hAnsi="Consolas" w:cs="Times New Roman"/>
-          <w:color w:val="D4D4D4"/>
-          <w:lang w:eastAsia="fr-FR"/>
-        </w:rPr>
-        <w:t> for idx from </w:t>
+      <w:proofErr w:type="spellEnd"/>
+      <w:proofErr w:type="gramEnd"/>
+      <w:r>
+        <w:rPr>
+          <w:rFonts w:ascii="Consolas" w:eastAsia="Times New Roman" w:hAnsi="Consolas" w:cs="Times New Roman"/>
+          <w:color w:val="D4D4D4"/>
+          <w:lang w:eastAsia="fr-FR"/>
+        </w:rPr>
+        <w:t> for </w:t>
+      </w:r>
+      <w:proofErr w:type="spellStart"/>
+      <w:r>
+        <w:rPr>
+          <w:rFonts w:ascii="Consolas" w:eastAsia="Times New Roman" w:hAnsi="Consolas" w:cs="Times New Roman"/>
+          <w:color w:val="D4D4D4"/>
+          <w:lang w:eastAsia="fr-FR"/>
+        </w:rPr>
+        <w:t>idx</w:t>
+      </w:r>
+      <w:proofErr w:type="spellEnd"/>
+      <w:r>
+        <w:rPr>
+          <w:rFonts w:ascii="Consolas" w:eastAsia="Times New Roman" w:hAnsi="Consolas" w:cs="Times New Roman"/>
+          <w:color w:val="D4D4D4"/>
+          <w:lang w:eastAsia="fr-FR"/>
+        </w:rPr>
+        <w:t> </w:t>
+      </w:r>
+      <w:proofErr w:type="spellStart"/>
+      <w:r>
+        <w:rPr>
+          <w:rFonts w:ascii="Consolas" w:eastAsia="Times New Roman" w:hAnsi="Consolas" w:cs="Times New Roman"/>
+          <w:color w:val="D4D4D4"/>
+          <w:lang w:eastAsia="fr-FR"/>
+        </w:rPr>
+        <w:t>from</w:t>
+      </w:r>
+      <w:proofErr w:type="spellEnd"/>
+      <w:r>
+        <w:rPr>
+          <w:rFonts w:ascii="Consolas" w:eastAsia="Times New Roman" w:hAnsi="Consolas" w:cs="Times New Roman"/>
+          <w:color w:val="D4D4D4"/>
+          <w:lang w:eastAsia="fr-FR"/>
+        </w:rPr>
+        <w:t> </w:t>
       </w:r>
       <w:r>
         <w:rPr>
@@ -2459,6 +2807,7 @@
         </w:rPr>
         <w:t> to (</w:t>
       </w:r>
+      <w:proofErr w:type="spellStart"/>
       <w:r>
         <w:rPr>
           <w:rFonts w:ascii="Consolas" w:eastAsia="Times New Roman" w:hAnsi="Consolas" w:cs="Times New Roman"/>
@@ -2467,6 +2816,7 @@
         </w:rPr>
         <w:t>length</w:t>
       </w:r>
+      <w:proofErr w:type="spellEnd"/>
       <w:r>
         <w:rPr>
           <w:rFonts w:ascii="Consolas" w:eastAsia="Times New Roman" w:hAnsi="Consolas" w:cs="Times New Roman"/>
@@ -2492,7 +2842,25 @@
           <w:color w:val="D4D4D4"/>
           <w:lang w:eastAsia="fr-FR"/>
         </w:rPr>
-        <w:t>            do (</w:t>
+        <w:t>            </w:t>
+      </w:r>
+      <w:proofErr w:type="gramStart"/>
+      <w:r>
+        <w:rPr>
+          <w:rFonts w:ascii="Consolas" w:eastAsia="Times New Roman" w:hAnsi="Consolas" w:cs="Times New Roman"/>
+          <w:color w:val="D4D4D4"/>
+          <w:lang w:eastAsia="fr-FR"/>
+        </w:rPr>
+        <w:t>do</w:t>
+      </w:r>
+      <w:proofErr w:type="gramEnd"/>
+      <w:r>
+        <w:rPr>
+          <w:rFonts w:ascii="Consolas" w:eastAsia="Times New Roman" w:hAnsi="Consolas" w:cs="Times New Roman"/>
+          <w:color w:val="D4D4D4"/>
+          <w:lang w:eastAsia="fr-FR"/>
+        </w:rPr>
+        <w:t> (</w:t>
       </w:r>
       <w:r>
         <w:rPr>
@@ -2660,6 +3028,7 @@
         </w:rPr>
         <w:t>        (</w:t>
       </w:r>
+      <w:proofErr w:type="gramStart"/>
       <w:r>
         <w:rPr>
           <w:rFonts w:ascii="Consolas" w:eastAsia="Times New Roman" w:hAnsi="Consolas" w:cs="Times New Roman"/>
@@ -2668,6 +3037,7 @@
         </w:rPr>
         <w:t>print</w:t>
       </w:r>
+      <w:proofErr w:type="gramEnd"/>
       <w:r>
         <w:rPr>
           <w:rFonts w:ascii="Consolas" w:eastAsia="Times New Roman" w:hAnsi="Consolas" w:cs="Times New Roman"/>
@@ -2728,8 +3098,20 @@
           <w:color w:val="D4D4D4"/>
           <w:lang w:eastAsia="fr-FR"/>
         </w:rPr>
-        <w:t>    groupedList</w:t>
-      </w:r>
+        <w:t>    </w:t>
+      </w:r>
+      <w:proofErr w:type="spellStart"/>
+      <w:proofErr w:type="gramStart"/>
+      <w:r>
+        <w:rPr>
+          <w:rFonts w:ascii="Consolas" w:eastAsia="Times New Roman" w:hAnsi="Consolas" w:cs="Times New Roman"/>
+          <w:color w:val="D4D4D4"/>
+          <w:lang w:eastAsia="fr-FR"/>
+        </w:rPr>
+        <w:t>groupedList</w:t>
+      </w:r>
+      <w:proofErr w:type="spellEnd"/>
+      <w:proofErr w:type="gramEnd"/>
     </w:p>
     <w:p>
       <w:pPr>
@@ -2784,6 +3166,8 @@
         <w:lastRenderedPageBreak/>
         <w:t>(</w:t>
       </w:r>
+      <w:proofErr w:type="spellStart"/>
+      <w:proofErr w:type="gramStart"/>
       <w:r>
         <w:rPr>
           <w:rFonts w:ascii="Consolas" w:eastAsia="Times New Roman" w:hAnsi="Consolas" w:cs="Times New Roman"/>
@@ -2792,6 +3176,8 @@
         </w:rPr>
         <w:t>defun</w:t>
       </w:r>
+      <w:proofErr w:type="spellEnd"/>
+      <w:proofErr w:type="gramEnd"/>
       <w:r>
         <w:rPr>
           <w:rFonts w:ascii="Consolas" w:eastAsia="Times New Roman" w:hAnsi="Consolas" w:cs="Times New Roman"/>
@@ -2835,6 +3221,7 @@
         </w:rPr>
         <w:t>    (</w:t>
       </w:r>
+      <w:proofErr w:type="gramStart"/>
       <w:r>
         <w:rPr>
           <w:rFonts w:ascii="Consolas" w:eastAsia="Times New Roman" w:hAnsi="Consolas" w:cs="Times New Roman"/>
@@ -2843,6 +3230,7 @@
         </w:rPr>
         <w:t>if</w:t>
       </w:r>
+      <w:proofErr w:type="gramEnd"/>
       <w:r>
         <w:rPr>
           <w:rFonts w:ascii="Consolas" w:eastAsia="Times New Roman" w:hAnsi="Consolas" w:cs="Times New Roman"/>
@@ -2851,6 +3239,7 @@
         </w:rPr>
         <w:t> (</w:t>
       </w:r>
+      <w:proofErr w:type="spellStart"/>
       <w:r>
         <w:rPr>
           <w:rFonts w:ascii="Consolas" w:eastAsia="Times New Roman" w:hAnsi="Consolas" w:cs="Times New Roman"/>
@@ -2859,6 +3248,7 @@
         </w:rPr>
         <w:t>listp</w:t>
       </w:r>
+      <w:proofErr w:type="spellEnd"/>
       <w:r>
         <w:rPr>
           <w:rFonts w:ascii="Consolas" w:eastAsia="Times New Roman" w:hAnsi="Consolas" w:cs="Times New Roman"/>
@@ -2886,6 +3276,8 @@
         </w:rPr>
         <w:t>        (</w:t>
       </w:r>
+      <w:proofErr w:type="spellStart"/>
+      <w:proofErr w:type="gramStart"/>
       <w:r>
         <w:rPr>
           <w:rFonts w:ascii="Consolas" w:eastAsia="Times New Roman" w:hAnsi="Consolas" w:cs="Times New Roman"/>
@@ -2894,6 +3286,8 @@
         </w:rPr>
         <w:t>equal</w:t>
       </w:r>
+      <w:proofErr w:type="spellEnd"/>
+      <w:proofErr w:type="gramEnd"/>
       <w:r>
         <w:rPr>
           <w:rFonts w:ascii="Consolas" w:eastAsia="Times New Roman" w:hAnsi="Consolas" w:cs="Times New Roman"/>
@@ -2937,6 +3331,8 @@
         </w:rPr>
         <w:t>        (</w:t>
       </w:r>
+      <w:proofErr w:type="spellStart"/>
+      <w:proofErr w:type="gramStart"/>
       <w:r>
         <w:rPr>
           <w:rFonts w:ascii="Consolas" w:eastAsia="Times New Roman" w:hAnsi="Consolas" w:cs="Times New Roman"/>
@@ -2945,6 +3341,8 @@
         </w:rPr>
         <w:t>print</w:t>
       </w:r>
+      <w:proofErr w:type="spellEnd"/>
+      <w:proofErr w:type="gramEnd"/>
       <w:r>
         <w:rPr>
           <w:rFonts w:ascii="Consolas" w:eastAsia="Times New Roman" w:hAnsi="Consolas" w:cs="Times New Roman"/>
@@ -3050,6 +3448,8 @@
         </w:rPr>
         <w:t>(</w:t>
       </w:r>
+      <w:proofErr w:type="spellStart"/>
+      <w:proofErr w:type="gramStart"/>
       <w:r>
         <w:rPr>
           <w:rFonts w:ascii="Consolas" w:eastAsia="Times New Roman" w:hAnsi="Consolas" w:cs="Times New Roman"/>
@@ -3058,6 +3458,8 @@
         </w:rPr>
         <w:t>defun</w:t>
       </w:r>
+      <w:proofErr w:type="spellEnd"/>
+      <w:proofErr w:type="gramEnd"/>
       <w:r>
         <w:rPr>
           <w:rFonts w:ascii="Consolas" w:eastAsia="Times New Roman" w:hAnsi="Consolas" w:cs="Times New Roman"/>
@@ -3066,13 +3468,23 @@
         </w:rPr>
         <w:t> </w:t>
       </w:r>
+      <w:proofErr w:type="spellStart"/>
       <w:r>
         <w:rPr>
           <w:rFonts w:ascii="Consolas" w:eastAsia="Times New Roman" w:hAnsi="Consolas" w:cs="Times New Roman"/>
           <w:color w:val="DCDCAA"/>
           <w:lang w:eastAsia="fr-FR"/>
         </w:rPr>
-        <w:t>list-triple-couple</w:t>
+        <w:t>list</w:t>
+      </w:r>
+      <w:proofErr w:type="spellEnd"/>
+      <w:r>
+        <w:rPr>
+          <w:rFonts w:ascii="Consolas" w:eastAsia="Times New Roman" w:hAnsi="Consolas" w:cs="Times New Roman"/>
+          <w:color w:val="DCDCAA"/>
+          <w:lang w:eastAsia="fr-FR"/>
+        </w:rPr>
+        <w:t>-triple-couple</w:t>
       </w:r>
       <w:r>
         <w:rPr>
@@ -3101,6 +3513,7 @@
         </w:rPr>
         <w:t>    (</w:t>
       </w:r>
+      <w:proofErr w:type="gramStart"/>
       <w:r>
         <w:rPr>
           <w:rFonts w:ascii="Consolas" w:eastAsia="Times New Roman" w:hAnsi="Consolas" w:cs="Times New Roman"/>
@@ -3109,6 +3522,7 @@
         </w:rPr>
         <w:t>if</w:t>
       </w:r>
+      <w:proofErr w:type="gramEnd"/>
       <w:r>
         <w:rPr>
           <w:rFonts w:ascii="Consolas" w:eastAsia="Times New Roman" w:hAnsi="Consolas" w:cs="Times New Roman"/>
@@ -3117,6 +3531,7 @@
         </w:rPr>
         <w:t> (</w:t>
       </w:r>
+      <w:proofErr w:type="spellStart"/>
       <w:r>
         <w:rPr>
           <w:rFonts w:ascii="Consolas" w:eastAsia="Times New Roman" w:hAnsi="Consolas" w:cs="Times New Roman"/>
@@ -3125,6 +3540,7 @@
         </w:rPr>
         <w:t>listp</w:t>
       </w:r>
+      <w:proofErr w:type="spellEnd"/>
       <w:r>
         <w:rPr>
           <w:rFonts w:ascii="Consolas" w:eastAsia="Times New Roman" w:hAnsi="Consolas" w:cs="Times New Roman"/>
@@ -3152,6 +3568,8 @@
         </w:rPr>
         <w:t>        (</w:t>
       </w:r>
+      <w:proofErr w:type="spellStart"/>
+      <w:proofErr w:type="gramStart"/>
       <w:r>
         <w:rPr>
           <w:rFonts w:ascii="Consolas" w:eastAsia="Times New Roman" w:hAnsi="Consolas" w:cs="Times New Roman"/>
@@ -3160,6 +3578,8 @@
         </w:rPr>
         <w:t>mapcar</w:t>
       </w:r>
+      <w:proofErr w:type="spellEnd"/>
+      <w:proofErr w:type="gramEnd"/>
       <w:r>
         <w:rPr>
           <w:rFonts w:ascii="Consolas" w:eastAsia="Times New Roman" w:hAnsi="Consolas" w:cs="Times New Roman"/>
@@ -3184,6 +3604,7 @@
         </w:rPr>
         <w:t> (x) (</w:t>
       </w:r>
+      <w:proofErr w:type="spellStart"/>
       <w:r>
         <w:rPr>
           <w:rFonts w:ascii="Consolas" w:eastAsia="Times New Roman" w:hAnsi="Consolas" w:cs="Times New Roman"/>
@@ -3192,6 +3613,7 @@
         </w:rPr>
         <w:t>list</w:t>
       </w:r>
+      <w:proofErr w:type="spellEnd"/>
       <w:r>
         <w:rPr>
           <w:rFonts w:ascii="Consolas" w:eastAsia="Times New Roman" w:hAnsi="Consolas" w:cs="Times New Roman"/>
@@ -3251,6 +3673,8 @@
         </w:rPr>
         <w:t>        (</w:t>
       </w:r>
+      <w:proofErr w:type="spellStart"/>
+      <w:proofErr w:type="gramStart"/>
       <w:r>
         <w:rPr>
           <w:rFonts w:ascii="Consolas" w:eastAsia="Times New Roman" w:hAnsi="Consolas" w:cs="Times New Roman"/>
@@ -3259,6 +3683,8 @@
         </w:rPr>
         <w:t>print</w:t>
       </w:r>
+      <w:proofErr w:type="spellEnd"/>
+      <w:proofErr w:type="gramEnd"/>
       <w:r>
         <w:rPr>
           <w:rFonts w:ascii="Consolas" w:eastAsia="Times New Roman" w:hAnsi="Consolas" w:cs="Times New Roman"/>
@@ -3365,6 +3791,8 @@
         </w:rPr>
         <w:t>(</w:t>
       </w:r>
+      <w:proofErr w:type="spellStart"/>
+      <w:proofErr w:type="gramStart"/>
       <w:r>
         <w:rPr>
           <w:rFonts w:ascii="Consolas" w:eastAsia="Times New Roman" w:hAnsi="Consolas" w:cs="Times New Roman"/>
@@ -3373,6 +3801,8 @@
         </w:rPr>
         <w:t>defun</w:t>
       </w:r>
+      <w:proofErr w:type="spellEnd"/>
+      <w:proofErr w:type="gramEnd"/>
       <w:r>
         <w:rPr>
           <w:rFonts w:ascii="Consolas" w:eastAsia="Times New Roman" w:hAnsi="Consolas" w:cs="Times New Roman"/>
@@ -3381,6 +3811,7 @@
         </w:rPr>
         <w:t> </w:t>
       </w:r>
+      <w:proofErr w:type="spellStart"/>
       <w:r>
         <w:rPr>
           <w:rFonts w:ascii="Consolas" w:eastAsia="Times New Roman" w:hAnsi="Consolas" w:cs="Times New Roman"/>
@@ -3389,13 +3820,32 @@
         </w:rPr>
         <w:t>cles</w:t>
       </w:r>
-      <w:r>
-        <w:rPr>
-          <w:rFonts w:ascii="Consolas" w:eastAsia="Times New Roman" w:hAnsi="Consolas" w:cs="Times New Roman"/>
-          <w:color w:val="D4D4D4"/>
-          <w:lang w:eastAsia="fr-FR"/>
-        </w:rPr>
-        <w:t>(a-list)</w:t>
+      <w:proofErr w:type="spellEnd"/>
+      <w:r>
+        <w:rPr>
+          <w:rFonts w:ascii="Consolas" w:eastAsia="Times New Roman" w:hAnsi="Consolas" w:cs="Times New Roman"/>
+          <w:color w:val="D4D4D4"/>
+          <w:lang w:eastAsia="fr-FR"/>
+        </w:rPr>
+        <w:t>(a-</w:t>
+      </w:r>
+      <w:proofErr w:type="spellStart"/>
+      <w:r>
+        <w:rPr>
+          <w:rFonts w:ascii="Consolas" w:eastAsia="Times New Roman" w:hAnsi="Consolas" w:cs="Times New Roman"/>
+          <w:color w:val="D4D4D4"/>
+          <w:lang w:eastAsia="fr-FR"/>
+        </w:rPr>
+        <w:t>list</w:t>
+      </w:r>
+      <w:proofErr w:type="spellEnd"/>
+      <w:r>
+        <w:rPr>
+          <w:rFonts w:ascii="Consolas" w:eastAsia="Times New Roman" w:hAnsi="Consolas" w:cs="Times New Roman"/>
+          <w:color w:val="D4D4D4"/>
+          <w:lang w:eastAsia="fr-FR"/>
+        </w:rPr>
+        <w:t>)</w:t>
       </w:r>
     </w:p>
     <w:p>
@@ -3416,6 +3866,7 @@
         </w:rPr>
         <w:t>    (</w:t>
       </w:r>
+      <w:proofErr w:type="gramStart"/>
       <w:r>
         <w:rPr>
           <w:rFonts w:ascii="Consolas" w:eastAsia="Times New Roman" w:hAnsi="Consolas" w:cs="Times New Roman"/>
@@ -3424,6 +3875,7 @@
         </w:rPr>
         <w:t>if</w:t>
       </w:r>
+      <w:proofErr w:type="gramEnd"/>
       <w:r>
         <w:rPr>
           <w:rFonts w:ascii="Consolas" w:eastAsia="Times New Roman" w:hAnsi="Consolas" w:cs="Times New Roman"/>
@@ -3432,6 +3884,7 @@
         </w:rPr>
         <w:t> (</w:t>
       </w:r>
+      <w:proofErr w:type="spellStart"/>
       <w:r>
         <w:rPr>
           <w:rFonts w:ascii="Consolas" w:eastAsia="Times New Roman" w:hAnsi="Consolas" w:cs="Times New Roman"/>
@@ -3440,13 +3893,32 @@
         </w:rPr>
         <w:t>listp</w:t>
       </w:r>
-      <w:r>
-        <w:rPr>
-          <w:rFonts w:ascii="Consolas" w:eastAsia="Times New Roman" w:hAnsi="Consolas" w:cs="Times New Roman"/>
-          <w:color w:val="D4D4D4"/>
-          <w:lang w:eastAsia="fr-FR"/>
-        </w:rPr>
-        <w:t> a-list)</w:t>
+      <w:proofErr w:type="spellEnd"/>
+      <w:r>
+        <w:rPr>
+          <w:rFonts w:ascii="Consolas" w:eastAsia="Times New Roman" w:hAnsi="Consolas" w:cs="Times New Roman"/>
+          <w:color w:val="D4D4D4"/>
+          <w:lang w:eastAsia="fr-FR"/>
+        </w:rPr>
+        <w:t> a-</w:t>
+      </w:r>
+      <w:proofErr w:type="spellStart"/>
+      <w:r>
+        <w:rPr>
+          <w:rFonts w:ascii="Consolas" w:eastAsia="Times New Roman" w:hAnsi="Consolas" w:cs="Times New Roman"/>
+          <w:color w:val="D4D4D4"/>
+          <w:lang w:eastAsia="fr-FR"/>
+        </w:rPr>
+        <w:t>list</w:t>
+      </w:r>
+      <w:proofErr w:type="spellEnd"/>
+      <w:r>
+        <w:rPr>
+          <w:rFonts w:ascii="Consolas" w:eastAsia="Times New Roman" w:hAnsi="Consolas" w:cs="Times New Roman"/>
+          <w:color w:val="D4D4D4"/>
+          <w:lang w:eastAsia="fr-FR"/>
+        </w:rPr>
+        <w:t>)</w:t>
       </w:r>
     </w:p>
     <w:p>
@@ -3467,6 +3939,8 @@
         </w:rPr>
         <w:t>        (</w:t>
       </w:r>
+      <w:proofErr w:type="spellStart"/>
+      <w:proofErr w:type="gramStart"/>
       <w:r>
         <w:rPr>
           <w:rFonts w:ascii="Consolas" w:eastAsia="Times New Roman" w:hAnsi="Consolas" w:cs="Times New Roman"/>
@@ -3475,6 +3949,8 @@
         </w:rPr>
         <w:t>mapcar</w:t>
       </w:r>
+      <w:proofErr w:type="spellEnd"/>
+      <w:proofErr w:type="gramEnd"/>
       <w:r>
         <w:rPr>
           <w:rFonts w:ascii="Consolas" w:eastAsia="Times New Roman" w:hAnsi="Consolas" w:cs="Times New Roman"/>
@@ -3497,7 +3973,25 @@
           <w:color w:val="D4D4D4"/>
           <w:lang w:eastAsia="fr-FR"/>
         </w:rPr>
-        <w:t> (assoc) </w:t>
+        <w:t> (</w:t>
+      </w:r>
+      <w:proofErr w:type="spellStart"/>
+      <w:r>
+        <w:rPr>
+          <w:rFonts w:ascii="Consolas" w:eastAsia="Times New Roman" w:hAnsi="Consolas" w:cs="Times New Roman"/>
+          <w:color w:val="D4D4D4"/>
+          <w:lang w:eastAsia="fr-FR"/>
+        </w:rPr>
+        <w:t>assoc</w:t>
+      </w:r>
+      <w:proofErr w:type="spellEnd"/>
+      <w:r>
+        <w:rPr>
+          <w:rFonts w:ascii="Consolas" w:eastAsia="Times New Roman" w:hAnsi="Consolas" w:cs="Times New Roman"/>
+          <w:color w:val="D4D4D4"/>
+          <w:lang w:eastAsia="fr-FR"/>
+        </w:rPr>
+        <w:t>) </w:t>
       </w:r>
     </w:p>
     <w:p>
@@ -3518,6 +4012,7 @@
         </w:rPr>
         <w:t>            (</w:t>
       </w:r>
+      <w:proofErr w:type="gramStart"/>
       <w:r>
         <w:rPr>
           <w:rFonts w:ascii="Consolas" w:eastAsia="Times New Roman" w:hAnsi="Consolas" w:cs="Times New Roman"/>
@@ -3526,32 +4021,69 @@
         </w:rPr>
         <w:t>car</w:t>
       </w:r>
-      <w:r>
-        <w:rPr>
-          <w:rFonts w:ascii="Consolas" w:eastAsia="Times New Roman" w:hAnsi="Consolas" w:cs="Times New Roman"/>
-          <w:color w:val="D4D4D4"/>
-          <w:lang w:eastAsia="fr-FR"/>
-        </w:rPr>
-        <w:t> assoc)</w:t>
-      </w:r>
-    </w:p>
-    <w:p>
-      <w:pPr>
-        <w:shd w:val="clear" w:color="auto" w:fill="1E1E1E"/>
-        <w:spacing w:after="0" w:line="285" w:lineRule="atLeast"/>
-        <w:rPr>
-          <w:rFonts w:ascii="Consolas" w:eastAsia="Times New Roman" w:hAnsi="Consolas" w:cs="Times New Roman"/>
-          <w:color w:val="D4D4D4"/>
-          <w:lang w:eastAsia="fr-FR"/>
-        </w:rPr>
-      </w:pPr>
-      <w:r>
-        <w:rPr>
-          <w:rFonts w:ascii="Consolas" w:eastAsia="Times New Roman" w:hAnsi="Consolas" w:cs="Times New Roman"/>
-          <w:color w:val="D4D4D4"/>
-          <w:lang w:eastAsia="fr-FR"/>
-        </w:rPr>
-        <w:t>        ) a-list)</w:t>
+      <w:proofErr w:type="gramEnd"/>
+      <w:r>
+        <w:rPr>
+          <w:rFonts w:ascii="Consolas" w:eastAsia="Times New Roman" w:hAnsi="Consolas" w:cs="Times New Roman"/>
+          <w:color w:val="D4D4D4"/>
+          <w:lang w:eastAsia="fr-FR"/>
+        </w:rPr>
+        <w:t> </w:t>
+      </w:r>
+      <w:proofErr w:type="spellStart"/>
+      <w:r>
+        <w:rPr>
+          <w:rFonts w:ascii="Consolas" w:eastAsia="Times New Roman" w:hAnsi="Consolas" w:cs="Times New Roman"/>
+          <w:color w:val="D4D4D4"/>
+          <w:lang w:eastAsia="fr-FR"/>
+        </w:rPr>
+        <w:t>assoc</w:t>
+      </w:r>
+      <w:proofErr w:type="spellEnd"/>
+      <w:r>
+        <w:rPr>
+          <w:rFonts w:ascii="Consolas" w:eastAsia="Times New Roman" w:hAnsi="Consolas" w:cs="Times New Roman"/>
+          <w:color w:val="D4D4D4"/>
+          <w:lang w:eastAsia="fr-FR"/>
+        </w:rPr>
+        <w:t>)</w:t>
+      </w:r>
+    </w:p>
+    <w:p>
+      <w:pPr>
+        <w:shd w:val="clear" w:color="auto" w:fill="1E1E1E"/>
+        <w:spacing w:after="0" w:line="285" w:lineRule="atLeast"/>
+        <w:rPr>
+          <w:rFonts w:ascii="Consolas" w:eastAsia="Times New Roman" w:hAnsi="Consolas" w:cs="Times New Roman"/>
+          <w:color w:val="D4D4D4"/>
+          <w:lang w:eastAsia="fr-FR"/>
+        </w:rPr>
+      </w:pPr>
+      <w:r>
+        <w:rPr>
+          <w:rFonts w:ascii="Consolas" w:eastAsia="Times New Roman" w:hAnsi="Consolas" w:cs="Times New Roman"/>
+          <w:color w:val="D4D4D4"/>
+          <w:lang w:eastAsia="fr-FR"/>
+        </w:rPr>
+        <w:t>        ) a-</w:t>
+      </w:r>
+      <w:proofErr w:type="spellStart"/>
+      <w:r>
+        <w:rPr>
+          <w:rFonts w:ascii="Consolas" w:eastAsia="Times New Roman" w:hAnsi="Consolas" w:cs="Times New Roman"/>
+          <w:color w:val="D4D4D4"/>
+          <w:lang w:eastAsia="fr-FR"/>
+        </w:rPr>
+        <w:t>list</w:t>
+      </w:r>
+      <w:proofErr w:type="spellEnd"/>
+      <w:r>
+        <w:rPr>
+          <w:rFonts w:ascii="Consolas" w:eastAsia="Times New Roman" w:hAnsi="Consolas" w:cs="Times New Roman"/>
+          <w:color w:val="D4D4D4"/>
+          <w:lang w:eastAsia="fr-FR"/>
+        </w:rPr>
+        <w:t>)</w:t>
       </w:r>
     </w:p>
     <w:p>
@@ -3615,6 +4147,8 @@
         </w:rPr>
         <w:t>(</w:t>
       </w:r>
+      <w:proofErr w:type="spellStart"/>
+      <w:proofErr w:type="gramStart"/>
       <w:r>
         <w:rPr>
           <w:rFonts w:ascii="Consolas" w:eastAsia="Times New Roman" w:hAnsi="Consolas" w:cs="Times New Roman"/>
@@ -3623,6 +4157,8 @@
         </w:rPr>
         <w:t>defun</w:t>
       </w:r>
+      <w:proofErr w:type="spellEnd"/>
+      <w:proofErr w:type="gramEnd"/>
       <w:r>
         <w:rPr>
           <w:rFonts w:ascii="Consolas" w:eastAsia="Times New Roman" w:hAnsi="Consolas" w:cs="Times New Roman"/>
@@ -3631,6 +4167,7 @@
         </w:rPr>
         <w:t> </w:t>
       </w:r>
+      <w:proofErr w:type="spellStart"/>
       <w:r>
         <w:rPr>
           <w:rFonts w:ascii="Consolas" w:eastAsia="Times New Roman" w:hAnsi="Consolas" w:cs="Times New Roman"/>
@@ -3639,32 +4176,123 @@
         </w:rPr>
         <w:t>creation</w:t>
       </w:r>
-      <w:r>
-        <w:rPr>
-          <w:rFonts w:ascii="Consolas" w:eastAsia="Times New Roman" w:hAnsi="Consolas" w:cs="Times New Roman"/>
-          <w:color w:val="D4D4D4"/>
-          <w:lang w:eastAsia="fr-FR"/>
-        </w:rPr>
-        <w:t>(listeCles listeVal)</w:t>
-      </w:r>
-    </w:p>
-    <w:p>
-      <w:pPr>
-        <w:shd w:val="clear" w:color="auto" w:fill="1E1E1E"/>
-        <w:spacing w:after="0" w:line="285" w:lineRule="atLeast"/>
-        <w:rPr>
-          <w:rFonts w:ascii="Consolas" w:eastAsia="Times New Roman" w:hAnsi="Consolas" w:cs="Times New Roman"/>
-          <w:color w:val="D4D4D4"/>
-          <w:lang w:eastAsia="fr-FR"/>
-        </w:rPr>
-      </w:pPr>
-      <w:r>
-        <w:rPr>
-          <w:rFonts w:ascii="Consolas" w:eastAsia="Times New Roman" w:hAnsi="Consolas" w:cs="Times New Roman"/>
-          <w:color w:val="D4D4D4"/>
-          <w:lang w:eastAsia="fr-FR"/>
-        </w:rPr>
-        <w:t>    (grouper listeCles listeVal)</w:t>
+      <w:proofErr w:type="spellEnd"/>
+      <w:r>
+        <w:rPr>
+          <w:rFonts w:ascii="Consolas" w:eastAsia="Times New Roman" w:hAnsi="Consolas" w:cs="Times New Roman"/>
+          <w:color w:val="D4D4D4"/>
+          <w:lang w:eastAsia="fr-FR"/>
+        </w:rPr>
+        <w:t>(</w:t>
+      </w:r>
+      <w:proofErr w:type="spellStart"/>
+      <w:r>
+        <w:rPr>
+          <w:rFonts w:ascii="Consolas" w:eastAsia="Times New Roman" w:hAnsi="Consolas" w:cs="Times New Roman"/>
+          <w:color w:val="D4D4D4"/>
+          <w:lang w:eastAsia="fr-FR"/>
+        </w:rPr>
+        <w:t>listeCles</w:t>
+      </w:r>
+      <w:proofErr w:type="spellEnd"/>
+      <w:r>
+        <w:rPr>
+          <w:rFonts w:ascii="Consolas" w:eastAsia="Times New Roman" w:hAnsi="Consolas" w:cs="Times New Roman"/>
+          <w:color w:val="D4D4D4"/>
+          <w:lang w:eastAsia="fr-FR"/>
+        </w:rPr>
+        <w:t> </w:t>
+      </w:r>
+      <w:proofErr w:type="spellStart"/>
+      <w:r>
+        <w:rPr>
+          <w:rFonts w:ascii="Consolas" w:eastAsia="Times New Roman" w:hAnsi="Consolas" w:cs="Times New Roman"/>
+          <w:color w:val="D4D4D4"/>
+          <w:lang w:eastAsia="fr-FR"/>
+        </w:rPr>
+        <w:t>listeVal</w:t>
+      </w:r>
+      <w:proofErr w:type="spellEnd"/>
+      <w:r>
+        <w:rPr>
+          <w:rFonts w:ascii="Consolas" w:eastAsia="Times New Roman" w:hAnsi="Consolas" w:cs="Times New Roman"/>
+          <w:color w:val="D4D4D4"/>
+          <w:lang w:eastAsia="fr-FR"/>
+        </w:rPr>
+        <w:t>)</w:t>
+      </w:r>
+    </w:p>
+    <w:p>
+      <w:pPr>
+        <w:shd w:val="clear" w:color="auto" w:fill="1E1E1E"/>
+        <w:spacing w:after="0" w:line="285" w:lineRule="atLeast"/>
+        <w:rPr>
+          <w:rFonts w:ascii="Consolas" w:eastAsia="Times New Roman" w:hAnsi="Consolas" w:cs="Times New Roman"/>
+          <w:color w:val="D4D4D4"/>
+          <w:lang w:eastAsia="fr-FR"/>
+        </w:rPr>
+      </w:pPr>
+      <w:r>
+        <w:rPr>
+          <w:rFonts w:ascii="Consolas" w:eastAsia="Times New Roman" w:hAnsi="Consolas" w:cs="Times New Roman"/>
+          <w:color w:val="D4D4D4"/>
+          <w:lang w:eastAsia="fr-FR"/>
+        </w:rPr>
+        <w:t>    (</w:t>
+      </w:r>
+      <w:proofErr w:type="gramStart"/>
+      <w:r>
+        <w:rPr>
+          <w:rFonts w:ascii="Consolas" w:eastAsia="Times New Roman" w:hAnsi="Consolas" w:cs="Times New Roman"/>
+          <w:color w:val="D4D4D4"/>
+          <w:lang w:eastAsia="fr-FR"/>
+        </w:rPr>
+        <w:t>grouper</w:t>
+      </w:r>
+      <w:proofErr w:type="gramEnd"/>
+      <w:r>
+        <w:rPr>
+          <w:rFonts w:ascii="Consolas" w:eastAsia="Times New Roman" w:hAnsi="Consolas" w:cs="Times New Roman"/>
+          <w:color w:val="D4D4D4"/>
+          <w:lang w:eastAsia="fr-FR"/>
+        </w:rPr>
+        <w:t> </w:t>
+      </w:r>
+      <w:proofErr w:type="spellStart"/>
+      <w:r>
+        <w:rPr>
+          <w:rFonts w:ascii="Consolas" w:eastAsia="Times New Roman" w:hAnsi="Consolas" w:cs="Times New Roman"/>
+          <w:color w:val="D4D4D4"/>
+          <w:lang w:eastAsia="fr-FR"/>
+        </w:rPr>
+        <w:t>listeCles</w:t>
+      </w:r>
+      <w:proofErr w:type="spellEnd"/>
+      <w:r>
+        <w:rPr>
+          <w:rFonts w:ascii="Consolas" w:eastAsia="Times New Roman" w:hAnsi="Consolas" w:cs="Times New Roman"/>
+          <w:color w:val="D4D4D4"/>
+          <w:lang w:eastAsia="fr-FR"/>
+        </w:rPr>
+        <w:t> </w:t>
+      </w:r>
+      <w:proofErr w:type="spellStart"/>
+      <w:r>
+        <w:rPr>
+          <w:rFonts w:ascii="Consolas" w:eastAsia="Times New Roman" w:hAnsi="Consolas" w:cs="Times New Roman"/>
+          <w:color w:val="D4D4D4"/>
+          <w:lang w:eastAsia="fr-FR"/>
+        </w:rPr>
+        <w:t>listeVal</w:t>
+      </w:r>
+      <w:proofErr w:type="spellEnd"/>
+      <w:r>
+        <w:rPr>
+          <w:rFonts w:ascii="Consolas" w:eastAsia="Times New Roman" w:hAnsi="Consolas" w:cs="Times New Roman"/>
+          <w:color w:val="D4D4D4"/>
+          <w:lang w:eastAsia="fr-FR"/>
+        </w:rPr>
+        <w:t>)</w:t>
       </w:r>
     </w:p>
     <w:p>
@@ -3713,6 +4341,8 @@
         <w:lastRenderedPageBreak/>
         <w:t>(</w:t>
       </w:r>
+      <w:proofErr w:type="spellStart"/>
+      <w:proofErr w:type="gramStart"/>
       <w:r>
         <w:rPr>
           <w:rFonts w:ascii="Consolas" w:eastAsia="Times New Roman" w:hAnsi="Consolas" w:cs="Times New Roman"/>
@@ -3721,6 +4351,8 @@
         </w:rPr>
         <w:t>defun</w:t>
       </w:r>
+      <w:proofErr w:type="spellEnd"/>
+      <w:proofErr w:type="gramEnd"/>
       <w:r>
         <w:rPr>
           <w:rFonts w:ascii="Consolas" w:eastAsia="Times New Roman" w:hAnsi="Consolas" w:cs="Times New Roman"/>
@@ -3729,6 +4361,7 @@
         </w:rPr>
         <w:t> </w:t>
       </w:r>
+      <w:proofErr w:type="spellStart"/>
       <w:r>
         <w:rPr>
           <w:rFonts w:ascii="Consolas" w:eastAsia="Times New Roman" w:hAnsi="Consolas" w:cs="Times New Roman"/>
@@ -3737,13 +4370,50 @@
         </w:rPr>
         <w:t>my-assoc</w:t>
       </w:r>
-      <w:r>
-        <w:rPr>
-          <w:rFonts w:ascii="Consolas" w:eastAsia="Times New Roman" w:hAnsi="Consolas" w:cs="Times New Roman"/>
-          <w:color w:val="D4D4D4"/>
-          <w:lang w:eastAsia="fr-FR"/>
-        </w:rPr>
-        <w:t> (cle a-list)</w:t>
+      <w:proofErr w:type="spellEnd"/>
+      <w:r>
+        <w:rPr>
+          <w:rFonts w:ascii="Consolas" w:eastAsia="Times New Roman" w:hAnsi="Consolas" w:cs="Times New Roman"/>
+          <w:color w:val="D4D4D4"/>
+          <w:lang w:eastAsia="fr-FR"/>
+        </w:rPr>
+        <w:t> (</w:t>
+      </w:r>
+      <w:proofErr w:type="spellStart"/>
+      <w:r>
+        <w:rPr>
+          <w:rFonts w:ascii="Consolas" w:eastAsia="Times New Roman" w:hAnsi="Consolas" w:cs="Times New Roman"/>
+          <w:color w:val="D4D4D4"/>
+          <w:lang w:eastAsia="fr-FR"/>
+        </w:rPr>
+        <w:t>cle</w:t>
+      </w:r>
+      <w:proofErr w:type="spellEnd"/>
+      <w:r>
+        <w:rPr>
+          <w:rFonts w:ascii="Consolas" w:eastAsia="Times New Roman" w:hAnsi="Consolas" w:cs="Times New Roman"/>
+          <w:color w:val="D4D4D4"/>
+          <w:lang w:eastAsia="fr-FR"/>
+        </w:rPr>
+        <w:t> a-</w:t>
+      </w:r>
+      <w:proofErr w:type="spellStart"/>
+      <w:r>
+        <w:rPr>
+          <w:rFonts w:ascii="Consolas" w:eastAsia="Times New Roman" w:hAnsi="Consolas" w:cs="Times New Roman"/>
+          <w:color w:val="D4D4D4"/>
+          <w:lang w:eastAsia="fr-FR"/>
+        </w:rPr>
+        <w:t>list</w:t>
+      </w:r>
+      <w:proofErr w:type="spellEnd"/>
+      <w:r>
+        <w:rPr>
+          <w:rFonts w:ascii="Consolas" w:eastAsia="Times New Roman" w:hAnsi="Consolas" w:cs="Times New Roman"/>
+          <w:color w:val="D4D4D4"/>
+          <w:lang w:eastAsia="fr-FR"/>
+        </w:rPr>
+        <w:t>)</w:t>
       </w:r>
     </w:p>
     <w:p>
@@ -3764,6 +4434,7 @@
         </w:rPr>
         <w:t>    (</w:t>
       </w:r>
+      <w:proofErr w:type="gramStart"/>
       <w:r>
         <w:rPr>
           <w:rFonts w:ascii="Consolas" w:eastAsia="Times New Roman" w:hAnsi="Consolas" w:cs="Times New Roman"/>
@@ -3772,6 +4443,7 @@
         </w:rPr>
         <w:t>if</w:t>
       </w:r>
+      <w:proofErr w:type="gramEnd"/>
       <w:r>
         <w:rPr>
           <w:rFonts w:ascii="Consolas" w:eastAsia="Times New Roman" w:hAnsi="Consolas" w:cs="Times New Roman"/>
@@ -3780,6 +4452,7 @@
         </w:rPr>
         <w:t> (</w:t>
       </w:r>
+      <w:proofErr w:type="spellStart"/>
       <w:r>
         <w:rPr>
           <w:rFonts w:ascii="Consolas" w:eastAsia="Times New Roman" w:hAnsi="Consolas" w:cs="Times New Roman"/>
@@ -3788,13 +4461,32 @@
         </w:rPr>
         <w:t>listp</w:t>
       </w:r>
-      <w:r>
-        <w:rPr>
-          <w:rFonts w:ascii="Consolas" w:eastAsia="Times New Roman" w:hAnsi="Consolas" w:cs="Times New Roman"/>
-          <w:color w:val="D4D4D4"/>
-          <w:lang w:eastAsia="fr-FR"/>
-        </w:rPr>
-        <w:t> a-list)</w:t>
+      <w:proofErr w:type="spellEnd"/>
+      <w:r>
+        <w:rPr>
+          <w:rFonts w:ascii="Consolas" w:eastAsia="Times New Roman" w:hAnsi="Consolas" w:cs="Times New Roman"/>
+          <w:color w:val="D4D4D4"/>
+          <w:lang w:eastAsia="fr-FR"/>
+        </w:rPr>
+        <w:t> a-</w:t>
+      </w:r>
+      <w:proofErr w:type="spellStart"/>
+      <w:r>
+        <w:rPr>
+          <w:rFonts w:ascii="Consolas" w:eastAsia="Times New Roman" w:hAnsi="Consolas" w:cs="Times New Roman"/>
+          <w:color w:val="D4D4D4"/>
+          <w:lang w:eastAsia="fr-FR"/>
+        </w:rPr>
+        <w:t>list</w:t>
+      </w:r>
+      <w:proofErr w:type="spellEnd"/>
+      <w:r>
+        <w:rPr>
+          <w:rFonts w:ascii="Consolas" w:eastAsia="Times New Roman" w:hAnsi="Consolas" w:cs="Times New Roman"/>
+          <w:color w:val="D4D4D4"/>
+          <w:lang w:eastAsia="fr-FR"/>
+        </w:rPr>
+        <w:t>)</w:t>
       </w:r>
     </w:p>
     <w:p>
@@ -3815,6 +4507,8 @@
         </w:rPr>
         <w:t>        (</w:t>
       </w:r>
+      <w:proofErr w:type="spellStart"/>
+      <w:proofErr w:type="gramStart"/>
       <w:r>
         <w:rPr>
           <w:rFonts w:ascii="Consolas" w:eastAsia="Times New Roman" w:hAnsi="Consolas" w:cs="Times New Roman"/>
@@ -3823,6 +4517,8 @@
         </w:rPr>
         <w:t>mapcar</w:t>
       </w:r>
+      <w:proofErr w:type="spellEnd"/>
+      <w:proofErr w:type="gramEnd"/>
       <w:r>
         <w:rPr>
           <w:rFonts w:ascii="Consolas" w:eastAsia="Times New Roman" w:hAnsi="Consolas" w:cs="Times New Roman"/>
@@ -3866,6 +4562,7 @@
         </w:rPr>
         <w:t>            (</w:t>
       </w:r>
+      <w:proofErr w:type="gramStart"/>
       <w:r>
         <w:rPr>
           <w:rFonts w:ascii="Consolas" w:eastAsia="Times New Roman" w:hAnsi="Consolas" w:cs="Times New Roman"/>
@@ -3874,6 +4571,7 @@
         </w:rPr>
         <w:t>if</w:t>
       </w:r>
+      <w:proofErr w:type="gramEnd"/>
       <w:r>
         <w:rPr>
           <w:rFonts w:ascii="Consolas" w:eastAsia="Times New Roman" w:hAnsi="Consolas" w:cs="Times New Roman"/>
@@ -3898,6 +4596,7 @@
         </w:rPr>
         <w:t> (</w:t>
       </w:r>
+      <w:proofErr w:type="spellStart"/>
       <w:r>
         <w:rPr>
           <w:rFonts w:ascii="Consolas" w:eastAsia="Times New Roman" w:hAnsi="Consolas" w:cs="Times New Roman"/>
@@ -3906,6 +4605,7 @@
         </w:rPr>
         <w:t>equal</w:t>
       </w:r>
+      <w:proofErr w:type="spellEnd"/>
       <w:r>
         <w:rPr>
           <w:rFonts w:ascii="Consolas" w:eastAsia="Times New Roman" w:hAnsi="Consolas" w:cs="Times New Roman"/>
@@ -3914,6 +4614,7 @@
         </w:rPr>
         <w:t> (</w:t>
       </w:r>
+      <w:proofErr w:type="spellStart"/>
       <w:r>
         <w:rPr>
           <w:rFonts w:ascii="Consolas" w:eastAsia="Times New Roman" w:hAnsi="Consolas" w:cs="Times New Roman"/>
@@ -3922,14 +4623,34 @@
         </w:rPr>
         <w:t>member</w:t>
       </w:r>
-      <w:r>
-        <w:rPr>
-          <w:rFonts w:ascii="Consolas" w:eastAsia="Times New Roman" w:hAnsi="Consolas" w:cs="Times New Roman"/>
-          <w:color w:val="D4D4D4"/>
-          <w:lang w:eastAsia="fr-FR"/>
-        </w:rPr>
-        <w:t> cle x) </w:t>
-      </w:r>
+      <w:proofErr w:type="spellEnd"/>
+      <w:r>
+        <w:rPr>
+          <w:rFonts w:ascii="Consolas" w:eastAsia="Times New Roman" w:hAnsi="Consolas" w:cs="Times New Roman"/>
+          <w:color w:val="D4D4D4"/>
+          <w:lang w:eastAsia="fr-FR"/>
+        </w:rPr>
+        <w:t> </w:t>
+      </w:r>
+      <w:proofErr w:type="spellStart"/>
+      <w:r>
+        <w:rPr>
+          <w:rFonts w:ascii="Consolas" w:eastAsia="Times New Roman" w:hAnsi="Consolas" w:cs="Times New Roman"/>
+          <w:color w:val="D4D4D4"/>
+          <w:lang w:eastAsia="fr-FR"/>
+        </w:rPr>
+        <w:t>cle</w:t>
+      </w:r>
+      <w:proofErr w:type="spellEnd"/>
+      <w:r>
+        <w:rPr>
+          <w:rFonts w:ascii="Consolas" w:eastAsia="Times New Roman" w:hAnsi="Consolas" w:cs="Times New Roman"/>
+          <w:color w:val="D4D4D4"/>
+          <w:lang w:eastAsia="fr-FR"/>
+        </w:rPr>
+        <w:t> x) </w:t>
+      </w:r>
+      <w:proofErr w:type="spellStart"/>
       <w:r>
         <w:rPr>
           <w:rFonts w:ascii="Consolas" w:eastAsia="Times New Roman" w:hAnsi="Consolas" w:cs="Times New Roman"/>
@@ -3938,6 +4659,7 @@
         </w:rPr>
         <w:t>nil</w:t>
       </w:r>
+      <w:proofErr w:type="spellEnd"/>
       <w:r>
         <w:rPr>
           <w:rFonts w:ascii="Consolas" w:eastAsia="Times New Roman" w:hAnsi="Consolas" w:cs="Times New Roman"/>
@@ -3965,6 +4687,8 @@
         </w:rPr>
         <w:t>                (</w:t>
       </w:r>
+      <w:proofErr w:type="spellStart"/>
+      <w:proofErr w:type="gramStart"/>
       <w:r>
         <w:rPr>
           <w:rFonts w:ascii="Consolas" w:eastAsia="Times New Roman" w:hAnsi="Consolas" w:cs="Times New Roman"/>
@@ -3973,13 +4697,33 @@
         </w:rPr>
         <w:t>member</w:t>
       </w:r>
-      <w:r>
-        <w:rPr>
-          <w:rFonts w:ascii="Consolas" w:eastAsia="Times New Roman" w:hAnsi="Consolas" w:cs="Times New Roman"/>
-          <w:color w:val="D4D4D4"/>
-          <w:lang w:eastAsia="fr-FR"/>
-        </w:rPr>
-        <w:t> cle x)</w:t>
+      <w:proofErr w:type="spellEnd"/>
+      <w:proofErr w:type="gramEnd"/>
+      <w:r>
+        <w:rPr>
+          <w:rFonts w:ascii="Consolas" w:eastAsia="Times New Roman" w:hAnsi="Consolas" w:cs="Times New Roman"/>
+          <w:color w:val="D4D4D4"/>
+          <w:lang w:eastAsia="fr-FR"/>
+        </w:rPr>
+        <w:t> </w:t>
+      </w:r>
+      <w:proofErr w:type="spellStart"/>
+      <w:r>
+        <w:rPr>
+          <w:rFonts w:ascii="Consolas" w:eastAsia="Times New Roman" w:hAnsi="Consolas" w:cs="Times New Roman"/>
+          <w:color w:val="D4D4D4"/>
+          <w:lang w:eastAsia="fr-FR"/>
+        </w:rPr>
+        <w:t>cle</w:t>
+      </w:r>
+      <w:proofErr w:type="spellEnd"/>
+      <w:r>
+        <w:rPr>
+          <w:rFonts w:ascii="Consolas" w:eastAsia="Times New Roman" w:hAnsi="Consolas" w:cs="Times New Roman"/>
+          <w:color w:val="D4D4D4"/>
+          <w:lang w:eastAsia="fr-FR"/>
+        </w:rPr>
+        <w:t> x)</w:t>
       </w:r>
     </w:p>
     <w:p>
@@ -4017,7 +4761,25 @@
           <w:color w:val="D4D4D4"/>
           <w:lang w:eastAsia="fr-FR"/>
         </w:rPr>
-        <w:t>        ) a-list)</w:t>
+        <w:t>        ) a-</w:t>
+      </w:r>
+      <w:proofErr w:type="spellStart"/>
+      <w:r>
+        <w:rPr>
+          <w:rFonts w:ascii="Consolas" w:eastAsia="Times New Roman" w:hAnsi="Consolas" w:cs="Times New Roman"/>
+          <w:color w:val="D4D4D4"/>
+          <w:lang w:eastAsia="fr-FR"/>
+        </w:rPr>
+        <w:t>list</w:t>
+      </w:r>
+      <w:proofErr w:type="spellEnd"/>
+      <w:r>
+        <w:rPr>
+          <w:rFonts w:ascii="Consolas" w:eastAsia="Times New Roman" w:hAnsi="Consolas" w:cs="Times New Roman"/>
+          <w:color w:val="D4D4D4"/>
+          <w:lang w:eastAsia="fr-FR"/>
+        </w:rPr>
+        <w:t>)</w:t>
       </w:r>
     </w:p>
     <w:p>
@@ -4038,6 +4800,8 @@
         </w:rPr>
         <w:t>        (</w:t>
       </w:r>
+      <w:proofErr w:type="spellStart"/>
+      <w:proofErr w:type="gramStart"/>
       <w:r>
         <w:rPr>
           <w:rFonts w:ascii="Consolas" w:eastAsia="Times New Roman" w:hAnsi="Consolas" w:cs="Times New Roman"/>
@@ -4046,6 +4810,8 @@
         </w:rPr>
         <w:t>print</w:t>
       </w:r>
+      <w:proofErr w:type="spellEnd"/>
+      <w:proofErr w:type="gramEnd"/>
       <w:r>
         <w:rPr>
           <w:rFonts w:ascii="Consolas" w:eastAsia="Times New Roman" w:hAnsi="Consolas" w:cs="Times New Roman"/>
@@ -4060,7 +4826,25 @@
           <w:color w:val="CE9178"/>
           <w:lang w:eastAsia="fr-FR"/>
         </w:rPr>
-        <w:t>"Erreur : a-list n'est pas une liste"</w:t>
+        <w:t>"Erreur : a-</w:t>
+      </w:r>
+      <w:proofErr w:type="spellStart"/>
+      <w:r>
+        <w:rPr>
+          <w:rFonts w:ascii="Consolas" w:eastAsia="Times New Roman" w:hAnsi="Consolas" w:cs="Times New Roman"/>
+          <w:color w:val="CE9178"/>
+          <w:lang w:eastAsia="fr-FR"/>
+        </w:rPr>
+        <w:t>list</w:t>
+      </w:r>
+      <w:proofErr w:type="spellEnd"/>
+      <w:r>
+        <w:rPr>
+          <w:rFonts w:ascii="Consolas" w:eastAsia="Times New Roman" w:hAnsi="Consolas" w:cs="Times New Roman"/>
+          <w:color w:val="CE9178"/>
+          <w:lang w:eastAsia="fr-FR"/>
+        </w:rPr>
+        <w:t> n'est pas une liste"</w:t>
       </w:r>
       <w:r>
         <w:rPr>
@@ -4111,16 +4895,5625 @@
     </w:p>
     <w:p>
       <w:r>
-        <w:t>Dans chaque association de a-list, nous allons chercher si la clé passée en paramètre est présente, auquel cas on retourne l’association correspondante.</w:t>
+        <w:t xml:space="preserve">Dans chaque association </w:t>
+      </w:r>
+      <w:proofErr w:type="gramStart"/>
+      <w:r>
+        <w:t>de a</w:t>
+      </w:r>
+      <w:proofErr w:type="gramEnd"/>
+      <w:r>
+        <w:t>-</w:t>
+      </w:r>
+      <w:proofErr w:type="spellStart"/>
+      <w:r>
+        <w:t>list</w:t>
+      </w:r>
+      <w:proofErr w:type="spellEnd"/>
+      <w:r>
+        <w:t>, nous allons chercher si la clé passée en paramètre est présente, auquel cas on retourne l’association correspondante.</w:t>
+      </w:r>
+    </w:p>
+    <w:p>
+      <w:r>
+        <w:t>Aussi, nous avons vérifié quand c’était nécessaire les différents tests sur les paramètres (taille définie, paramètre est bien une liste).</w:t>
+      </w:r>
+    </w:p>
+    <w:p>
+      <w:pPr>
+        <w:pStyle w:val="Titre1"/>
+        <w:rPr>
+          <w:u w:val="single"/>
+        </w:rPr>
+      </w:pPr>
+      <w:r>
+        <w:rPr>
+          <w:u w:val="single"/>
+        </w:rPr>
+        <w:t>Exercice 4</w:t>
+      </w:r>
+    </w:p>
+    <w:p>
+      <w:pPr>
+        <w:shd w:val="clear" w:color="auto" w:fill="1E1E1E"/>
+        <w:spacing w:after="0" w:line="285" w:lineRule="atLeast"/>
+        <w:rPr>
+          <w:rFonts w:ascii="Consolas" w:eastAsia="Times New Roman" w:hAnsi="Consolas" w:cs="Times New Roman"/>
+          <w:color w:val="D4D4D4"/>
+          <w:lang w:eastAsia="fr-FR"/>
+        </w:rPr>
+      </w:pPr>
+      <w:r>
+        <w:rPr>
+          <w:rFonts w:ascii="Consolas" w:eastAsia="Times New Roman" w:hAnsi="Consolas" w:cs="Times New Roman"/>
+          <w:color w:val="D4D4D4"/>
+          <w:lang w:eastAsia="fr-FR"/>
+        </w:rPr>
+        <w:t>(</w:t>
+      </w:r>
+      <w:proofErr w:type="spellStart"/>
+      <w:proofErr w:type="gramStart"/>
+      <w:r>
+        <w:rPr>
+          <w:rFonts w:ascii="Consolas" w:eastAsia="Times New Roman" w:hAnsi="Consolas" w:cs="Times New Roman"/>
+          <w:color w:val="569CD6"/>
+          <w:lang w:eastAsia="fr-FR"/>
+        </w:rPr>
+        <w:t>defun</w:t>
+      </w:r>
+      <w:proofErr w:type="spellEnd"/>
+      <w:proofErr w:type="gramEnd"/>
+      <w:r>
+        <w:rPr>
+          <w:rFonts w:ascii="Consolas" w:eastAsia="Times New Roman" w:hAnsi="Consolas" w:cs="Times New Roman"/>
+          <w:color w:val="D4D4D4"/>
+          <w:lang w:eastAsia="fr-FR"/>
+        </w:rPr>
+        <w:t> </w:t>
+      </w:r>
+      <w:proofErr w:type="spellStart"/>
+      <w:r>
+        <w:rPr>
+          <w:rFonts w:ascii="Consolas" w:eastAsia="Times New Roman" w:hAnsi="Consolas" w:cs="Times New Roman"/>
+          <w:color w:val="DCDCAA"/>
+          <w:lang w:eastAsia="fr-FR"/>
+        </w:rPr>
+        <w:t>bonformat</w:t>
+      </w:r>
+      <w:proofErr w:type="spellEnd"/>
+      <w:r>
+        <w:rPr>
+          <w:rFonts w:ascii="Consolas" w:eastAsia="Times New Roman" w:hAnsi="Consolas" w:cs="Times New Roman"/>
+          <w:color w:val="D4D4D4"/>
+          <w:lang w:eastAsia="fr-FR"/>
+        </w:rPr>
+        <w:t>(tombe)</w:t>
+      </w:r>
+    </w:p>
+    <w:p>
+      <w:pPr>
+        <w:shd w:val="clear" w:color="auto" w:fill="1E1E1E"/>
+        <w:spacing w:after="0" w:line="285" w:lineRule="atLeast"/>
+        <w:rPr>
+          <w:rFonts w:ascii="Consolas" w:eastAsia="Times New Roman" w:hAnsi="Consolas" w:cs="Times New Roman"/>
+          <w:color w:val="D4D4D4"/>
+          <w:lang w:eastAsia="fr-FR"/>
+        </w:rPr>
+      </w:pPr>
+      <w:r>
+        <w:rPr>
+          <w:rFonts w:ascii="Consolas" w:eastAsia="Times New Roman" w:hAnsi="Consolas" w:cs="Times New Roman"/>
+          <w:color w:val="D4D4D4"/>
+          <w:lang w:eastAsia="fr-FR"/>
+        </w:rPr>
+        <w:t>    (</w:t>
+      </w:r>
+      <w:proofErr w:type="gramStart"/>
+      <w:r>
+        <w:rPr>
+          <w:rFonts w:ascii="Consolas" w:eastAsia="Times New Roman" w:hAnsi="Consolas" w:cs="Times New Roman"/>
+          <w:color w:val="C586C0"/>
+          <w:lang w:eastAsia="fr-FR"/>
+        </w:rPr>
+        <w:t>if</w:t>
+      </w:r>
+      <w:proofErr w:type="gramEnd"/>
+      <w:r>
+        <w:rPr>
+          <w:rFonts w:ascii="Consolas" w:eastAsia="Times New Roman" w:hAnsi="Consolas" w:cs="Times New Roman"/>
+          <w:color w:val="D4D4D4"/>
+          <w:lang w:eastAsia="fr-FR"/>
+        </w:rPr>
+        <w:t> (</w:t>
+      </w:r>
+      <w:r>
+        <w:rPr>
+          <w:rFonts w:ascii="Consolas" w:eastAsia="Times New Roman" w:hAnsi="Consolas" w:cs="Times New Roman"/>
+          <w:color w:val="C586C0"/>
+          <w:lang w:eastAsia="fr-FR"/>
+        </w:rPr>
+        <w:t>and</w:t>
+      </w:r>
+      <w:r>
+        <w:rPr>
+          <w:rFonts w:ascii="Consolas" w:eastAsia="Times New Roman" w:hAnsi="Consolas" w:cs="Times New Roman"/>
+          <w:color w:val="D4D4D4"/>
+          <w:lang w:eastAsia="fr-FR"/>
+        </w:rPr>
+        <w:t> (</w:t>
+      </w:r>
+      <w:r>
+        <w:rPr>
+          <w:rFonts w:ascii="Consolas" w:eastAsia="Times New Roman" w:hAnsi="Consolas" w:cs="Times New Roman"/>
+          <w:color w:val="C586C0"/>
+          <w:lang w:eastAsia="fr-FR"/>
+        </w:rPr>
+        <w:t>listp</w:t>
+      </w:r>
+      <w:r>
+        <w:rPr>
+          <w:rFonts w:ascii="Consolas" w:eastAsia="Times New Roman" w:hAnsi="Consolas" w:cs="Times New Roman"/>
+          <w:color w:val="D4D4D4"/>
+          <w:lang w:eastAsia="fr-FR"/>
+        </w:rPr>
+        <w:t> tombe) (</w:t>
+      </w:r>
+      <w:r>
+        <w:rPr>
+          <w:rFonts w:ascii="Consolas" w:eastAsia="Times New Roman" w:hAnsi="Consolas" w:cs="Times New Roman"/>
+          <w:color w:val="C586C0"/>
+          <w:lang w:eastAsia="fr-FR"/>
+        </w:rPr>
+        <w:t>equal</w:t>
+      </w:r>
+      <w:r>
+        <w:rPr>
+          <w:rFonts w:ascii="Consolas" w:eastAsia="Times New Roman" w:hAnsi="Consolas" w:cs="Times New Roman"/>
+          <w:color w:val="D4D4D4"/>
+          <w:lang w:eastAsia="fr-FR"/>
+        </w:rPr>
+        <w:t> (</w:t>
+      </w:r>
+      <w:r>
+        <w:rPr>
+          <w:rFonts w:ascii="Consolas" w:eastAsia="Times New Roman" w:hAnsi="Consolas" w:cs="Times New Roman"/>
+          <w:color w:val="C586C0"/>
+          <w:lang w:eastAsia="fr-FR"/>
+        </w:rPr>
+        <w:t>length</w:t>
+      </w:r>
+      <w:r>
+        <w:rPr>
+          <w:rFonts w:ascii="Consolas" w:eastAsia="Times New Roman" w:hAnsi="Consolas" w:cs="Times New Roman"/>
+          <w:color w:val="D4D4D4"/>
+          <w:lang w:eastAsia="fr-FR"/>
+        </w:rPr>
+        <w:t> tombe) </w:t>
+      </w:r>
+      <w:r>
+        <w:rPr>
+          <w:rFonts w:ascii="Consolas" w:eastAsia="Times New Roman" w:hAnsi="Consolas" w:cs="Times New Roman"/>
+          <w:color w:val="B5CEA8"/>
+          <w:lang w:eastAsia="fr-FR"/>
+        </w:rPr>
+        <w:t>5</w:t>
+      </w:r>
+      <w:r>
+        <w:rPr>
+          <w:rFonts w:ascii="Consolas" w:eastAsia="Times New Roman" w:hAnsi="Consolas" w:cs="Times New Roman"/>
+          <w:color w:val="D4D4D4"/>
+          <w:lang w:eastAsia="fr-FR"/>
+        </w:rPr>
+        <w:t>) (</w:t>
+      </w:r>
+      <w:r>
+        <w:rPr>
+          <w:rFonts w:ascii="Consolas" w:eastAsia="Times New Roman" w:hAnsi="Consolas" w:cs="Times New Roman"/>
+          <w:color w:val="C586C0"/>
+          <w:lang w:eastAsia="fr-FR"/>
+        </w:rPr>
+        <w:t>listp</w:t>
+      </w:r>
+      <w:r>
+        <w:rPr>
+          <w:rFonts w:ascii="Consolas" w:eastAsia="Times New Roman" w:hAnsi="Consolas" w:cs="Times New Roman"/>
+          <w:color w:val="D4D4D4"/>
+          <w:lang w:eastAsia="fr-FR"/>
+        </w:rPr>
+        <w:t> (</w:t>
+      </w:r>
+      <w:r>
+        <w:rPr>
+          <w:rFonts w:ascii="Consolas" w:eastAsia="Times New Roman" w:hAnsi="Consolas" w:cs="Times New Roman"/>
+          <w:color w:val="C586C0"/>
+          <w:lang w:eastAsia="fr-FR"/>
+        </w:rPr>
+        <w:t>caddr</w:t>
+      </w:r>
+      <w:r>
+        <w:rPr>
+          <w:rFonts w:ascii="Consolas" w:eastAsia="Times New Roman" w:hAnsi="Consolas" w:cs="Times New Roman"/>
+          <w:color w:val="D4D4D4"/>
+          <w:lang w:eastAsia="fr-FR"/>
+        </w:rPr>
+        <w:t> tombe)))</w:t>
+      </w:r>
+    </w:p>
+    <w:p>
+      <w:pPr>
+        <w:shd w:val="clear" w:color="auto" w:fill="1E1E1E"/>
+        <w:spacing w:after="0" w:line="285" w:lineRule="atLeast"/>
+        <w:rPr>
+          <w:rFonts w:ascii="Consolas" w:eastAsia="Times New Roman" w:hAnsi="Consolas" w:cs="Times New Roman"/>
+          <w:color w:val="D4D4D4"/>
+          <w:lang w:eastAsia="fr-FR"/>
+        </w:rPr>
+      </w:pPr>
+      <w:r>
+        <w:rPr>
+          <w:rFonts w:ascii="Consolas" w:eastAsia="Times New Roman" w:hAnsi="Consolas" w:cs="Times New Roman"/>
+          <w:color w:val="D4D4D4"/>
+          <w:lang w:eastAsia="fr-FR"/>
+        </w:rPr>
+        <w:t>        </w:t>
+      </w:r>
+      <w:proofErr w:type="gramStart"/>
+      <w:r>
+        <w:rPr>
+          <w:rFonts w:ascii="Consolas" w:eastAsia="Times New Roman" w:hAnsi="Consolas" w:cs="Times New Roman"/>
+          <w:color w:val="569CD6"/>
+          <w:lang w:eastAsia="fr-FR"/>
+        </w:rPr>
+        <w:t>t</w:t>
+      </w:r>
+      <w:proofErr w:type="gramEnd"/>
+      <w:r>
+        <w:rPr>
+          <w:rFonts w:ascii="Consolas" w:eastAsia="Times New Roman" w:hAnsi="Consolas" w:cs="Times New Roman"/>
+          <w:color w:val="D4D4D4"/>
+          <w:lang w:eastAsia="fr-FR"/>
+        </w:rPr>
+        <w:t> </w:t>
+      </w:r>
+    </w:p>
+    <w:p>
+      <w:pPr>
+        <w:shd w:val="clear" w:color="auto" w:fill="1E1E1E"/>
+        <w:spacing w:after="0" w:line="285" w:lineRule="atLeast"/>
+        <w:rPr>
+          <w:rFonts w:ascii="Consolas" w:eastAsia="Times New Roman" w:hAnsi="Consolas" w:cs="Times New Roman"/>
+          <w:color w:val="D4D4D4"/>
+          <w:lang w:eastAsia="fr-FR"/>
+        </w:rPr>
+      </w:pPr>
+      <w:r>
+        <w:rPr>
+          <w:rFonts w:ascii="Consolas" w:eastAsia="Times New Roman" w:hAnsi="Consolas" w:cs="Times New Roman"/>
+          <w:color w:val="D4D4D4"/>
+          <w:lang w:eastAsia="fr-FR"/>
+        </w:rPr>
+        <w:t>        </w:t>
+      </w:r>
+      <w:proofErr w:type="spellStart"/>
+      <w:proofErr w:type="gramStart"/>
+      <w:r>
+        <w:rPr>
+          <w:rFonts w:ascii="Consolas" w:eastAsia="Times New Roman" w:hAnsi="Consolas" w:cs="Times New Roman"/>
+          <w:color w:val="569CD6"/>
+          <w:lang w:eastAsia="fr-FR"/>
+        </w:rPr>
+        <w:t>nil</w:t>
+      </w:r>
+      <w:proofErr w:type="spellEnd"/>
+      <w:proofErr w:type="gramEnd"/>
+    </w:p>
+    <w:p>
+      <w:pPr>
+        <w:shd w:val="clear" w:color="auto" w:fill="1E1E1E"/>
+        <w:spacing w:after="0" w:line="285" w:lineRule="atLeast"/>
+        <w:rPr>
+          <w:rFonts w:ascii="Consolas" w:eastAsia="Times New Roman" w:hAnsi="Consolas" w:cs="Times New Roman"/>
+          <w:color w:val="D4D4D4"/>
+          <w:lang w:eastAsia="fr-FR"/>
+        </w:rPr>
+      </w:pPr>
+      <w:r>
+        <w:rPr>
+          <w:rFonts w:ascii="Consolas" w:eastAsia="Times New Roman" w:hAnsi="Consolas" w:cs="Times New Roman"/>
+          <w:color w:val="D4D4D4"/>
+          <w:lang w:eastAsia="fr-FR"/>
+        </w:rPr>
+        <w:t>    )</w:t>
+      </w:r>
+    </w:p>
+    <w:p>
+      <w:pPr>
+        <w:shd w:val="clear" w:color="auto" w:fill="1E1E1E"/>
+        <w:spacing w:after="0" w:line="285" w:lineRule="atLeast"/>
+        <w:rPr>
+          <w:rFonts w:ascii="Consolas" w:eastAsia="Times New Roman" w:hAnsi="Consolas" w:cs="Times New Roman"/>
+          <w:color w:val="D4D4D4"/>
+          <w:lang w:eastAsia="fr-FR"/>
+        </w:rPr>
+      </w:pPr>
+      <w:r>
+        <w:rPr>
+          <w:rFonts w:ascii="Consolas" w:eastAsia="Times New Roman" w:hAnsi="Consolas" w:cs="Times New Roman"/>
+          <w:color w:val="D4D4D4"/>
+          <w:lang w:eastAsia="fr-FR"/>
+        </w:rPr>
+        <w:t>)</w:t>
       </w:r>
     </w:p>
     <w:p/>
     <w:p>
-      <w:r>
-        <w:t>Aussi, nous avons vérifié quand c’était nécessaire les différents tests sur les paramètres (taille définie, paramètre est bien une liste).</w:t>
+      <w:pPr>
+        <w:shd w:val="clear" w:color="auto" w:fill="1E1E1E"/>
+        <w:spacing w:after="0" w:line="285" w:lineRule="atLeast"/>
+        <w:rPr>
+          <w:rFonts w:ascii="Consolas" w:eastAsia="Times New Roman" w:hAnsi="Consolas" w:cs="Times New Roman"/>
+          <w:color w:val="D4D4D4"/>
+          <w:lang w:eastAsia="fr-FR"/>
+        </w:rPr>
+      </w:pPr>
+      <w:r>
+        <w:rPr>
+          <w:rFonts w:ascii="Consolas" w:eastAsia="Times New Roman" w:hAnsi="Consolas" w:cs="Times New Roman"/>
+          <w:color w:val="D4D4D4"/>
+          <w:lang w:eastAsia="fr-FR"/>
+        </w:rPr>
+        <w:t>(</w:t>
+      </w:r>
+      <w:proofErr w:type="spellStart"/>
+      <w:proofErr w:type="gramStart"/>
+      <w:r>
+        <w:rPr>
+          <w:rFonts w:ascii="Consolas" w:eastAsia="Times New Roman" w:hAnsi="Consolas" w:cs="Times New Roman"/>
+          <w:color w:val="569CD6"/>
+          <w:lang w:eastAsia="fr-FR"/>
+        </w:rPr>
+        <w:t>defun</w:t>
+      </w:r>
+      <w:proofErr w:type="spellEnd"/>
+      <w:proofErr w:type="gramEnd"/>
+      <w:r>
+        <w:rPr>
+          <w:rFonts w:ascii="Consolas" w:eastAsia="Times New Roman" w:hAnsi="Consolas" w:cs="Times New Roman"/>
+          <w:color w:val="D4D4D4"/>
+          <w:lang w:eastAsia="fr-FR"/>
+        </w:rPr>
+        <w:t> </w:t>
+      </w:r>
+      <w:r>
+        <w:rPr>
+          <w:rFonts w:ascii="Consolas" w:eastAsia="Times New Roman" w:hAnsi="Consolas" w:cs="Times New Roman"/>
+          <w:color w:val="DCDCAA"/>
+          <w:lang w:eastAsia="fr-FR"/>
+        </w:rPr>
+        <w:t>nom</w:t>
+      </w:r>
+      <w:r>
+        <w:rPr>
+          <w:rFonts w:ascii="Consolas" w:eastAsia="Times New Roman" w:hAnsi="Consolas" w:cs="Times New Roman"/>
+          <w:color w:val="D4D4D4"/>
+          <w:lang w:eastAsia="fr-FR"/>
+        </w:rPr>
+        <w:t> (tombe)</w:t>
+      </w:r>
+    </w:p>
+    <w:p>
+      <w:pPr>
+        <w:shd w:val="clear" w:color="auto" w:fill="1E1E1E"/>
+        <w:spacing w:after="0" w:line="285" w:lineRule="atLeast"/>
+        <w:rPr>
+          <w:rFonts w:ascii="Consolas" w:eastAsia="Times New Roman" w:hAnsi="Consolas" w:cs="Times New Roman"/>
+          <w:color w:val="D4D4D4"/>
+          <w:lang w:eastAsia="fr-FR"/>
+        </w:rPr>
+      </w:pPr>
+      <w:r>
+        <w:rPr>
+          <w:rFonts w:ascii="Consolas" w:eastAsia="Times New Roman" w:hAnsi="Consolas" w:cs="Times New Roman"/>
+          <w:color w:val="D4D4D4"/>
+          <w:lang w:eastAsia="fr-FR"/>
+        </w:rPr>
+        <w:t>    (</w:t>
+      </w:r>
+      <w:proofErr w:type="gramStart"/>
+      <w:r>
+        <w:rPr>
+          <w:rFonts w:ascii="Consolas" w:eastAsia="Times New Roman" w:hAnsi="Consolas" w:cs="Times New Roman"/>
+          <w:color w:val="C586C0"/>
+          <w:lang w:eastAsia="fr-FR"/>
+        </w:rPr>
+        <w:t>if</w:t>
+      </w:r>
+      <w:proofErr w:type="gramEnd"/>
+      <w:r>
+        <w:rPr>
+          <w:rFonts w:ascii="Consolas" w:eastAsia="Times New Roman" w:hAnsi="Consolas" w:cs="Times New Roman"/>
+          <w:color w:val="D4D4D4"/>
+          <w:lang w:eastAsia="fr-FR"/>
+        </w:rPr>
+        <w:t> (</w:t>
+      </w:r>
+      <w:proofErr w:type="spellStart"/>
+      <w:r>
+        <w:rPr>
+          <w:rFonts w:ascii="Consolas" w:eastAsia="Times New Roman" w:hAnsi="Consolas" w:cs="Times New Roman"/>
+          <w:color w:val="D4D4D4"/>
+          <w:lang w:eastAsia="fr-FR"/>
+        </w:rPr>
+        <w:t>bonformat</w:t>
+      </w:r>
+      <w:proofErr w:type="spellEnd"/>
+      <w:r>
+        <w:rPr>
+          <w:rFonts w:ascii="Consolas" w:eastAsia="Times New Roman" w:hAnsi="Consolas" w:cs="Times New Roman"/>
+          <w:color w:val="D4D4D4"/>
+          <w:lang w:eastAsia="fr-FR"/>
+        </w:rPr>
+        <w:t> tombe)</w:t>
+      </w:r>
+    </w:p>
+    <w:p>
+      <w:pPr>
+        <w:shd w:val="clear" w:color="auto" w:fill="1E1E1E"/>
+        <w:spacing w:after="0" w:line="285" w:lineRule="atLeast"/>
+        <w:rPr>
+          <w:rFonts w:ascii="Consolas" w:eastAsia="Times New Roman" w:hAnsi="Consolas" w:cs="Times New Roman"/>
+          <w:color w:val="D4D4D4"/>
+          <w:lang w:eastAsia="fr-FR"/>
+        </w:rPr>
+      </w:pPr>
+      <w:r>
+        <w:rPr>
+          <w:rFonts w:ascii="Consolas" w:eastAsia="Times New Roman" w:hAnsi="Consolas" w:cs="Times New Roman"/>
+          <w:color w:val="D4D4D4"/>
+          <w:lang w:eastAsia="fr-FR"/>
+        </w:rPr>
+        <w:t>        (</w:t>
+      </w:r>
+      <w:proofErr w:type="gramStart"/>
+      <w:r>
+        <w:rPr>
+          <w:rFonts w:ascii="Consolas" w:eastAsia="Times New Roman" w:hAnsi="Consolas" w:cs="Times New Roman"/>
+          <w:color w:val="C586C0"/>
+          <w:lang w:eastAsia="fr-FR"/>
+        </w:rPr>
+        <w:t>car</w:t>
+      </w:r>
+      <w:proofErr w:type="gramEnd"/>
+      <w:r>
+        <w:rPr>
+          <w:rFonts w:ascii="Consolas" w:eastAsia="Times New Roman" w:hAnsi="Consolas" w:cs="Times New Roman"/>
+          <w:color w:val="D4D4D4"/>
+          <w:lang w:eastAsia="fr-FR"/>
+        </w:rPr>
+        <w:t> tombe)</w:t>
+      </w:r>
+    </w:p>
+    <w:p>
+      <w:pPr>
+        <w:shd w:val="clear" w:color="auto" w:fill="1E1E1E"/>
+        <w:spacing w:after="0" w:line="285" w:lineRule="atLeast"/>
+        <w:rPr>
+          <w:rFonts w:ascii="Consolas" w:eastAsia="Times New Roman" w:hAnsi="Consolas" w:cs="Times New Roman"/>
+          <w:color w:val="D4D4D4"/>
+          <w:lang w:eastAsia="fr-FR"/>
+        </w:rPr>
+      </w:pPr>
+      <w:r>
+        <w:rPr>
+          <w:rFonts w:ascii="Consolas" w:eastAsia="Times New Roman" w:hAnsi="Consolas" w:cs="Times New Roman"/>
+          <w:color w:val="D4D4D4"/>
+          <w:lang w:eastAsia="fr-FR"/>
+        </w:rPr>
+        <w:t>        </w:t>
+      </w:r>
+      <w:r>
+        <w:rPr>
+          <w:rFonts w:ascii="Consolas" w:eastAsia="Times New Roman" w:hAnsi="Consolas" w:cs="Times New Roman"/>
+          <w:color w:val="CE9178"/>
+          <w:lang w:eastAsia="fr-FR"/>
+        </w:rPr>
+        <w:t>"Erreur format données tombe"</w:t>
+      </w:r>
+    </w:p>
+    <w:p>
+      <w:pPr>
+        <w:shd w:val="clear" w:color="auto" w:fill="1E1E1E"/>
+        <w:spacing w:after="0" w:line="285" w:lineRule="atLeast"/>
+        <w:rPr>
+          <w:rFonts w:ascii="Consolas" w:eastAsia="Times New Roman" w:hAnsi="Consolas" w:cs="Times New Roman"/>
+          <w:color w:val="D4D4D4"/>
+          <w:lang w:eastAsia="fr-FR"/>
+        </w:rPr>
+      </w:pPr>
+      <w:r>
+        <w:rPr>
+          <w:rFonts w:ascii="Consolas" w:eastAsia="Times New Roman" w:hAnsi="Consolas" w:cs="Times New Roman"/>
+          <w:color w:val="D4D4D4"/>
+          <w:lang w:eastAsia="fr-FR"/>
+        </w:rPr>
+        <w:t>    )</w:t>
+      </w:r>
+    </w:p>
+    <w:p>
+      <w:pPr>
+        <w:shd w:val="clear" w:color="auto" w:fill="1E1E1E"/>
+        <w:spacing w:after="0" w:line="285" w:lineRule="atLeast"/>
+        <w:rPr>
+          <w:rFonts w:ascii="Consolas" w:eastAsia="Times New Roman" w:hAnsi="Consolas" w:cs="Times New Roman"/>
+          <w:color w:val="D4D4D4"/>
+          <w:lang w:eastAsia="fr-FR"/>
+        </w:rPr>
+      </w:pPr>
+      <w:r>
+        <w:rPr>
+          <w:rFonts w:ascii="Consolas" w:eastAsia="Times New Roman" w:hAnsi="Consolas" w:cs="Times New Roman"/>
+          <w:color w:val="D4D4D4"/>
+          <w:lang w:eastAsia="fr-FR"/>
+        </w:rPr>
+        <w:t>)</w:t>
       </w:r>
     </w:p>
     <w:p/>
+    <w:p>
+      <w:pPr>
+        <w:shd w:val="clear" w:color="auto" w:fill="1E1E1E"/>
+        <w:spacing w:after="0" w:line="285" w:lineRule="atLeast"/>
+        <w:rPr>
+          <w:rFonts w:ascii="Consolas" w:eastAsia="Times New Roman" w:hAnsi="Consolas" w:cs="Times New Roman"/>
+          <w:color w:val="D4D4D4"/>
+          <w:lang w:eastAsia="fr-FR"/>
+        </w:rPr>
+      </w:pPr>
+      <w:r>
+        <w:rPr>
+          <w:rFonts w:ascii="Consolas" w:eastAsia="Times New Roman" w:hAnsi="Consolas" w:cs="Times New Roman"/>
+          <w:color w:val="D4D4D4"/>
+          <w:lang w:eastAsia="fr-FR"/>
+        </w:rPr>
+        <w:t>(</w:t>
+      </w:r>
+      <w:proofErr w:type="spellStart"/>
+      <w:proofErr w:type="gramStart"/>
+      <w:r>
+        <w:rPr>
+          <w:rFonts w:ascii="Consolas" w:eastAsia="Times New Roman" w:hAnsi="Consolas" w:cs="Times New Roman"/>
+          <w:color w:val="569CD6"/>
+          <w:lang w:eastAsia="fr-FR"/>
+        </w:rPr>
+        <w:t>defun</w:t>
+      </w:r>
+      <w:proofErr w:type="spellEnd"/>
+      <w:proofErr w:type="gramEnd"/>
+      <w:r>
+        <w:rPr>
+          <w:rFonts w:ascii="Consolas" w:eastAsia="Times New Roman" w:hAnsi="Consolas" w:cs="Times New Roman"/>
+          <w:color w:val="D4D4D4"/>
+          <w:lang w:eastAsia="fr-FR"/>
+        </w:rPr>
+        <w:t> </w:t>
+      </w:r>
+      <w:r>
+        <w:rPr>
+          <w:rFonts w:ascii="Consolas" w:eastAsia="Times New Roman" w:hAnsi="Consolas" w:cs="Times New Roman"/>
+          <w:color w:val="DCDCAA"/>
+          <w:lang w:eastAsia="fr-FR"/>
+        </w:rPr>
+        <w:t>an-</w:t>
+      </w:r>
+      <w:proofErr w:type="spellStart"/>
+      <w:r>
+        <w:rPr>
+          <w:rFonts w:ascii="Consolas" w:eastAsia="Times New Roman" w:hAnsi="Consolas" w:cs="Times New Roman"/>
+          <w:color w:val="DCDCAA"/>
+          <w:lang w:eastAsia="fr-FR"/>
+        </w:rPr>
+        <w:t>inhum</w:t>
+      </w:r>
+      <w:proofErr w:type="spellEnd"/>
+      <w:r>
+        <w:rPr>
+          <w:rFonts w:ascii="Consolas" w:eastAsia="Times New Roman" w:hAnsi="Consolas" w:cs="Times New Roman"/>
+          <w:color w:val="D4D4D4"/>
+          <w:lang w:eastAsia="fr-FR"/>
+        </w:rPr>
+        <w:t> (tombe)</w:t>
+      </w:r>
+    </w:p>
+    <w:p>
+      <w:pPr>
+        <w:shd w:val="clear" w:color="auto" w:fill="1E1E1E"/>
+        <w:spacing w:after="0" w:line="285" w:lineRule="atLeast"/>
+        <w:rPr>
+          <w:rFonts w:ascii="Consolas" w:eastAsia="Times New Roman" w:hAnsi="Consolas" w:cs="Times New Roman"/>
+          <w:color w:val="D4D4D4"/>
+          <w:lang w:eastAsia="fr-FR"/>
+        </w:rPr>
+      </w:pPr>
+      <w:r>
+        <w:rPr>
+          <w:rFonts w:ascii="Consolas" w:eastAsia="Times New Roman" w:hAnsi="Consolas" w:cs="Times New Roman"/>
+          <w:color w:val="D4D4D4"/>
+          <w:lang w:eastAsia="fr-FR"/>
+        </w:rPr>
+        <w:t>    (</w:t>
+      </w:r>
+      <w:proofErr w:type="gramStart"/>
+      <w:r>
+        <w:rPr>
+          <w:rFonts w:ascii="Consolas" w:eastAsia="Times New Roman" w:hAnsi="Consolas" w:cs="Times New Roman"/>
+          <w:color w:val="C586C0"/>
+          <w:lang w:eastAsia="fr-FR"/>
+        </w:rPr>
+        <w:t>if</w:t>
+      </w:r>
+      <w:proofErr w:type="gramEnd"/>
+      <w:r>
+        <w:rPr>
+          <w:rFonts w:ascii="Consolas" w:eastAsia="Times New Roman" w:hAnsi="Consolas" w:cs="Times New Roman"/>
+          <w:color w:val="D4D4D4"/>
+          <w:lang w:eastAsia="fr-FR"/>
+        </w:rPr>
+        <w:t> (</w:t>
+      </w:r>
+      <w:proofErr w:type="spellStart"/>
+      <w:r>
+        <w:rPr>
+          <w:rFonts w:ascii="Consolas" w:eastAsia="Times New Roman" w:hAnsi="Consolas" w:cs="Times New Roman"/>
+          <w:color w:val="D4D4D4"/>
+          <w:lang w:eastAsia="fr-FR"/>
+        </w:rPr>
+        <w:t>bonformat</w:t>
+      </w:r>
+      <w:proofErr w:type="spellEnd"/>
+      <w:r>
+        <w:rPr>
+          <w:rFonts w:ascii="Consolas" w:eastAsia="Times New Roman" w:hAnsi="Consolas" w:cs="Times New Roman"/>
+          <w:color w:val="D4D4D4"/>
+          <w:lang w:eastAsia="fr-FR"/>
+        </w:rPr>
+        <w:t> tombe)</w:t>
+      </w:r>
+    </w:p>
+    <w:p>
+      <w:pPr>
+        <w:shd w:val="clear" w:color="auto" w:fill="1E1E1E"/>
+        <w:spacing w:after="0" w:line="285" w:lineRule="atLeast"/>
+        <w:rPr>
+          <w:rFonts w:ascii="Consolas" w:eastAsia="Times New Roman" w:hAnsi="Consolas" w:cs="Times New Roman"/>
+          <w:color w:val="D4D4D4"/>
+          <w:lang w:eastAsia="fr-FR"/>
+        </w:rPr>
+      </w:pPr>
+      <w:r>
+        <w:rPr>
+          <w:rFonts w:ascii="Consolas" w:eastAsia="Times New Roman" w:hAnsi="Consolas" w:cs="Times New Roman"/>
+          <w:color w:val="D4D4D4"/>
+          <w:lang w:eastAsia="fr-FR"/>
+        </w:rPr>
+        <w:t>        (</w:t>
+      </w:r>
+      <w:proofErr w:type="spellStart"/>
+      <w:proofErr w:type="gramStart"/>
+      <w:r>
+        <w:rPr>
+          <w:rFonts w:ascii="Consolas" w:eastAsia="Times New Roman" w:hAnsi="Consolas" w:cs="Times New Roman"/>
+          <w:color w:val="C586C0"/>
+          <w:lang w:eastAsia="fr-FR"/>
+        </w:rPr>
+        <w:t>nth</w:t>
+      </w:r>
+      <w:proofErr w:type="spellEnd"/>
+      <w:proofErr w:type="gramEnd"/>
+      <w:r>
+        <w:rPr>
+          <w:rFonts w:ascii="Consolas" w:eastAsia="Times New Roman" w:hAnsi="Consolas" w:cs="Times New Roman"/>
+          <w:color w:val="D4D4D4"/>
+          <w:lang w:eastAsia="fr-FR"/>
+        </w:rPr>
+        <w:t> </w:t>
+      </w:r>
+      <w:r>
+        <w:rPr>
+          <w:rFonts w:ascii="Consolas" w:eastAsia="Times New Roman" w:hAnsi="Consolas" w:cs="Times New Roman"/>
+          <w:color w:val="B5CEA8"/>
+          <w:lang w:eastAsia="fr-FR"/>
+        </w:rPr>
+        <w:t>1</w:t>
+      </w:r>
+      <w:r>
+        <w:rPr>
+          <w:rFonts w:ascii="Consolas" w:eastAsia="Times New Roman" w:hAnsi="Consolas" w:cs="Times New Roman"/>
+          <w:color w:val="D4D4D4"/>
+          <w:lang w:eastAsia="fr-FR"/>
+        </w:rPr>
+        <w:t> tombe)</w:t>
+      </w:r>
+    </w:p>
+    <w:p>
+      <w:pPr>
+        <w:shd w:val="clear" w:color="auto" w:fill="1E1E1E"/>
+        <w:spacing w:after="0" w:line="285" w:lineRule="atLeast"/>
+        <w:rPr>
+          <w:rFonts w:ascii="Consolas" w:eastAsia="Times New Roman" w:hAnsi="Consolas" w:cs="Times New Roman"/>
+          <w:color w:val="D4D4D4"/>
+          <w:lang w:eastAsia="fr-FR"/>
+        </w:rPr>
+      </w:pPr>
+      <w:r>
+        <w:rPr>
+          <w:rFonts w:ascii="Consolas" w:eastAsia="Times New Roman" w:hAnsi="Consolas" w:cs="Times New Roman"/>
+          <w:color w:val="D4D4D4"/>
+          <w:lang w:eastAsia="fr-FR"/>
+        </w:rPr>
+        <w:t>        </w:t>
+      </w:r>
+      <w:r>
+        <w:rPr>
+          <w:rFonts w:ascii="Consolas" w:eastAsia="Times New Roman" w:hAnsi="Consolas" w:cs="Times New Roman"/>
+          <w:color w:val="CE9178"/>
+          <w:lang w:eastAsia="fr-FR"/>
+        </w:rPr>
+        <w:t>"Erreur format données tombe"</w:t>
+      </w:r>
+    </w:p>
+    <w:p>
+      <w:pPr>
+        <w:shd w:val="clear" w:color="auto" w:fill="1E1E1E"/>
+        <w:spacing w:after="0" w:line="285" w:lineRule="atLeast"/>
+        <w:rPr>
+          <w:rFonts w:ascii="Consolas" w:eastAsia="Times New Roman" w:hAnsi="Consolas" w:cs="Times New Roman"/>
+          <w:color w:val="D4D4D4"/>
+          <w:lang w:eastAsia="fr-FR"/>
+        </w:rPr>
+      </w:pPr>
+      <w:r>
+        <w:rPr>
+          <w:rFonts w:ascii="Consolas" w:eastAsia="Times New Roman" w:hAnsi="Consolas" w:cs="Times New Roman"/>
+          <w:color w:val="D4D4D4"/>
+          <w:lang w:eastAsia="fr-FR"/>
+        </w:rPr>
+        <w:t>    )</w:t>
+      </w:r>
+    </w:p>
+    <w:p>
+      <w:pPr>
+        <w:shd w:val="clear" w:color="auto" w:fill="1E1E1E"/>
+        <w:spacing w:after="0" w:line="285" w:lineRule="atLeast"/>
+        <w:rPr>
+          <w:rFonts w:ascii="Consolas" w:eastAsia="Times New Roman" w:hAnsi="Consolas" w:cs="Times New Roman"/>
+          <w:color w:val="D4D4D4"/>
+          <w:lang w:eastAsia="fr-FR"/>
+        </w:rPr>
+      </w:pPr>
+      <w:r>
+        <w:rPr>
+          <w:rFonts w:ascii="Consolas" w:eastAsia="Times New Roman" w:hAnsi="Consolas" w:cs="Times New Roman"/>
+          <w:color w:val="D4D4D4"/>
+          <w:lang w:eastAsia="fr-FR"/>
+        </w:rPr>
+        <w:t>)</w:t>
+      </w:r>
+    </w:p>
+    <w:p/>
+    <w:p>
+      <w:pPr>
+        <w:shd w:val="clear" w:color="auto" w:fill="1E1E1E"/>
+        <w:spacing w:after="0" w:line="285" w:lineRule="atLeast"/>
+        <w:rPr>
+          <w:rFonts w:ascii="Consolas" w:eastAsia="Times New Roman" w:hAnsi="Consolas" w:cs="Times New Roman"/>
+          <w:color w:val="D4D4D4"/>
+          <w:lang w:eastAsia="fr-FR"/>
+        </w:rPr>
+      </w:pPr>
+      <w:r>
+        <w:rPr>
+          <w:rFonts w:ascii="Consolas" w:eastAsia="Times New Roman" w:hAnsi="Consolas" w:cs="Times New Roman"/>
+          <w:color w:val="D4D4D4"/>
+          <w:lang w:eastAsia="fr-FR"/>
+        </w:rPr>
+        <w:t>(</w:t>
+      </w:r>
+      <w:proofErr w:type="spellStart"/>
+      <w:proofErr w:type="gramStart"/>
+      <w:r>
+        <w:rPr>
+          <w:rFonts w:ascii="Consolas" w:eastAsia="Times New Roman" w:hAnsi="Consolas" w:cs="Times New Roman"/>
+          <w:color w:val="569CD6"/>
+          <w:lang w:eastAsia="fr-FR"/>
+        </w:rPr>
+        <w:t>defun</w:t>
+      </w:r>
+      <w:proofErr w:type="spellEnd"/>
+      <w:proofErr w:type="gramEnd"/>
+      <w:r>
+        <w:rPr>
+          <w:rFonts w:ascii="Consolas" w:eastAsia="Times New Roman" w:hAnsi="Consolas" w:cs="Times New Roman"/>
+          <w:color w:val="D4D4D4"/>
+          <w:lang w:eastAsia="fr-FR"/>
+        </w:rPr>
+        <w:t> </w:t>
+      </w:r>
+      <w:proofErr w:type="spellStart"/>
+      <w:r>
+        <w:rPr>
+          <w:rFonts w:ascii="Consolas" w:eastAsia="Times New Roman" w:hAnsi="Consolas" w:cs="Times New Roman"/>
+          <w:color w:val="DCDCAA"/>
+          <w:lang w:eastAsia="fr-FR"/>
+        </w:rPr>
+        <w:t>num</w:t>
+      </w:r>
+      <w:proofErr w:type="spellEnd"/>
+      <w:r>
+        <w:rPr>
+          <w:rFonts w:ascii="Consolas" w:eastAsia="Times New Roman" w:hAnsi="Consolas" w:cs="Times New Roman"/>
+          <w:color w:val="D4D4D4"/>
+          <w:lang w:eastAsia="fr-FR"/>
+        </w:rPr>
+        <w:t> (tombe)</w:t>
+      </w:r>
+    </w:p>
+    <w:p>
+      <w:pPr>
+        <w:shd w:val="clear" w:color="auto" w:fill="1E1E1E"/>
+        <w:spacing w:after="0" w:line="285" w:lineRule="atLeast"/>
+        <w:rPr>
+          <w:rFonts w:ascii="Consolas" w:eastAsia="Times New Roman" w:hAnsi="Consolas" w:cs="Times New Roman"/>
+          <w:color w:val="D4D4D4"/>
+          <w:lang w:eastAsia="fr-FR"/>
+        </w:rPr>
+      </w:pPr>
+      <w:r>
+        <w:rPr>
+          <w:rFonts w:ascii="Consolas" w:eastAsia="Times New Roman" w:hAnsi="Consolas" w:cs="Times New Roman"/>
+          <w:color w:val="D4D4D4"/>
+          <w:lang w:eastAsia="fr-FR"/>
+        </w:rPr>
+        <w:t>    (</w:t>
+      </w:r>
+      <w:proofErr w:type="gramStart"/>
+      <w:r>
+        <w:rPr>
+          <w:rFonts w:ascii="Consolas" w:eastAsia="Times New Roman" w:hAnsi="Consolas" w:cs="Times New Roman"/>
+          <w:color w:val="C586C0"/>
+          <w:lang w:eastAsia="fr-FR"/>
+        </w:rPr>
+        <w:t>if</w:t>
+      </w:r>
+      <w:proofErr w:type="gramEnd"/>
+      <w:r>
+        <w:rPr>
+          <w:rFonts w:ascii="Consolas" w:eastAsia="Times New Roman" w:hAnsi="Consolas" w:cs="Times New Roman"/>
+          <w:color w:val="D4D4D4"/>
+          <w:lang w:eastAsia="fr-FR"/>
+        </w:rPr>
+        <w:t> (</w:t>
+      </w:r>
+      <w:proofErr w:type="spellStart"/>
+      <w:r>
+        <w:rPr>
+          <w:rFonts w:ascii="Consolas" w:eastAsia="Times New Roman" w:hAnsi="Consolas" w:cs="Times New Roman"/>
+          <w:color w:val="D4D4D4"/>
+          <w:lang w:eastAsia="fr-FR"/>
+        </w:rPr>
+        <w:t>bonformat</w:t>
+      </w:r>
+      <w:proofErr w:type="spellEnd"/>
+      <w:r>
+        <w:rPr>
+          <w:rFonts w:ascii="Consolas" w:eastAsia="Times New Roman" w:hAnsi="Consolas" w:cs="Times New Roman"/>
+          <w:color w:val="D4D4D4"/>
+          <w:lang w:eastAsia="fr-FR"/>
+        </w:rPr>
+        <w:t> tombe)</w:t>
+      </w:r>
+    </w:p>
+    <w:p>
+      <w:pPr>
+        <w:shd w:val="clear" w:color="auto" w:fill="1E1E1E"/>
+        <w:spacing w:after="0" w:line="285" w:lineRule="atLeast"/>
+        <w:rPr>
+          <w:rFonts w:ascii="Consolas" w:eastAsia="Times New Roman" w:hAnsi="Consolas" w:cs="Times New Roman"/>
+          <w:color w:val="D4D4D4"/>
+          <w:lang w:eastAsia="fr-FR"/>
+        </w:rPr>
+      </w:pPr>
+      <w:r>
+        <w:rPr>
+          <w:rFonts w:ascii="Consolas" w:eastAsia="Times New Roman" w:hAnsi="Consolas" w:cs="Times New Roman"/>
+          <w:color w:val="D4D4D4"/>
+          <w:lang w:eastAsia="fr-FR"/>
+        </w:rPr>
+        <w:t>        (</w:t>
+      </w:r>
+      <w:proofErr w:type="spellStart"/>
+      <w:proofErr w:type="gramStart"/>
+      <w:r>
+        <w:rPr>
+          <w:rFonts w:ascii="Consolas" w:eastAsia="Times New Roman" w:hAnsi="Consolas" w:cs="Times New Roman"/>
+          <w:color w:val="C586C0"/>
+          <w:lang w:eastAsia="fr-FR"/>
+        </w:rPr>
+        <w:t>cadr</w:t>
+      </w:r>
+      <w:proofErr w:type="spellEnd"/>
+      <w:proofErr w:type="gramEnd"/>
+      <w:r>
+        <w:rPr>
+          <w:rFonts w:ascii="Consolas" w:eastAsia="Times New Roman" w:hAnsi="Consolas" w:cs="Times New Roman"/>
+          <w:color w:val="D4D4D4"/>
+          <w:lang w:eastAsia="fr-FR"/>
+        </w:rPr>
+        <w:t> (</w:t>
+      </w:r>
+      <w:proofErr w:type="spellStart"/>
+      <w:r>
+        <w:rPr>
+          <w:rFonts w:ascii="Consolas" w:eastAsia="Times New Roman" w:hAnsi="Consolas" w:cs="Times New Roman"/>
+          <w:color w:val="C586C0"/>
+          <w:lang w:eastAsia="fr-FR"/>
+        </w:rPr>
+        <w:t>caddr</w:t>
+      </w:r>
+      <w:proofErr w:type="spellEnd"/>
+      <w:r>
+        <w:rPr>
+          <w:rFonts w:ascii="Consolas" w:eastAsia="Times New Roman" w:hAnsi="Consolas" w:cs="Times New Roman"/>
+          <w:color w:val="D4D4D4"/>
+          <w:lang w:eastAsia="fr-FR"/>
+        </w:rPr>
+        <w:t> tombe))</w:t>
+      </w:r>
+    </w:p>
+    <w:p>
+      <w:pPr>
+        <w:shd w:val="clear" w:color="auto" w:fill="1E1E1E"/>
+        <w:spacing w:after="0" w:line="285" w:lineRule="atLeast"/>
+        <w:rPr>
+          <w:rFonts w:ascii="Consolas" w:eastAsia="Times New Roman" w:hAnsi="Consolas" w:cs="Times New Roman"/>
+          <w:color w:val="D4D4D4"/>
+          <w:lang w:eastAsia="fr-FR"/>
+        </w:rPr>
+      </w:pPr>
+      <w:r>
+        <w:rPr>
+          <w:rFonts w:ascii="Consolas" w:eastAsia="Times New Roman" w:hAnsi="Consolas" w:cs="Times New Roman"/>
+          <w:color w:val="D4D4D4"/>
+          <w:lang w:eastAsia="fr-FR"/>
+        </w:rPr>
+        <w:t>        </w:t>
+      </w:r>
+      <w:r>
+        <w:rPr>
+          <w:rFonts w:ascii="Consolas" w:eastAsia="Times New Roman" w:hAnsi="Consolas" w:cs="Times New Roman"/>
+          <w:color w:val="CE9178"/>
+          <w:lang w:eastAsia="fr-FR"/>
+        </w:rPr>
+        <w:t>"Erreur format données tombe"</w:t>
+      </w:r>
+    </w:p>
+    <w:p>
+      <w:pPr>
+        <w:shd w:val="clear" w:color="auto" w:fill="1E1E1E"/>
+        <w:spacing w:after="0" w:line="285" w:lineRule="atLeast"/>
+        <w:rPr>
+          <w:rFonts w:ascii="Consolas" w:eastAsia="Times New Roman" w:hAnsi="Consolas" w:cs="Times New Roman"/>
+          <w:color w:val="D4D4D4"/>
+          <w:lang w:eastAsia="fr-FR"/>
+        </w:rPr>
+      </w:pPr>
+      <w:r>
+        <w:rPr>
+          <w:rFonts w:ascii="Consolas" w:eastAsia="Times New Roman" w:hAnsi="Consolas" w:cs="Times New Roman"/>
+          <w:color w:val="D4D4D4"/>
+          <w:lang w:eastAsia="fr-FR"/>
+        </w:rPr>
+        <w:t>    )</w:t>
+      </w:r>
+    </w:p>
+    <w:p>
+      <w:pPr>
+        <w:shd w:val="clear" w:color="auto" w:fill="1E1E1E"/>
+        <w:spacing w:after="0" w:line="285" w:lineRule="atLeast"/>
+        <w:rPr>
+          <w:rFonts w:ascii="Consolas" w:eastAsia="Times New Roman" w:hAnsi="Consolas" w:cs="Times New Roman"/>
+          <w:color w:val="D4D4D4"/>
+          <w:lang w:eastAsia="fr-FR"/>
+        </w:rPr>
+      </w:pPr>
+      <w:r>
+        <w:rPr>
+          <w:rFonts w:ascii="Consolas" w:eastAsia="Times New Roman" w:hAnsi="Consolas" w:cs="Times New Roman"/>
+          <w:color w:val="D4D4D4"/>
+          <w:lang w:eastAsia="fr-FR"/>
+        </w:rPr>
+        <w:t>)</w:t>
+      </w:r>
+    </w:p>
+    <w:p/>
+    <w:p>
+      <w:pPr>
+        <w:shd w:val="clear" w:color="auto" w:fill="1E1E1E"/>
+        <w:spacing w:after="0" w:line="285" w:lineRule="atLeast"/>
+        <w:rPr>
+          <w:rFonts w:ascii="Consolas" w:eastAsia="Times New Roman" w:hAnsi="Consolas" w:cs="Times New Roman"/>
+          <w:color w:val="D4D4D4"/>
+          <w:lang w:eastAsia="fr-FR"/>
+        </w:rPr>
+      </w:pPr>
+      <w:r>
+        <w:rPr>
+          <w:rFonts w:ascii="Consolas" w:eastAsia="Times New Roman" w:hAnsi="Consolas" w:cs="Times New Roman"/>
+          <w:color w:val="D4D4D4"/>
+          <w:lang w:eastAsia="fr-FR"/>
+        </w:rPr>
+        <w:lastRenderedPageBreak/>
+        <w:t>(</w:t>
+      </w:r>
+      <w:proofErr w:type="spellStart"/>
+      <w:proofErr w:type="gramStart"/>
+      <w:r>
+        <w:rPr>
+          <w:rFonts w:ascii="Consolas" w:eastAsia="Times New Roman" w:hAnsi="Consolas" w:cs="Times New Roman"/>
+          <w:color w:val="569CD6"/>
+          <w:lang w:eastAsia="fr-FR"/>
+        </w:rPr>
+        <w:t>defun</w:t>
+      </w:r>
+      <w:proofErr w:type="spellEnd"/>
+      <w:proofErr w:type="gramEnd"/>
+      <w:r>
+        <w:rPr>
+          <w:rFonts w:ascii="Consolas" w:eastAsia="Times New Roman" w:hAnsi="Consolas" w:cs="Times New Roman"/>
+          <w:color w:val="D4D4D4"/>
+          <w:lang w:eastAsia="fr-FR"/>
+        </w:rPr>
+        <w:t> </w:t>
+      </w:r>
+      <w:proofErr w:type="spellStart"/>
+      <w:r>
+        <w:rPr>
+          <w:rFonts w:ascii="Consolas" w:eastAsia="Times New Roman" w:hAnsi="Consolas" w:cs="Times New Roman"/>
+          <w:color w:val="DCDCAA"/>
+          <w:lang w:eastAsia="fr-FR"/>
+        </w:rPr>
+        <w:t>rangee</w:t>
+      </w:r>
+      <w:proofErr w:type="spellEnd"/>
+      <w:r>
+        <w:rPr>
+          <w:rFonts w:ascii="Consolas" w:eastAsia="Times New Roman" w:hAnsi="Consolas" w:cs="Times New Roman"/>
+          <w:color w:val="D4D4D4"/>
+          <w:lang w:eastAsia="fr-FR"/>
+        </w:rPr>
+        <w:t> (tombe)</w:t>
+      </w:r>
+    </w:p>
+    <w:p>
+      <w:pPr>
+        <w:shd w:val="clear" w:color="auto" w:fill="1E1E1E"/>
+        <w:spacing w:after="0" w:line="285" w:lineRule="atLeast"/>
+        <w:rPr>
+          <w:rFonts w:ascii="Consolas" w:eastAsia="Times New Roman" w:hAnsi="Consolas" w:cs="Times New Roman"/>
+          <w:color w:val="D4D4D4"/>
+          <w:lang w:eastAsia="fr-FR"/>
+        </w:rPr>
+      </w:pPr>
+      <w:r>
+        <w:rPr>
+          <w:rFonts w:ascii="Consolas" w:eastAsia="Times New Roman" w:hAnsi="Consolas" w:cs="Times New Roman"/>
+          <w:color w:val="D4D4D4"/>
+          <w:lang w:eastAsia="fr-FR"/>
+        </w:rPr>
+        <w:t>    (</w:t>
+      </w:r>
+      <w:proofErr w:type="gramStart"/>
+      <w:r>
+        <w:rPr>
+          <w:rFonts w:ascii="Consolas" w:eastAsia="Times New Roman" w:hAnsi="Consolas" w:cs="Times New Roman"/>
+          <w:color w:val="C586C0"/>
+          <w:lang w:eastAsia="fr-FR"/>
+        </w:rPr>
+        <w:t>if</w:t>
+      </w:r>
+      <w:proofErr w:type="gramEnd"/>
+      <w:r>
+        <w:rPr>
+          <w:rFonts w:ascii="Consolas" w:eastAsia="Times New Roman" w:hAnsi="Consolas" w:cs="Times New Roman"/>
+          <w:color w:val="D4D4D4"/>
+          <w:lang w:eastAsia="fr-FR"/>
+        </w:rPr>
+        <w:t> (</w:t>
+      </w:r>
+      <w:proofErr w:type="spellStart"/>
+      <w:r>
+        <w:rPr>
+          <w:rFonts w:ascii="Consolas" w:eastAsia="Times New Roman" w:hAnsi="Consolas" w:cs="Times New Roman"/>
+          <w:color w:val="D4D4D4"/>
+          <w:lang w:eastAsia="fr-FR"/>
+        </w:rPr>
+        <w:t>bonformat</w:t>
+      </w:r>
+      <w:proofErr w:type="spellEnd"/>
+      <w:r>
+        <w:rPr>
+          <w:rFonts w:ascii="Consolas" w:eastAsia="Times New Roman" w:hAnsi="Consolas" w:cs="Times New Roman"/>
+          <w:color w:val="D4D4D4"/>
+          <w:lang w:eastAsia="fr-FR"/>
+        </w:rPr>
+        <w:t> tombe)</w:t>
+      </w:r>
+    </w:p>
+    <w:p>
+      <w:pPr>
+        <w:shd w:val="clear" w:color="auto" w:fill="1E1E1E"/>
+        <w:spacing w:after="0" w:line="285" w:lineRule="atLeast"/>
+        <w:rPr>
+          <w:rFonts w:ascii="Consolas" w:eastAsia="Times New Roman" w:hAnsi="Consolas" w:cs="Times New Roman"/>
+          <w:color w:val="D4D4D4"/>
+          <w:lang w:eastAsia="fr-FR"/>
+        </w:rPr>
+      </w:pPr>
+      <w:r>
+        <w:rPr>
+          <w:rFonts w:ascii="Consolas" w:eastAsia="Times New Roman" w:hAnsi="Consolas" w:cs="Times New Roman"/>
+          <w:color w:val="D4D4D4"/>
+          <w:lang w:eastAsia="fr-FR"/>
+        </w:rPr>
+        <w:t>        (</w:t>
+      </w:r>
+      <w:proofErr w:type="gramStart"/>
+      <w:r>
+        <w:rPr>
+          <w:rFonts w:ascii="Consolas" w:eastAsia="Times New Roman" w:hAnsi="Consolas" w:cs="Times New Roman"/>
+          <w:color w:val="C586C0"/>
+          <w:lang w:eastAsia="fr-FR"/>
+        </w:rPr>
+        <w:t>car</w:t>
+      </w:r>
+      <w:proofErr w:type="gramEnd"/>
+      <w:r>
+        <w:rPr>
+          <w:rFonts w:ascii="Consolas" w:eastAsia="Times New Roman" w:hAnsi="Consolas" w:cs="Times New Roman"/>
+          <w:color w:val="D4D4D4"/>
+          <w:lang w:eastAsia="fr-FR"/>
+        </w:rPr>
+        <w:t> (</w:t>
+      </w:r>
+      <w:proofErr w:type="spellStart"/>
+      <w:r>
+        <w:rPr>
+          <w:rFonts w:ascii="Consolas" w:eastAsia="Times New Roman" w:hAnsi="Consolas" w:cs="Times New Roman"/>
+          <w:color w:val="C586C0"/>
+          <w:lang w:eastAsia="fr-FR"/>
+        </w:rPr>
+        <w:t>caddr</w:t>
+      </w:r>
+      <w:proofErr w:type="spellEnd"/>
+      <w:r>
+        <w:rPr>
+          <w:rFonts w:ascii="Consolas" w:eastAsia="Times New Roman" w:hAnsi="Consolas" w:cs="Times New Roman"/>
+          <w:color w:val="D4D4D4"/>
+          <w:lang w:eastAsia="fr-FR"/>
+        </w:rPr>
+        <w:t> tombe))</w:t>
+      </w:r>
+    </w:p>
+    <w:p>
+      <w:pPr>
+        <w:shd w:val="clear" w:color="auto" w:fill="1E1E1E"/>
+        <w:spacing w:after="0" w:line="285" w:lineRule="atLeast"/>
+        <w:rPr>
+          <w:rFonts w:ascii="Consolas" w:eastAsia="Times New Roman" w:hAnsi="Consolas" w:cs="Times New Roman"/>
+          <w:color w:val="D4D4D4"/>
+          <w:lang w:eastAsia="fr-FR"/>
+        </w:rPr>
+      </w:pPr>
+      <w:r>
+        <w:rPr>
+          <w:rFonts w:ascii="Consolas" w:eastAsia="Times New Roman" w:hAnsi="Consolas" w:cs="Times New Roman"/>
+          <w:color w:val="D4D4D4"/>
+          <w:lang w:eastAsia="fr-FR"/>
+        </w:rPr>
+        <w:t>        </w:t>
+      </w:r>
+      <w:r>
+        <w:rPr>
+          <w:rFonts w:ascii="Consolas" w:eastAsia="Times New Roman" w:hAnsi="Consolas" w:cs="Times New Roman"/>
+          <w:color w:val="CE9178"/>
+          <w:lang w:eastAsia="fr-FR"/>
+        </w:rPr>
+        <w:t>"Erreur format données tombe"</w:t>
+      </w:r>
+    </w:p>
+    <w:p>
+      <w:pPr>
+        <w:shd w:val="clear" w:color="auto" w:fill="1E1E1E"/>
+        <w:spacing w:after="0" w:line="285" w:lineRule="atLeast"/>
+        <w:rPr>
+          <w:rFonts w:ascii="Consolas" w:eastAsia="Times New Roman" w:hAnsi="Consolas" w:cs="Times New Roman"/>
+          <w:color w:val="D4D4D4"/>
+          <w:lang w:eastAsia="fr-FR"/>
+        </w:rPr>
+      </w:pPr>
+      <w:r>
+        <w:rPr>
+          <w:rFonts w:ascii="Consolas" w:eastAsia="Times New Roman" w:hAnsi="Consolas" w:cs="Times New Roman"/>
+          <w:color w:val="D4D4D4"/>
+          <w:lang w:eastAsia="fr-FR"/>
+        </w:rPr>
+        <w:t>    )</w:t>
+      </w:r>
+    </w:p>
+    <w:p>
+      <w:pPr>
+        <w:shd w:val="clear" w:color="auto" w:fill="1E1E1E"/>
+        <w:spacing w:after="0" w:line="285" w:lineRule="atLeast"/>
+        <w:rPr>
+          <w:rFonts w:ascii="Consolas" w:eastAsia="Times New Roman" w:hAnsi="Consolas" w:cs="Times New Roman"/>
+          <w:color w:val="D4D4D4"/>
+          <w:lang w:eastAsia="fr-FR"/>
+        </w:rPr>
+      </w:pPr>
+      <w:r>
+        <w:rPr>
+          <w:rFonts w:ascii="Consolas" w:eastAsia="Times New Roman" w:hAnsi="Consolas" w:cs="Times New Roman"/>
+          <w:color w:val="D4D4D4"/>
+          <w:lang w:eastAsia="fr-FR"/>
+        </w:rPr>
+        <w:t>)</w:t>
+      </w:r>
+    </w:p>
+    <w:p/>
+    <w:p>
+      <w:pPr>
+        <w:shd w:val="clear" w:color="auto" w:fill="1E1E1E"/>
+        <w:spacing w:line="285" w:lineRule="atLeast"/>
+        <w:rPr>
+          <w:rFonts w:ascii="Consolas" w:eastAsia="Times New Roman" w:hAnsi="Consolas" w:cs="Times New Roman"/>
+          <w:color w:val="D4D4D4"/>
+          <w:lang w:eastAsia="fr-FR"/>
+        </w:rPr>
+      </w:pPr>
+      <w:r>
+        <w:t xml:space="preserve"> </w:t>
+      </w:r>
+      <w:r>
+        <w:rPr>
+          <w:rFonts w:ascii="Consolas" w:eastAsia="Times New Roman" w:hAnsi="Consolas" w:cs="Times New Roman"/>
+          <w:color w:val="D4D4D4"/>
+          <w:lang w:eastAsia="fr-FR"/>
+        </w:rPr>
+        <w:t>(</w:t>
+      </w:r>
+      <w:proofErr w:type="spellStart"/>
+      <w:proofErr w:type="gramStart"/>
+      <w:r>
+        <w:rPr>
+          <w:rFonts w:ascii="Consolas" w:eastAsia="Times New Roman" w:hAnsi="Consolas" w:cs="Times New Roman"/>
+          <w:color w:val="569CD6"/>
+          <w:lang w:eastAsia="fr-FR"/>
+        </w:rPr>
+        <w:t>defun</w:t>
+      </w:r>
+      <w:proofErr w:type="spellEnd"/>
+      <w:proofErr w:type="gramEnd"/>
+      <w:r>
+        <w:rPr>
+          <w:rFonts w:ascii="Consolas" w:eastAsia="Times New Roman" w:hAnsi="Consolas" w:cs="Times New Roman"/>
+          <w:color w:val="D4D4D4"/>
+          <w:lang w:eastAsia="fr-FR"/>
+        </w:rPr>
+        <w:t> </w:t>
+      </w:r>
+      <w:proofErr w:type="spellStart"/>
+      <w:r>
+        <w:rPr>
+          <w:rFonts w:ascii="Consolas" w:eastAsia="Times New Roman" w:hAnsi="Consolas" w:cs="Times New Roman"/>
+          <w:color w:val="DCDCAA"/>
+          <w:lang w:eastAsia="fr-FR"/>
+        </w:rPr>
+        <w:t>debut-loc</w:t>
+      </w:r>
+      <w:proofErr w:type="spellEnd"/>
+      <w:r>
+        <w:rPr>
+          <w:rFonts w:ascii="Consolas" w:eastAsia="Times New Roman" w:hAnsi="Consolas" w:cs="Times New Roman"/>
+          <w:color w:val="D4D4D4"/>
+          <w:lang w:eastAsia="fr-FR"/>
+        </w:rPr>
+        <w:t> (tombe)</w:t>
+      </w:r>
+    </w:p>
+    <w:p>
+      <w:pPr>
+        <w:shd w:val="clear" w:color="auto" w:fill="1E1E1E"/>
+        <w:spacing w:after="0" w:line="285" w:lineRule="atLeast"/>
+        <w:rPr>
+          <w:rFonts w:ascii="Consolas" w:eastAsia="Times New Roman" w:hAnsi="Consolas" w:cs="Times New Roman"/>
+          <w:color w:val="D4D4D4"/>
+          <w:lang w:eastAsia="fr-FR"/>
+        </w:rPr>
+      </w:pPr>
+      <w:r>
+        <w:rPr>
+          <w:rFonts w:ascii="Consolas" w:eastAsia="Times New Roman" w:hAnsi="Consolas" w:cs="Times New Roman"/>
+          <w:color w:val="D4D4D4"/>
+          <w:lang w:eastAsia="fr-FR"/>
+        </w:rPr>
+        <w:t>    (</w:t>
+      </w:r>
+      <w:proofErr w:type="gramStart"/>
+      <w:r>
+        <w:rPr>
+          <w:rFonts w:ascii="Consolas" w:eastAsia="Times New Roman" w:hAnsi="Consolas" w:cs="Times New Roman"/>
+          <w:color w:val="C586C0"/>
+          <w:lang w:eastAsia="fr-FR"/>
+        </w:rPr>
+        <w:t>if</w:t>
+      </w:r>
+      <w:proofErr w:type="gramEnd"/>
+      <w:r>
+        <w:rPr>
+          <w:rFonts w:ascii="Consolas" w:eastAsia="Times New Roman" w:hAnsi="Consolas" w:cs="Times New Roman"/>
+          <w:color w:val="D4D4D4"/>
+          <w:lang w:eastAsia="fr-FR"/>
+        </w:rPr>
+        <w:t> (</w:t>
+      </w:r>
+      <w:proofErr w:type="spellStart"/>
+      <w:r>
+        <w:rPr>
+          <w:rFonts w:ascii="Consolas" w:eastAsia="Times New Roman" w:hAnsi="Consolas" w:cs="Times New Roman"/>
+          <w:color w:val="D4D4D4"/>
+          <w:lang w:eastAsia="fr-FR"/>
+        </w:rPr>
+        <w:t>bonformat</w:t>
+      </w:r>
+      <w:proofErr w:type="spellEnd"/>
+      <w:r>
+        <w:rPr>
+          <w:rFonts w:ascii="Consolas" w:eastAsia="Times New Roman" w:hAnsi="Consolas" w:cs="Times New Roman"/>
+          <w:color w:val="D4D4D4"/>
+          <w:lang w:eastAsia="fr-FR"/>
+        </w:rPr>
+        <w:t> tombe)</w:t>
+      </w:r>
+    </w:p>
+    <w:p>
+      <w:pPr>
+        <w:shd w:val="clear" w:color="auto" w:fill="1E1E1E"/>
+        <w:spacing w:after="0" w:line="285" w:lineRule="atLeast"/>
+        <w:rPr>
+          <w:rFonts w:ascii="Consolas" w:eastAsia="Times New Roman" w:hAnsi="Consolas" w:cs="Times New Roman"/>
+          <w:color w:val="D4D4D4"/>
+          <w:lang w:eastAsia="fr-FR"/>
+        </w:rPr>
+      </w:pPr>
+      <w:r>
+        <w:rPr>
+          <w:rFonts w:ascii="Consolas" w:eastAsia="Times New Roman" w:hAnsi="Consolas" w:cs="Times New Roman"/>
+          <w:color w:val="D4D4D4"/>
+          <w:lang w:eastAsia="fr-FR"/>
+        </w:rPr>
+        <w:t>        (</w:t>
+      </w:r>
+      <w:proofErr w:type="spellStart"/>
+      <w:proofErr w:type="gramStart"/>
+      <w:r>
+        <w:rPr>
+          <w:rFonts w:ascii="Consolas" w:eastAsia="Times New Roman" w:hAnsi="Consolas" w:cs="Times New Roman"/>
+          <w:color w:val="C586C0"/>
+          <w:lang w:eastAsia="fr-FR"/>
+        </w:rPr>
+        <w:t>nth</w:t>
+      </w:r>
+      <w:proofErr w:type="spellEnd"/>
+      <w:proofErr w:type="gramEnd"/>
+      <w:r>
+        <w:rPr>
+          <w:rFonts w:ascii="Consolas" w:eastAsia="Times New Roman" w:hAnsi="Consolas" w:cs="Times New Roman"/>
+          <w:color w:val="D4D4D4"/>
+          <w:lang w:eastAsia="fr-FR"/>
+        </w:rPr>
+        <w:t> </w:t>
+      </w:r>
+      <w:r>
+        <w:rPr>
+          <w:rFonts w:ascii="Consolas" w:eastAsia="Times New Roman" w:hAnsi="Consolas" w:cs="Times New Roman"/>
+          <w:color w:val="B5CEA8"/>
+          <w:lang w:eastAsia="fr-FR"/>
+        </w:rPr>
+        <w:t>3</w:t>
+      </w:r>
+      <w:r>
+        <w:rPr>
+          <w:rFonts w:ascii="Consolas" w:eastAsia="Times New Roman" w:hAnsi="Consolas" w:cs="Times New Roman"/>
+          <w:color w:val="D4D4D4"/>
+          <w:lang w:eastAsia="fr-FR"/>
+        </w:rPr>
+        <w:t> tombe)</w:t>
+      </w:r>
+    </w:p>
+    <w:p>
+      <w:pPr>
+        <w:shd w:val="clear" w:color="auto" w:fill="1E1E1E"/>
+        <w:spacing w:after="0" w:line="285" w:lineRule="atLeast"/>
+        <w:rPr>
+          <w:rFonts w:ascii="Consolas" w:eastAsia="Times New Roman" w:hAnsi="Consolas" w:cs="Times New Roman"/>
+          <w:color w:val="D4D4D4"/>
+          <w:lang w:eastAsia="fr-FR"/>
+        </w:rPr>
+      </w:pPr>
+      <w:r>
+        <w:rPr>
+          <w:rFonts w:ascii="Consolas" w:eastAsia="Times New Roman" w:hAnsi="Consolas" w:cs="Times New Roman"/>
+          <w:color w:val="D4D4D4"/>
+          <w:lang w:eastAsia="fr-FR"/>
+        </w:rPr>
+        <w:t>        </w:t>
+      </w:r>
+      <w:r>
+        <w:rPr>
+          <w:rFonts w:ascii="Consolas" w:eastAsia="Times New Roman" w:hAnsi="Consolas" w:cs="Times New Roman"/>
+          <w:color w:val="CE9178"/>
+          <w:lang w:eastAsia="fr-FR"/>
+        </w:rPr>
+        <w:t>"Erreur format données tombe"</w:t>
+      </w:r>
+    </w:p>
+    <w:p>
+      <w:pPr>
+        <w:shd w:val="clear" w:color="auto" w:fill="1E1E1E"/>
+        <w:spacing w:after="0" w:line="285" w:lineRule="atLeast"/>
+        <w:rPr>
+          <w:rFonts w:ascii="Consolas" w:eastAsia="Times New Roman" w:hAnsi="Consolas" w:cs="Times New Roman"/>
+          <w:color w:val="D4D4D4"/>
+          <w:lang w:eastAsia="fr-FR"/>
+        </w:rPr>
+      </w:pPr>
+      <w:r>
+        <w:rPr>
+          <w:rFonts w:ascii="Consolas" w:eastAsia="Times New Roman" w:hAnsi="Consolas" w:cs="Times New Roman"/>
+          <w:color w:val="D4D4D4"/>
+          <w:lang w:eastAsia="fr-FR"/>
+        </w:rPr>
+        <w:t>    )</w:t>
+      </w:r>
+    </w:p>
+    <w:p>
+      <w:pPr>
+        <w:shd w:val="clear" w:color="auto" w:fill="1E1E1E"/>
+        <w:spacing w:after="0" w:line="285" w:lineRule="atLeast"/>
+        <w:rPr>
+          <w:rFonts w:ascii="Consolas" w:eastAsia="Times New Roman" w:hAnsi="Consolas" w:cs="Times New Roman"/>
+          <w:color w:val="D4D4D4"/>
+          <w:lang w:eastAsia="fr-FR"/>
+        </w:rPr>
+      </w:pPr>
+      <w:r>
+        <w:rPr>
+          <w:rFonts w:ascii="Consolas" w:eastAsia="Times New Roman" w:hAnsi="Consolas" w:cs="Times New Roman"/>
+          <w:color w:val="D4D4D4"/>
+          <w:lang w:eastAsia="fr-FR"/>
+        </w:rPr>
+        <w:t>)</w:t>
+      </w:r>
+    </w:p>
+    <w:p/>
+    <w:p>
+      <w:pPr>
+        <w:shd w:val="clear" w:color="auto" w:fill="1E1E1E"/>
+        <w:spacing w:after="0" w:line="285" w:lineRule="atLeast"/>
+        <w:rPr>
+          <w:rFonts w:ascii="Consolas" w:eastAsia="Times New Roman" w:hAnsi="Consolas" w:cs="Times New Roman"/>
+          <w:color w:val="D4D4D4"/>
+          <w:lang w:eastAsia="fr-FR"/>
+        </w:rPr>
+      </w:pPr>
+      <w:r>
+        <w:rPr>
+          <w:rFonts w:ascii="Consolas" w:eastAsia="Times New Roman" w:hAnsi="Consolas" w:cs="Times New Roman"/>
+          <w:color w:val="D4D4D4"/>
+          <w:lang w:eastAsia="fr-FR"/>
+        </w:rPr>
+        <w:t>(</w:t>
+      </w:r>
+      <w:proofErr w:type="spellStart"/>
+      <w:proofErr w:type="gramStart"/>
+      <w:r>
+        <w:rPr>
+          <w:rFonts w:ascii="Consolas" w:eastAsia="Times New Roman" w:hAnsi="Consolas" w:cs="Times New Roman"/>
+          <w:color w:val="569CD6"/>
+          <w:lang w:eastAsia="fr-FR"/>
+        </w:rPr>
+        <w:t>defun</w:t>
+      </w:r>
+      <w:proofErr w:type="spellEnd"/>
+      <w:proofErr w:type="gramEnd"/>
+      <w:r>
+        <w:rPr>
+          <w:rFonts w:ascii="Consolas" w:eastAsia="Times New Roman" w:hAnsi="Consolas" w:cs="Times New Roman"/>
+          <w:color w:val="D4D4D4"/>
+          <w:lang w:eastAsia="fr-FR"/>
+        </w:rPr>
+        <w:t> </w:t>
+      </w:r>
+      <w:proofErr w:type="spellStart"/>
+      <w:r>
+        <w:rPr>
+          <w:rFonts w:ascii="Consolas" w:eastAsia="Times New Roman" w:hAnsi="Consolas" w:cs="Times New Roman"/>
+          <w:color w:val="DCDCAA"/>
+          <w:lang w:eastAsia="fr-FR"/>
+        </w:rPr>
+        <w:t>duree-loc</w:t>
+      </w:r>
+      <w:proofErr w:type="spellEnd"/>
+      <w:r>
+        <w:rPr>
+          <w:rFonts w:ascii="Consolas" w:eastAsia="Times New Roman" w:hAnsi="Consolas" w:cs="Times New Roman"/>
+          <w:color w:val="D4D4D4"/>
+          <w:lang w:eastAsia="fr-FR"/>
+        </w:rPr>
+        <w:t> (tombe)</w:t>
+      </w:r>
+    </w:p>
+    <w:p>
+      <w:pPr>
+        <w:shd w:val="clear" w:color="auto" w:fill="1E1E1E"/>
+        <w:spacing w:after="0" w:line="285" w:lineRule="atLeast"/>
+        <w:rPr>
+          <w:rFonts w:ascii="Consolas" w:eastAsia="Times New Roman" w:hAnsi="Consolas" w:cs="Times New Roman"/>
+          <w:color w:val="D4D4D4"/>
+          <w:lang w:eastAsia="fr-FR"/>
+        </w:rPr>
+      </w:pPr>
+      <w:r>
+        <w:rPr>
+          <w:rFonts w:ascii="Consolas" w:eastAsia="Times New Roman" w:hAnsi="Consolas" w:cs="Times New Roman"/>
+          <w:color w:val="D4D4D4"/>
+          <w:lang w:eastAsia="fr-FR"/>
+        </w:rPr>
+        <w:t>    (</w:t>
+      </w:r>
+      <w:proofErr w:type="gramStart"/>
+      <w:r>
+        <w:rPr>
+          <w:rFonts w:ascii="Consolas" w:eastAsia="Times New Roman" w:hAnsi="Consolas" w:cs="Times New Roman"/>
+          <w:color w:val="C586C0"/>
+          <w:lang w:eastAsia="fr-FR"/>
+        </w:rPr>
+        <w:t>if</w:t>
+      </w:r>
+      <w:proofErr w:type="gramEnd"/>
+      <w:r>
+        <w:rPr>
+          <w:rFonts w:ascii="Consolas" w:eastAsia="Times New Roman" w:hAnsi="Consolas" w:cs="Times New Roman"/>
+          <w:color w:val="D4D4D4"/>
+          <w:lang w:eastAsia="fr-FR"/>
+        </w:rPr>
+        <w:t> (</w:t>
+      </w:r>
+      <w:proofErr w:type="spellStart"/>
+      <w:r>
+        <w:rPr>
+          <w:rFonts w:ascii="Consolas" w:eastAsia="Times New Roman" w:hAnsi="Consolas" w:cs="Times New Roman"/>
+          <w:color w:val="D4D4D4"/>
+          <w:lang w:eastAsia="fr-FR"/>
+        </w:rPr>
+        <w:t>bonformat</w:t>
+      </w:r>
+      <w:proofErr w:type="spellEnd"/>
+      <w:r>
+        <w:rPr>
+          <w:rFonts w:ascii="Consolas" w:eastAsia="Times New Roman" w:hAnsi="Consolas" w:cs="Times New Roman"/>
+          <w:color w:val="D4D4D4"/>
+          <w:lang w:eastAsia="fr-FR"/>
+        </w:rPr>
+        <w:t> tombe)</w:t>
+      </w:r>
+    </w:p>
+    <w:p>
+      <w:pPr>
+        <w:shd w:val="clear" w:color="auto" w:fill="1E1E1E"/>
+        <w:spacing w:after="0" w:line="285" w:lineRule="atLeast"/>
+        <w:rPr>
+          <w:rFonts w:ascii="Consolas" w:eastAsia="Times New Roman" w:hAnsi="Consolas" w:cs="Times New Roman"/>
+          <w:color w:val="D4D4D4"/>
+          <w:lang w:eastAsia="fr-FR"/>
+        </w:rPr>
+      </w:pPr>
+      <w:r>
+        <w:rPr>
+          <w:rFonts w:ascii="Consolas" w:eastAsia="Times New Roman" w:hAnsi="Consolas" w:cs="Times New Roman"/>
+          <w:color w:val="D4D4D4"/>
+          <w:lang w:eastAsia="fr-FR"/>
+        </w:rPr>
+        <w:t>        (</w:t>
+      </w:r>
+      <w:proofErr w:type="gramStart"/>
+      <w:r>
+        <w:rPr>
+          <w:rFonts w:ascii="Consolas" w:eastAsia="Times New Roman" w:hAnsi="Consolas" w:cs="Times New Roman"/>
+          <w:color w:val="C586C0"/>
+          <w:lang w:eastAsia="fr-FR"/>
+        </w:rPr>
+        <w:t>car</w:t>
+      </w:r>
+      <w:proofErr w:type="gramEnd"/>
+      <w:r>
+        <w:rPr>
+          <w:rFonts w:ascii="Consolas" w:eastAsia="Times New Roman" w:hAnsi="Consolas" w:cs="Times New Roman"/>
+          <w:color w:val="D4D4D4"/>
+          <w:lang w:eastAsia="fr-FR"/>
+        </w:rPr>
+        <w:t> (</w:t>
+      </w:r>
+      <w:r>
+        <w:rPr>
+          <w:rFonts w:ascii="Consolas" w:eastAsia="Times New Roman" w:hAnsi="Consolas" w:cs="Times New Roman"/>
+          <w:color w:val="C586C0"/>
+          <w:lang w:eastAsia="fr-FR"/>
+        </w:rPr>
+        <w:t>last</w:t>
+      </w:r>
+      <w:r>
+        <w:rPr>
+          <w:rFonts w:ascii="Consolas" w:eastAsia="Times New Roman" w:hAnsi="Consolas" w:cs="Times New Roman"/>
+          <w:color w:val="D4D4D4"/>
+          <w:lang w:eastAsia="fr-FR"/>
+        </w:rPr>
+        <w:t> tombe))</w:t>
+      </w:r>
+    </w:p>
+    <w:p>
+      <w:pPr>
+        <w:shd w:val="clear" w:color="auto" w:fill="1E1E1E"/>
+        <w:spacing w:after="0" w:line="285" w:lineRule="atLeast"/>
+        <w:rPr>
+          <w:rFonts w:ascii="Consolas" w:eastAsia="Times New Roman" w:hAnsi="Consolas" w:cs="Times New Roman"/>
+          <w:color w:val="D4D4D4"/>
+          <w:lang w:eastAsia="fr-FR"/>
+        </w:rPr>
+      </w:pPr>
+      <w:r>
+        <w:rPr>
+          <w:rFonts w:ascii="Consolas" w:eastAsia="Times New Roman" w:hAnsi="Consolas" w:cs="Times New Roman"/>
+          <w:color w:val="D4D4D4"/>
+          <w:lang w:eastAsia="fr-FR"/>
+        </w:rPr>
+        <w:t>        </w:t>
+      </w:r>
+      <w:r>
+        <w:rPr>
+          <w:rFonts w:ascii="Consolas" w:eastAsia="Times New Roman" w:hAnsi="Consolas" w:cs="Times New Roman"/>
+          <w:color w:val="CE9178"/>
+          <w:lang w:eastAsia="fr-FR"/>
+        </w:rPr>
+        <w:t>"Erreur format données tombe"</w:t>
+      </w:r>
+    </w:p>
+    <w:p>
+      <w:pPr>
+        <w:shd w:val="clear" w:color="auto" w:fill="1E1E1E"/>
+        <w:spacing w:after="0" w:line="285" w:lineRule="atLeast"/>
+        <w:rPr>
+          <w:rFonts w:ascii="Consolas" w:eastAsia="Times New Roman" w:hAnsi="Consolas" w:cs="Times New Roman"/>
+          <w:color w:val="D4D4D4"/>
+          <w:lang w:eastAsia="fr-FR"/>
+        </w:rPr>
+      </w:pPr>
+      <w:r>
+        <w:rPr>
+          <w:rFonts w:ascii="Consolas" w:eastAsia="Times New Roman" w:hAnsi="Consolas" w:cs="Times New Roman"/>
+          <w:color w:val="D4D4D4"/>
+          <w:lang w:eastAsia="fr-FR"/>
+        </w:rPr>
+        <w:t>    )</w:t>
+      </w:r>
+    </w:p>
+    <w:p>
+      <w:pPr>
+        <w:shd w:val="clear" w:color="auto" w:fill="1E1E1E"/>
+        <w:spacing w:after="0" w:line="285" w:lineRule="atLeast"/>
+        <w:rPr>
+          <w:rFonts w:ascii="Consolas" w:eastAsia="Times New Roman" w:hAnsi="Consolas" w:cs="Times New Roman"/>
+          <w:color w:val="D4D4D4"/>
+          <w:lang w:eastAsia="fr-FR"/>
+        </w:rPr>
+      </w:pPr>
+      <w:r>
+        <w:rPr>
+          <w:rFonts w:ascii="Consolas" w:eastAsia="Times New Roman" w:hAnsi="Consolas" w:cs="Times New Roman"/>
+          <w:color w:val="D4D4D4"/>
+          <w:lang w:eastAsia="fr-FR"/>
+        </w:rPr>
+        <w:t>)</w:t>
+      </w:r>
+    </w:p>
+    <w:p/>
+    <w:p>
+      <w:pPr>
+        <w:shd w:val="clear" w:color="auto" w:fill="1E1E1E"/>
+        <w:spacing w:after="0" w:line="285" w:lineRule="atLeast"/>
+        <w:rPr>
+          <w:rFonts w:ascii="Consolas" w:eastAsia="Times New Roman" w:hAnsi="Consolas" w:cs="Times New Roman"/>
+          <w:color w:val="D4D4D4"/>
+          <w:lang w:eastAsia="fr-FR"/>
+        </w:rPr>
+      </w:pPr>
+      <w:r>
+        <w:rPr>
+          <w:rFonts w:ascii="Consolas" w:eastAsia="Times New Roman" w:hAnsi="Consolas" w:cs="Times New Roman"/>
+          <w:color w:val="D4D4D4"/>
+          <w:lang w:eastAsia="fr-FR"/>
+        </w:rPr>
+        <w:t>(</w:t>
+      </w:r>
+      <w:proofErr w:type="spellStart"/>
+      <w:proofErr w:type="gramStart"/>
+      <w:r>
+        <w:rPr>
+          <w:rFonts w:ascii="Consolas" w:eastAsia="Times New Roman" w:hAnsi="Consolas" w:cs="Times New Roman"/>
+          <w:color w:val="569CD6"/>
+          <w:lang w:eastAsia="fr-FR"/>
+        </w:rPr>
+        <w:t>defun</w:t>
+      </w:r>
+      <w:proofErr w:type="spellEnd"/>
+      <w:proofErr w:type="gramEnd"/>
+      <w:r>
+        <w:rPr>
+          <w:rFonts w:ascii="Consolas" w:eastAsia="Times New Roman" w:hAnsi="Consolas" w:cs="Times New Roman"/>
+          <w:color w:val="D4D4D4"/>
+          <w:lang w:eastAsia="fr-FR"/>
+        </w:rPr>
+        <w:t> </w:t>
+      </w:r>
+      <w:r>
+        <w:rPr>
+          <w:rFonts w:ascii="Consolas" w:eastAsia="Times New Roman" w:hAnsi="Consolas" w:cs="Times New Roman"/>
+          <w:color w:val="DCDCAA"/>
+          <w:lang w:eastAsia="fr-FR"/>
+        </w:rPr>
+        <w:t>emplacement</w:t>
+      </w:r>
+      <w:r>
+        <w:rPr>
+          <w:rFonts w:ascii="Consolas" w:eastAsia="Times New Roman" w:hAnsi="Consolas" w:cs="Times New Roman"/>
+          <w:color w:val="D4D4D4"/>
+          <w:lang w:eastAsia="fr-FR"/>
+        </w:rPr>
+        <w:t> (tombe)</w:t>
+      </w:r>
+    </w:p>
+    <w:p>
+      <w:pPr>
+        <w:shd w:val="clear" w:color="auto" w:fill="1E1E1E"/>
+        <w:spacing w:after="0" w:line="285" w:lineRule="atLeast"/>
+        <w:rPr>
+          <w:rFonts w:ascii="Consolas" w:eastAsia="Times New Roman" w:hAnsi="Consolas" w:cs="Times New Roman"/>
+          <w:color w:val="D4D4D4"/>
+          <w:lang w:eastAsia="fr-FR"/>
+        </w:rPr>
+      </w:pPr>
+      <w:r>
+        <w:rPr>
+          <w:rFonts w:ascii="Consolas" w:eastAsia="Times New Roman" w:hAnsi="Consolas" w:cs="Times New Roman"/>
+          <w:color w:val="D4D4D4"/>
+          <w:lang w:eastAsia="fr-FR"/>
+        </w:rPr>
+        <w:t>    (</w:t>
+      </w:r>
+      <w:proofErr w:type="gramStart"/>
+      <w:r>
+        <w:rPr>
+          <w:rFonts w:ascii="Consolas" w:eastAsia="Times New Roman" w:hAnsi="Consolas" w:cs="Times New Roman"/>
+          <w:color w:val="C586C0"/>
+          <w:lang w:eastAsia="fr-FR"/>
+        </w:rPr>
+        <w:t>if</w:t>
+      </w:r>
+      <w:proofErr w:type="gramEnd"/>
+      <w:r>
+        <w:rPr>
+          <w:rFonts w:ascii="Consolas" w:eastAsia="Times New Roman" w:hAnsi="Consolas" w:cs="Times New Roman"/>
+          <w:color w:val="D4D4D4"/>
+          <w:lang w:eastAsia="fr-FR"/>
+        </w:rPr>
+        <w:t> (</w:t>
+      </w:r>
+      <w:proofErr w:type="spellStart"/>
+      <w:r>
+        <w:rPr>
+          <w:rFonts w:ascii="Consolas" w:eastAsia="Times New Roman" w:hAnsi="Consolas" w:cs="Times New Roman"/>
+          <w:color w:val="D4D4D4"/>
+          <w:lang w:eastAsia="fr-FR"/>
+        </w:rPr>
+        <w:t>bonformat</w:t>
+      </w:r>
+      <w:proofErr w:type="spellEnd"/>
+      <w:r>
+        <w:rPr>
+          <w:rFonts w:ascii="Consolas" w:eastAsia="Times New Roman" w:hAnsi="Consolas" w:cs="Times New Roman"/>
+          <w:color w:val="D4D4D4"/>
+          <w:lang w:eastAsia="fr-FR"/>
+        </w:rPr>
+        <w:t> tombe)</w:t>
+      </w:r>
+    </w:p>
+    <w:p>
+      <w:pPr>
+        <w:shd w:val="clear" w:color="auto" w:fill="1E1E1E"/>
+        <w:spacing w:after="0" w:line="285" w:lineRule="atLeast"/>
+        <w:rPr>
+          <w:rFonts w:ascii="Consolas" w:eastAsia="Times New Roman" w:hAnsi="Consolas" w:cs="Times New Roman"/>
+          <w:color w:val="D4D4D4"/>
+          <w:lang w:eastAsia="fr-FR"/>
+        </w:rPr>
+      </w:pPr>
+      <w:r>
+        <w:rPr>
+          <w:rFonts w:ascii="Consolas" w:eastAsia="Times New Roman" w:hAnsi="Consolas" w:cs="Times New Roman"/>
+          <w:color w:val="D4D4D4"/>
+          <w:lang w:eastAsia="fr-FR"/>
+        </w:rPr>
+        <w:t>        (</w:t>
+      </w:r>
+      <w:proofErr w:type="spellStart"/>
+      <w:proofErr w:type="gramStart"/>
+      <w:r>
+        <w:rPr>
+          <w:rFonts w:ascii="Consolas" w:eastAsia="Times New Roman" w:hAnsi="Consolas" w:cs="Times New Roman"/>
+          <w:color w:val="C586C0"/>
+          <w:lang w:eastAsia="fr-FR"/>
+        </w:rPr>
+        <w:t>nth</w:t>
+      </w:r>
+      <w:proofErr w:type="spellEnd"/>
+      <w:proofErr w:type="gramEnd"/>
+      <w:r>
+        <w:rPr>
+          <w:rFonts w:ascii="Consolas" w:eastAsia="Times New Roman" w:hAnsi="Consolas" w:cs="Times New Roman"/>
+          <w:color w:val="D4D4D4"/>
+          <w:lang w:eastAsia="fr-FR"/>
+        </w:rPr>
+        <w:t> </w:t>
+      </w:r>
+      <w:r>
+        <w:rPr>
+          <w:rFonts w:ascii="Consolas" w:eastAsia="Times New Roman" w:hAnsi="Consolas" w:cs="Times New Roman"/>
+          <w:color w:val="B5CEA8"/>
+          <w:lang w:eastAsia="fr-FR"/>
+        </w:rPr>
+        <w:t>2</w:t>
+      </w:r>
+      <w:r>
+        <w:rPr>
+          <w:rFonts w:ascii="Consolas" w:eastAsia="Times New Roman" w:hAnsi="Consolas" w:cs="Times New Roman"/>
+          <w:color w:val="D4D4D4"/>
+          <w:lang w:eastAsia="fr-FR"/>
+        </w:rPr>
+        <w:t> tombe)</w:t>
+      </w:r>
+    </w:p>
+    <w:p>
+      <w:pPr>
+        <w:shd w:val="clear" w:color="auto" w:fill="1E1E1E"/>
+        <w:spacing w:after="0" w:line="285" w:lineRule="atLeast"/>
+        <w:rPr>
+          <w:rFonts w:ascii="Consolas" w:eastAsia="Times New Roman" w:hAnsi="Consolas" w:cs="Times New Roman"/>
+          <w:color w:val="D4D4D4"/>
+          <w:lang w:eastAsia="fr-FR"/>
+        </w:rPr>
+      </w:pPr>
+      <w:r>
+        <w:rPr>
+          <w:rFonts w:ascii="Consolas" w:eastAsia="Times New Roman" w:hAnsi="Consolas" w:cs="Times New Roman"/>
+          <w:color w:val="D4D4D4"/>
+          <w:lang w:eastAsia="fr-FR"/>
+        </w:rPr>
+        <w:t>        </w:t>
+      </w:r>
+      <w:r>
+        <w:rPr>
+          <w:rFonts w:ascii="Consolas" w:eastAsia="Times New Roman" w:hAnsi="Consolas" w:cs="Times New Roman"/>
+          <w:color w:val="CE9178"/>
+          <w:lang w:eastAsia="fr-FR"/>
+        </w:rPr>
+        <w:t>"Erreur format données tombe"</w:t>
+      </w:r>
+    </w:p>
+    <w:p>
+      <w:pPr>
+        <w:shd w:val="clear" w:color="auto" w:fill="1E1E1E"/>
+        <w:spacing w:after="0" w:line="285" w:lineRule="atLeast"/>
+        <w:rPr>
+          <w:rFonts w:ascii="Consolas" w:eastAsia="Times New Roman" w:hAnsi="Consolas" w:cs="Times New Roman"/>
+          <w:color w:val="D4D4D4"/>
+          <w:lang w:eastAsia="fr-FR"/>
+        </w:rPr>
+      </w:pPr>
+      <w:r>
+        <w:rPr>
+          <w:rFonts w:ascii="Consolas" w:eastAsia="Times New Roman" w:hAnsi="Consolas" w:cs="Times New Roman"/>
+          <w:color w:val="D4D4D4"/>
+          <w:lang w:eastAsia="fr-FR"/>
+        </w:rPr>
+        <w:t>    )</w:t>
+      </w:r>
+    </w:p>
+    <w:p>
+      <w:pPr>
+        <w:shd w:val="clear" w:color="auto" w:fill="1E1E1E"/>
+        <w:spacing w:after="0" w:line="285" w:lineRule="atLeast"/>
+        <w:rPr>
+          <w:rFonts w:ascii="Consolas" w:eastAsia="Times New Roman" w:hAnsi="Consolas" w:cs="Times New Roman"/>
+          <w:color w:val="D4D4D4"/>
+          <w:lang w:eastAsia="fr-FR"/>
+        </w:rPr>
+      </w:pPr>
+      <w:r>
+        <w:rPr>
+          <w:rFonts w:ascii="Consolas" w:eastAsia="Times New Roman" w:hAnsi="Consolas" w:cs="Times New Roman"/>
+          <w:color w:val="D4D4D4"/>
+          <w:lang w:eastAsia="fr-FR"/>
+        </w:rPr>
+        <w:t>)</w:t>
+      </w:r>
+    </w:p>
+    <w:p/>
+    <w:p>
+      <w:pPr>
+        <w:shd w:val="clear" w:color="auto" w:fill="1E1E1E"/>
+        <w:spacing w:after="0" w:line="285" w:lineRule="atLeast"/>
+        <w:rPr>
+          <w:rFonts w:ascii="Consolas" w:eastAsia="Times New Roman" w:hAnsi="Consolas" w:cs="Times New Roman"/>
+          <w:color w:val="D4D4D4"/>
+          <w:lang w:eastAsia="fr-FR"/>
+        </w:rPr>
+      </w:pPr>
+      <w:r>
+        <w:rPr>
+          <w:rFonts w:ascii="Consolas" w:eastAsia="Times New Roman" w:hAnsi="Consolas" w:cs="Times New Roman"/>
+          <w:color w:val="D4D4D4"/>
+          <w:lang w:eastAsia="fr-FR"/>
+        </w:rPr>
+        <w:t>(</w:t>
+      </w:r>
+      <w:proofErr w:type="spellStart"/>
+      <w:proofErr w:type="gramStart"/>
+      <w:r>
+        <w:rPr>
+          <w:rFonts w:ascii="Consolas" w:eastAsia="Times New Roman" w:hAnsi="Consolas" w:cs="Times New Roman"/>
+          <w:color w:val="569CD6"/>
+          <w:lang w:eastAsia="fr-FR"/>
+        </w:rPr>
+        <w:t>defun</w:t>
+      </w:r>
+      <w:proofErr w:type="spellEnd"/>
+      <w:proofErr w:type="gramEnd"/>
+      <w:r>
+        <w:rPr>
+          <w:rFonts w:ascii="Consolas" w:eastAsia="Times New Roman" w:hAnsi="Consolas" w:cs="Times New Roman"/>
+          <w:color w:val="D4D4D4"/>
+          <w:lang w:eastAsia="fr-FR"/>
+        </w:rPr>
+        <w:t> </w:t>
+      </w:r>
+      <w:r>
+        <w:rPr>
+          <w:rFonts w:ascii="Consolas" w:eastAsia="Times New Roman" w:hAnsi="Consolas" w:cs="Times New Roman"/>
+          <w:color w:val="DCDCAA"/>
+          <w:lang w:eastAsia="fr-FR"/>
+        </w:rPr>
+        <w:t>qui-est-la</w:t>
+      </w:r>
+      <w:r>
+        <w:rPr>
+          <w:rFonts w:ascii="Consolas" w:eastAsia="Times New Roman" w:hAnsi="Consolas" w:cs="Times New Roman"/>
+          <w:color w:val="D4D4D4"/>
+          <w:lang w:eastAsia="fr-FR"/>
+        </w:rPr>
+        <w:t> (emplacement </w:t>
+      </w:r>
+      <w:proofErr w:type="spellStart"/>
+      <w:r>
+        <w:rPr>
+          <w:rFonts w:ascii="Consolas" w:eastAsia="Times New Roman" w:hAnsi="Consolas" w:cs="Times New Roman"/>
+          <w:color w:val="D4D4D4"/>
+          <w:lang w:eastAsia="fr-FR"/>
+        </w:rPr>
+        <w:t>cimetiere</w:t>
+      </w:r>
+      <w:proofErr w:type="spellEnd"/>
+      <w:r>
+        <w:rPr>
+          <w:rFonts w:ascii="Consolas" w:eastAsia="Times New Roman" w:hAnsi="Consolas" w:cs="Times New Roman"/>
+          <w:color w:val="D4D4D4"/>
+          <w:lang w:eastAsia="fr-FR"/>
+        </w:rPr>
+        <w:t>)</w:t>
+      </w:r>
+    </w:p>
+    <w:p>
+      <w:pPr>
+        <w:shd w:val="clear" w:color="auto" w:fill="1E1E1E"/>
+        <w:spacing w:after="0" w:line="285" w:lineRule="atLeast"/>
+        <w:rPr>
+          <w:rFonts w:ascii="Consolas" w:eastAsia="Times New Roman" w:hAnsi="Consolas" w:cs="Times New Roman"/>
+          <w:color w:val="D4D4D4"/>
+          <w:lang w:eastAsia="fr-FR"/>
+        </w:rPr>
+      </w:pPr>
+      <w:r>
+        <w:rPr>
+          <w:rFonts w:ascii="Consolas" w:eastAsia="Times New Roman" w:hAnsi="Consolas" w:cs="Times New Roman"/>
+          <w:color w:val="D4D4D4"/>
+          <w:lang w:eastAsia="fr-FR"/>
+        </w:rPr>
+        <w:t>    (</w:t>
+      </w:r>
+      <w:proofErr w:type="gramStart"/>
+      <w:r>
+        <w:rPr>
+          <w:rFonts w:ascii="Consolas" w:eastAsia="Times New Roman" w:hAnsi="Consolas" w:cs="Times New Roman"/>
+          <w:color w:val="C586C0"/>
+          <w:lang w:eastAsia="fr-FR"/>
+        </w:rPr>
+        <w:t>if</w:t>
+      </w:r>
+      <w:proofErr w:type="gramEnd"/>
+      <w:r>
+        <w:rPr>
+          <w:rFonts w:ascii="Consolas" w:eastAsia="Times New Roman" w:hAnsi="Consolas" w:cs="Times New Roman"/>
+          <w:color w:val="D4D4D4"/>
+          <w:lang w:eastAsia="fr-FR"/>
+        </w:rPr>
+        <w:t> (</w:t>
+      </w:r>
+      <w:proofErr w:type="spellStart"/>
+      <w:r>
+        <w:rPr>
+          <w:rFonts w:ascii="Consolas" w:eastAsia="Times New Roman" w:hAnsi="Consolas" w:cs="Times New Roman"/>
+          <w:color w:val="D4D4D4"/>
+          <w:lang w:eastAsia="fr-FR"/>
+        </w:rPr>
+        <w:t>bonformat</w:t>
+      </w:r>
+      <w:proofErr w:type="spellEnd"/>
+      <w:r>
+        <w:rPr>
+          <w:rFonts w:ascii="Consolas" w:eastAsia="Times New Roman" w:hAnsi="Consolas" w:cs="Times New Roman"/>
+          <w:color w:val="D4D4D4"/>
+          <w:lang w:eastAsia="fr-FR"/>
+        </w:rPr>
+        <w:t> (</w:t>
+      </w:r>
+      <w:r>
+        <w:rPr>
+          <w:rFonts w:ascii="Consolas" w:eastAsia="Times New Roman" w:hAnsi="Consolas" w:cs="Times New Roman"/>
+          <w:color w:val="C586C0"/>
+          <w:lang w:eastAsia="fr-FR"/>
+        </w:rPr>
+        <w:t>car</w:t>
+      </w:r>
+      <w:r>
+        <w:rPr>
+          <w:rFonts w:ascii="Consolas" w:eastAsia="Times New Roman" w:hAnsi="Consolas" w:cs="Times New Roman"/>
+          <w:color w:val="D4D4D4"/>
+          <w:lang w:eastAsia="fr-FR"/>
+        </w:rPr>
+        <w:t> </w:t>
+      </w:r>
+      <w:proofErr w:type="spellStart"/>
+      <w:r>
+        <w:rPr>
+          <w:rFonts w:ascii="Consolas" w:eastAsia="Times New Roman" w:hAnsi="Consolas" w:cs="Times New Roman"/>
+          <w:color w:val="D4D4D4"/>
+          <w:lang w:eastAsia="fr-FR"/>
+        </w:rPr>
+        <w:t>cimetiere</w:t>
+      </w:r>
+      <w:proofErr w:type="spellEnd"/>
+      <w:r>
+        <w:rPr>
+          <w:rFonts w:ascii="Consolas" w:eastAsia="Times New Roman" w:hAnsi="Consolas" w:cs="Times New Roman"/>
+          <w:color w:val="D4D4D4"/>
+          <w:lang w:eastAsia="fr-FR"/>
+        </w:rPr>
+        <w:t>))</w:t>
+      </w:r>
+    </w:p>
+    <w:p>
+      <w:pPr>
+        <w:shd w:val="clear" w:color="auto" w:fill="1E1E1E"/>
+        <w:spacing w:after="0" w:line="285" w:lineRule="atLeast"/>
+        <w:rPr>
+          <w:rFonts w:ascii="Consolas" w:eastAsia="Times New Roman" w:hAnsi="Consolas" w:cs="Times New Roman"/>
+          <w:color w:val="D4D4D4"/>
+          <w:lang w:eastAsia="fr-FR"/>
+        </w:rPr>
+      </w:pPr>
+      <w:r>
+        <w:rPr>
+          <w:rFonts w:ascii="Consolas" w:eastAsia="Times New Roman" w:hAnsi="Consolas" w:cs="Times New Roman"/>
+          <w:color w:val="D4D4D4"/>
+          <w:lang w:eastAsia="fr-FR"/>
+        </w:rPr>
+        <w:t>        (</w:t>
+      </w:r>
+      <w:proofErr w:type="gramStart"/>
+      <w:r>
+        <w:rPr>
+          <w:rFonts w:ascii="Consolas" w:eastAsia="Times New Roman" w:hAnsi="Consolas" w:cs="Times New Roman"/>
+          <w:color w:val="C586C0"/>
+          <w:lang w:eastAsia="fr-FR"/>
+        </w:rPr>
+        <w:t>if</w:t>
+      </w:r>
+      <w:proofErr w:type="gramEnd"/>
+      <w:r>
+        <w:rPr>
+          <w:rFonts w:ascii="Consolas" w:eastAsia="Times New Roman" w:hAnsi="Consolas" w:cs="Times New Roman"/>
+          <w:color w:val="D4D4D4"/>
+          <w:lang w:eastAsia="fr-FR"/>
+        </w:rPr>
+        <w:t> (</w:t>
+      </w:r>
+      <w:proofErr w:type="spellStart"/>
+      <w:r>
+        <w:rPr>
+          <w:rFonts w:ascii="Consolas" w:eastAsia="Times New Roman" w:hAnsi="Consolas" w:cs="Times New Roman"/>
+          <w:color w:val="C586C0"/>
+          <w:lang w:eastAsia="fr-FR"/>
+        </w:rPr>
+        <w:t>equal</w:t>
+      </w:r>
+      <w:proofErr w:type="spellEnd"/>
+      <w:r>
+        <w:rPr>
+          <w:rFonts w:ascii="Consolas" w:eastAsia="Times New Roman" w:hAnsi="Consolas" w:cs="Times New Roman"/>
+          <w:color w:val="D4D4D4"/>
+          <w:lang w:eastAsia="fr-FR"/>
+        </w:rPr>
+        <w:t> emplacement (emplacement (</w:t>
+      </w:r>
+      <w:r>
+        <w:rPr>
+          <w:rFonts w:ascii="Consolas" w:eastAsia="Times New Roman" w:hAnsi="Consolas" w:cs="Times New Roman"/>
+          <w:color w:val="C586C0"/>
+          <w:lang w:eastAsia="fr-FR"/>
+        </w:rPr>
+        <w:t>car</w:t>
+      </w:r>
+      <w:r>
+        <w:rPr>
+          <w:rFonts w:ascii="Consolas" w:eastAsia="Times New Roman" w:hAnsi="Consolas" w:cs="Times New Roman"/>
+          <w:color w:val="D4D4D4"/>
+          <w:lang w:eastAsia="fr-FR"/>
+        </w:rPr>
+        <w:t> </w:t>
+      </w:r>
+      <w:proofErr w:type="spellStart"/>
+      <w:r>
+        <w:rPr>
+          <w:rFonts w:ascii="Consolas" w:eastAsia="Times New Roman" w:hAnsi="Consolas" w:cs="Times New Roman"/>
+          <w:color w:val="D4D4D4"/>
+          <w:lang w:eastAsia="fr-FR"/>
+        </w:rPr>
+        <w:t>cimetiere</w:t>
+      </w:r>
+      <w:proofErr w:type="spellEnd"/>
+      <w:r>
+        <w:rPr>
+          <w:rFonts w:ascii="Consolas" w:eastAsia="Times New Roman" w:hAnsi="Consolas" w:cs="Times New Roman"/>
+          <w:color w:val="D4D4D4"/>
+          <w:lang w:eastAsia="fr-FR"/>
+        </w:rPr>
+        <w:t>)))</w:t>
+      </w:r>
+    </w:p>
+    <w:p>
+      <w:pPr>
+        <w:shd w:val="clear" w:color="auto" w:fill="1E1E1E"/>
+        <w:spacing w:after="0" w:line="285" w:lineRule="atLeast"/>
+        <w:rPr>
+          <w:rFonts w:ascii="Consolas" w:eastAsia="Times New Roman" w:hAnsi="Consolas" w:cs="Times New Roman"/>
+          <w:color w:val="D4D4D4"/>
+          <w:lang w:eastAsia="fr-FR"/>
+        </w:rPr>
+      </w:pPr>
+      <w:r>
+        <w:rPr>
+          <w:rFonts w:ascii="Consolas" w:eastAsia="Times New Roman" w:hAnsi="Consolas" w:cs="Times New Roman"/>
+          <w:color w:val="D4D4D4"/>
+          <w:lang w:eastAsia="fr-FR"/>
+        </w:rPr>
+        <w:t>            (</w:t>
+      </w:r>
+      <w:proofErr w:type="gramStart"/>
+      <w:r>
+        <w:rPr>
+          <w:rFonts w:ascii="Consolas" w:eastAsia="Times New Roman" w:hAnsi="Consolas" w:cs="Times New Roman"/>
+          <w:color w:val="D4D4D4"/>
+          <w:lang w:eastAsia="fr-FR"/>
+        </w:rPr>
+        <w:t>nom</w:t>
+      </w:r>
+      <w:proofErr w:type="gramEnd"/>
+      <w:r>
+        <w:rPr>
+          <w:rFonts w:ascii="Consolas" w:eastAsia="Times New Roman" w:hAnsi="Consolas" w:cs="Times New Roman"/>
+          <w:color w:val="D4D4D4"/>
+          <w:lang w:eastAsia="fr-FR"/>
+        </w:rPr>
+        <w:t> (</w:t>
+      </w:r>
+      <w:r>
+        <w:rPr>
+          <w:rFonts w:ascii="Consolas" w:eastAsia="Times New Roman" w:hAnsi="Consolas" w:cs="Times New Roman"/>
+          <w:color w:val="C586C0"/>
+          <w:lang w:eastAsia="fr-FR"/>
+        </w:rPr>
+        <w:t>car</w:t>
+      </w:r>
+      <w:r>
+        <w:rPr>
+          <w:rFonts w:ascii="Consolas" w:eastAsia="Times New Roman" w:hAnsi="Consolas" w:cs="Times New Roman"/>
+          <w:color w:val="D4D4D4"/>
+          <w:lang w:eastAsia="fr-FR"/>
+        </w:rPr>
+        <w:t> </w:t>
+      </w:r>
+      <w:proofErr w:type="spellStart"/>
+      <w:r>
+        <w:rPr>
+          <w:rFonts w:ascii="Consolas" w:eastAsia="Times New Roman" w:hAnsi="Consolas" w:cs="Times New Roman"/>
+          <w:color w:val="D4D4D4"/>
+          <w:lang w:eastAsia="fr-FR"/>
+        </w:rPr>
+        <w:t>cimetiere</w:t>
+      </w:r>
+      <w:proofErr w:type="spellEnd"/>
+      <w:r>
+        <w:rPr>
+          <w:rFonts w:ascii="Consolas" w:eastAsia="Times New Roman" w:hAnsi="Consolas" w:cs="Times New Roman"/>
+          <w:color w:val="D4D4D4"/>
+          <w:lang w:eastAsia="fr-FR"/>
+        </w:rPr>
+        <w:t>))</w:t>
+      </w:r>
+    </w:p>
+    <w:p>
+      <w:pPr>
+        <w:shd w:val="clear" w:color="auto" w:fill="1E1E1E"/>
+        <w:spacing w:after="0" w:line="285" w:lineRule="atLeast"/>
+        <w:rPr>
+          <w:rFonts w:ascii="Consolas" w:eastAsia="Times New Roman" w:hAnsi="Consolas" w:cs="Times New Roman"/>
+          <w:color w:val="D4D4D4"/>
+          <w:lang w:eastAsia="fr-FR"/>
+        </w:rPr>
+      </w:pPr>
+      <w:r>
+        <w:rPr>
+          <w:rFonts w:ascii="Consolas" w:eastAsia="Times New Roman" w:hAnsi="Consolas" w:cs="Times New Roman"/>
+          <w:color w:val="D4D4D4"/>
+          <w:lang w:eastAsia="fr-FR"/>
+        </w:rPr>
+        <w:t>            (</w:t>
+      </w:r>
+      <w:proofErr w:type="gramStart"/>
+      <w:r>
+        <w:rPr>
+          <w:rFonts w:ascii="Consolas" w:eastAsia="Times New Roman" w:hAnsi="Consolas" w:cs="Times New Roman"/>
+          <w:color w:val="D4D4D4"/>
+          <w:lang w:eastAsia="fr-FR"/>
+        </w:rPr>
+        <w:t>qui</w:t>
+      </w:r>
+      <w:proofErr w:type="gramEnd"/>
+      <w:r>
+        <w:rPr>
+          <w:rFonts w:ascii="Consolas" w:eastAsia="Times New Roman" w:hAnsi="Consolas" w:cs="Times New Roman"/>
+          <w:color w:val="D4D4D4"/>
+          <w:lang w:eastAsia="fr-FR"/>
+        </w:rPr>
+        <w:t>-est-la emplacement (</w:t>
+      </w:r>
+      <w:proofErr w:type="spellStart"/>
+      <w:r>
+        <w:rPr>
+          <w:rFonts w:ascii="Consolas" w:eastAsia="Times New Roman" w:hAnsi="Consolas" w:cs="Times New Roman"/>
+          <w:color w:val="C586C0"/>
+          <w:lang w:eastAsia="fr-FR"/>
+        </w:rPr>
+        <w:t>cdr</w:t>
+      </w:r>
+      <w:proofErr w:type="spellEnd"/>
+      <w:r>
+        <w:rPr>
+          <w:rFonts w:ascii="Consolas" w:eastAsia="Times New Roman" w:hAnsi="Consolas" w:cs="Times New Roman"/>
+          <w:color w:val="D4D4D4"/>
+          <w:lang w:eastAsia="fr-FR"/>
+        </w:rPr>
+        <w:t> </w:t>
+      </w:r>
+      <w:proofErr w:type="spellStart"/>
+      <w:r>
+        <w:rPr>
+          <w:rFonts w:ascii="Consolas" w:eastAsia="Times New Roman" w:hAnsi="Consolas" w:cs="Times New Roman"/>
+          <w:color w:val="D4D4D4"/>
+          <w:lang w:eastAsia="fr-FR"/>
+        </w:rPr>
+        <w:t>cimetiere</w:t>
+      </w:r>
+      <w:proofErr w:type="spellEnd"/>
+      <w:r>
+        <w:rPr>
+          <w:rFonts w:ascii="Consolas" w:eastAsia="Times New Roman" w:hAnsi="Consolas" w:cs="Times New Roman"/>
+          <w:color w:val="D4D4D4"/>
+          <w:lang w:eastAsia="fr-FR"/>
+        </w:rPr>
+        <w:t>)) </w:t>
+      </w:r>
+    </w:p>
+    <w:p>
+      <w:pPr>
+        <w:shd w:val="clear" w:color="auto" w:fill="1E1E1E"/>
+        <w:spacing w:after="0" w:line="285" w:lineRule="atLeast"/>
+        <w:rPr>
+          <w:rFonts w:ascii="Consolas" w:eastAsia="Times New Roman" w:hAnsi="Consolas" w:cs="Times New Roman"/>
+          <w:color w:val="D4D4D4"/>
+          <w:lang w:eastAsia="fr-FR"/>
+        </w:rPr>
+      </w:pPr>
+      <w:r>
+        <w:rPr>
+          <w:rFonts w:ascii="Consolas" w:eastAsia="Times New Roman" w:hAnsi="Consolas" w:cs="Times New Roman"/>
+          <w:color w:val="D4D4D4"/>
+          <w:lang w:eastAsia="fr-FR"/>
+        </w:rPr>
+        <w:t>            )</w:t>
+      </w:r>
+    </w:p>
+    <w:p>
+      <w:pPr>
+        <w:shd w:val="clear" w:color="auto" w:fill="1E1E1E"/>
+        <w:spacing w:after="0" w:line="285" w:lineRule="atLeast"/>
+        <w:rPr>
+          <w:rFonts w:ascii="Consolas" w:eastAsia="Times New Roman" w:hAnsi="Consolas" w:cs="Times New Roman"/>
+          <w:color w:val="D4D4D4"/>
+          <w:lang w:eastAsia="fr-FR"/>
+        </w:rPr>
+      </w:pPr>
+      <w:r>
+        <w:rPr>
+          <w:rFonts w:ascii="Consolas" w:eastAsia="Times New Roman" w:hAnsi="Consolas" w:cs="Times New Roman"/>
+          <w:color w:val="D4D4D4"/>
+          <w:lang w:eastAsia="fr-FR"/>
+        </w:rPr>
+        <w:t>        (</w:t>
+      </w:r>
+      <w:proofErr w:type="gramStart"/>
+      <w:r>
+        <w:rPr>
+          <w:rFonts w:ascii="Consolas" w:eastAsia="Times New Roman" w:hAnsi="Consolas" w:cs="Times New Roman"/>
+          <w:color w:val="C586C0"/>
+          <w:lang w:eastAsia="fr-FR"/>
+        </w:rPr>
+        <w:t>if</w:t>
+      </w:r>
+      <w:proofErr w:type="gramEnd"/>
+      <w:r>
+        <w:rPr>
+          <w:rFonts w:ascii="Consolas" w:eastAsia="Times New Roman" w:hAnsi="Consolas" w:cs="Times New Roman"/>
+          <w:color w:val="D4D4D4"/>
+          <w:lang w:eastAsia="fr-FR"/>
+        </w:rPr>
+        <w:t> (</w:t>
+      </w:r>
+      <w:proofErr w:type="spellStart"/>
+      <w:r>
+        <w:rPr>
+          <w:rFonts w:ascii="Consolas" w:eastAsia="Times New Roman" w:hAnsi="Consolas" w:cs="Times New Roman"/>
+          <w:color w:val="C586C0"/>
+          <w:lang w:eastAsia="fr-FR"/>
+        </w:rPr>
+        <w:t>listp</w:t>
+      </w:r>
+      <w:proofErr w:type="spellEnd"/>
+      <w:r>
+        <w:rPr>
+          <w:rFonts w:ascii="Consolas" w:eastAsia="Times New Roman" w:hAnsi="Consolas" w:cs="Times New Roman"/>
+          <w:color w:val="D4D4D4"/>
+          <w:lang w:eastAsia="fr-FR"/>
+        </w:rPr>
+        <w:t> (</w:t>
+      </w:r>
+      <w:proofErr w:type="spellStart"/>
+      <w:r>
+        <w:rPr>
+          <w:rFonts w:ascii="Consolas" w:eastAsia="Times New Roman" w:hAnsi="Consolas" w:cs="Times New Roman"/>
+          <w:color w:val="C586C0"/>
+          <w:lang w:eastAsia="fr-FR"/>
+        </w:rPr>
+        <w:t>nth</w:t>
+      </w:r>
+      <w:proofErr w:type="spellEnd"/>
+      <w:r>
+        <w:rPr>
+          <w:rFonts w:ascii="Consolas" w:eastAsia="Times New Roman" w:hAnsi="Consolas" w:cs="Times New Roman"/>
+          <w:color w:val="D4D4D4"/>
+          <w:lang w:eastAsia="fr-FR"/>
+        </w:rPr>
+        <w:t> </w:t>
+      </w:r>
+      <w:r>
+        <w:rPr>
+          <w:rFonts w:ascii="Consolas" w:eastAsia="Times New Roman" w:hAnsi="Consolas" w:cs="Times New Roman"/>
+          <w:color w:val="B5CEA8"/>
+          <w:lang w:eastAsia="fr-FR"/>
+        </w:rPr>
+        <w:t>1</w:t>
+      </w:r>
+      <w:r>
+        <w:rPr>
+          <w:rFonts w:ascii="Consolas" w:eastAsia="Times New Roman" w:hAnsi="Consolas" w:cs="Times New Roman"/>
+          <w:color w:val="D4D4D4"/>
+          <w:lang w:eastAsia="fr-FR"/>
+        </w:rPr>
+        <w:t> </w:t>
+      </w:r>
+      <w:proofErr w:type="spellStart"/>
+      <w:r>
+        <w:rPr>
+          <w:rFonts w:ascii="Consolas" w:eastAsia="Times New Roman" w:hAnsi="Consolas" w:cs="Times New Roman"/>
+          <w:color w:val="D4D4D4"/>
+          <w:lang w:eastAsia="fr-FR"/>
+        </w:rPr>
+        <w:t>cimetiere</w:t>
+      </w:r>
+      <w:proofErr w:type="spellEnd"/>
+      <w:r>
+        <w:rPr>
+          <w:rFonts w:ascii="Consolas" w:eastAsia="Times New Roman" w:hAnsi="Consolas" w:cs="Times New Roman"/>
+          <w:color w:val="D4D4D4"/>
+          <w:lang w:eastAsia="fr-FR"/>
+        </w:rPr>
+        <w:t>))</w:t>
+      </w:r>
+    </w:p>
+    <w:p>
+      <w:pPr>
+        <w:shd w:val="clear" w:color="auto" w:fill="1E1E1E"/>
+        <w:spacing w:after="0" w:line="285" w:lineRule="atLeast"/>
+        <w:rPr>
+          <w:rFonts w:ascii="Consolas" w:eastAsia="Times New Roman" w:hAnsi="Consolas" w:cs="Times New Roman"/>
+          <w:color w:val="D4D4D4"/>
+          <w:lang w:eastAsia="fr-FR"/>
+        </w:rPr>
+      </w:pPr>
+      <w:r>
+        <w:rPr>
+          <w:rFonts w:ascii="Consolas" w:eastAsia="Times New Roman" w:hAnsi="Consolas" w:cs="Times New Roman"/>
+          <w:color w:val="D4D4D4"/>
+          <w:lang w:eastAsia="fr-FR"/>
+        </w:rPr>
+        <w:t>            (</w:t>
+      </w:r>
+      <w:proofErr w:type="gramStart"/>
+      <w:r>
+        <w:rPr>
+          <w:rFonts w:ascii="Consolas" w:eastAsia="Times New Roman" w:hAnsi="Consolas" w:cs="Times New Roman"/>
+          <w:color w:val="D4D4D4"/>
+          <w:lang w:eastAsia="fr-FR"/>
+        </w:rPr>
+        <w:t>qui</w:t>
+      </w:r>
+      <w:proofErr w:type="gramEnd"/>
+      <w:r>
+        <w:rPr>
+          <w:rFonts w:ascii="Consolas" w:eastAsia="Times New Roman" w:hAnsi="Consolas" w:cs="Times New Roman"/>
+          <w:color w:val="D4D4D4"/>
+          <w:lang w:eastAsia="fr-FR"/>
+        </w:rPr>
+        <w:t>-est-la emplacement (</w:t>
+      </w:r>
+      <w:proofErr w:type="spellStart"/>
+      <w:r>
+        <w:rPr>
+          <w:rFonts w:ascii="Consolas" w:eastAsia="Times New Roman" w:hAnsi="Consolas" w:cs="Times New Roman"/>
+          <w:color w:val="C586C0"/>
+          <w:lang w:eastAsia="fr-FR"/>
+        </w:rPr>
+        <w:t>nth</w:t>
+      </w:r>
+      <w:proofErr w:type="spellEnd"/>
+      <w:r>
+        <w:rPr>
+          <w:rFonts w:ascii="Consolas" w:eastAsia="Times New Roman" w:hAnsi="Consolas" w:cs="Times New Roman"/>
+          <w:color w:val="D4D4D4"/>
+          <w:lang w:eastAsia="fr-FR"/>
+        </w:rPr>
+        <w:t> </w:t>
+      </w:r>
+      <w:r>
+        <w:rPr>
+          <w:rFonts w:ascii="Consolas" w:eastAsia="Times New Roman" w:hAnsi="Consolas" w:cs="Times New Roman"/>
+          <w:color w:val="B5CEA8"/>
+          <w:lang w:eastAsia="fr-FR"/>
+        </w:rPr>
+        <w:t>1</w:t>
+      </w:r>
+      <w:r>
+        <w:rPr>
+          <w:rFonts w:ascii="Consolas" w:eastAsia="Times New Roman" w:hAnsi="Consolas" w:cs="Times New Roman"/>
+          <w:color w:val="D4D4D4"/>
+          <w:lang w:eastAsia="fr-FR"/>
+        </w:rPr>
+        <w:t> </w:t>
+      </w:r>
+      <w:proofErr w:type="spellStart"/>
+      <w:r>
+        <w:rPr>
+          <w:rFonts w:ascii="Consolas" w:eastAsia="Times New Roman" w:hAnsi="Consolas" w:cs="Times New Roman"/>
+          <w:color w:val="D4D4D4"/>
+          <w:lang w:eastAsia="fr-FR"/>
+        </w:rPr>
+        <w:t>cimetiere</w:t>
+      </w:r>
+      <w:proofErr w:type="spellEnd"/>
+      <w:r>
+        <w:rPr>
+          <w:rFonts w:ascii="Consolas" w:eastAsia="Times New Roman" w:hAnsi="Consolas" w:cs="Times New Roman"/>
+          <w:color w:val="D4D4D4"/>
+          <w:lang w:eastAsia="fr-FR"/>
+        </w:rPr>
+        <w:t>))</w:t>
+      </w:r>
+    </w:p>
+    <w:p>
+      <w:pPr>
+        <w:shd w:val="clear" w:color="auto" w:fill="1E1E1E"/>
+        <w:spacing w:after="0" w:line="285" w:lineRule="atLeast"/>
+        <w:rPr>
+          <w:rFonts w:ascii="Consolas" w:eastAsia="Times New Roman" w:hAnsi="Consolas" w:cs="Times New Roman"/>
+          <w:color w:val="D4D4D4"/>
+          <w:lang w:eastAsia="fr-FR"/>
+        </w:rPr>
+      </w:pPr>
+      <w:r>
+        <w:rPr>
+          <w:rFonts w:ascii="Consolas" w:eastAsia="Times New Roman" w:hAnsi="Consolas" w:cs="Times New Roman"/>
+          <w:color w:val="D4D4D4"/>
+          <w:lang w:eastAsia="fr-FR"/>
+        </w:rPr>
+        <w:t>            </w:t>
+      </w:r>
+      <w:r>
+        <w:rPr>
+          <w:rFonts w:ascii="Consolas" w:eastAsia="Times New Roman" w:hAnsi="Consolas" w:cs="Times New Roman"/>
+          <w:color w:val="CE9178"/>
+          <w:lang w:eastAsia="fr-FR"/>
+        </w:rPr>
+        <w:t>"Emplacement non attribué"</w:t>
+      </w:r>
+    </w:p>
+    <w:p>
+      <w:pPr>
+        <w:shd w:val="clear" w:color="auto" w:fill="1E1E1E"/>
+        <w:spacing w:after="0" w:line="285" w:lineRule="atLeast"/>
+        <w:rPr>
+          <w:rFonts w:ascii="Consolas" w:eastAsia="Times New Roman" w:hAnsi="Consolas" w:cs="Times New Roman"/>
+          <w:color w:val="D4D4D4"/>
+          <w:lang w:eastAsia="fr-FR"/>
+        </w:rPr>
+      </w:pPr>
+      <w:r>
+        <w:rPr>
+          <w:rFonts w:ascii="Consolas" w:eastAsia="Times New Roman" w:hAnsi="Consolas" w:cs="Times New Roman"/>
+          <w:color w:val="D4D4D4"/>
+          <w:lang w:eastAsia="fr-FR"/>
+        </w:rPr>
+        <w:t>        )</w:t>
+      </w:r>
+    </w:p>
+    <w:p>
+      <w:pPr>
+        <w:shd w:val="clear" w:color="auto" w:fill="1E1E1E"/>
+        <w:spacing w:after="0" w:line="285" w:lineRule="atLeast"/>
+        <w:rPr>
+          <w:rFonts w:ascii="Consolas" w:eastAsia="Times New Roman" w:hAnsi="Consolas" w:cs="Times New Roman"/>
+          <w:color w:val="D4D4D4"/>
+          <w:lang w:eastAsia="fr-FR"/>
+        </w:rPr>
+      </w:pPr>
+      <w:r>
+        <w:rPr>
+          <w:rFonts w:ascii="Consolas" w:eastAsia="Times New Roman" w:hAnsi="Consolas" w:cs="Times New Roman"/>
+          <w:color w:val="D4D4D4"/>
+          <w:lang w:eastAsia="fr-FR"/>
+        </w:rPr>
+        <w:t>        </w:t>
+      </w:r>
+    </w:p>
+    <w:p>
+      <w:pPr>
+        <w:shd w:val="clear" w:color="auto" w:fill="1E1E1E"/>
+        <w:spacing w:after="0" w:line="285" w:lineRule="atLeast"/>
+        <w:rPr>
+          <w:rFonts w:ascii="Consolas" w:eastAsia="Times New Roman" w:hAnsi="Consolas" w:cs="Times New Roman"/>
+          <w:color w:val="D4D4D4"/>
+          <w:lang w:eastAsia="fr-FR"/>
+        </w:rPr>
+      </w:pPr>
+      <w:r>
+        <w:rPr>
+          <w:rFonts w:ascii="Consolas" w:eastAsia="Times New Roman" w:hAnsi="Consolas" w:cs="Times New Roman"/>
+          <w:color w:val="D4D4D4"/>
+          <w:lang w:eastAsia="fr-FR"/>
+        </w:rPr>
+        <w:t>    )</w:t>
+      </w:r>
+    </w:p>
+    <w:p>
+      <w:pPr>
+        <w:shd w:val="clear" w:color="auto" w:fill="1E1E1E"/>
+        <w:spacing w:after="0" w:line="285" w:lineRule="atLeast"/>
+        <w:rPr>
+          <w:rFonts w:ascii="Consolas" w:eastAsia="Times New Roman" w:hAnsi="Consolas" w:cs="Times New Roman"/>
+          <w:color w:val="D4D4D4"/>
+          <w:lang w:eastAsia="fr-FR"/>
+        </w:rPr>
+      </w:pPr>
+      <w:r>
+        <w:rPr>
+          <w:rFonts w:ascii="Consolas" w:eastAsia="Times New Roman" w:hAnsi="Consolas" w:cs="Times New Roman"/>
+          <w:color w:val="D4D4D4"/>
+          <w:lang w:eastAsia="fr-FR"/>
+        </w:rPr>
+        <w:t>)</w:t>
+      </w:r>
+    </w:p>
+    <w:p/>
+    <w:p>
+      <w:pPr>
+        <w:shd w:val="clear" w:color="auto" w:fill="1E1E1E"/>
+        <w:spacing w:after="0" w:line="285" w:lineRule="atLeast"/>
+        <w:rPr>
+          <w:rFonts w:ascii="Consolas" w:eastAsia="Times New Roman" w:hAnsi="Consolas" w:cs="Times New Roman"/>
+          <w:color w:val="D4D4D4"/>
+          <w:lang w:eastAsia="fr-FR"/>
+        </w:rPr>
+      </w:pPr>
+      <w:r>
+        <w:rPr>
+          <w:rFonts w:ascii="Consolas" w:eastAsia="Times New Roman" w:hAnsi="Consolas" w:cs="Times New Roman"/>
+          <w:color w:val="D4D4D4"/>
+          <w:lang w:eastAsia="fr-FR"/>
+        </w:rPr>
+        <w:t>(</w:t>
+      </w:r>
+      <w:proofErr w:type="spellStart"/>
+      <w:proofErr w:type="gramStart"/>
+      <w:r>
+        <w:rPr>
+          <w:rFonts w:ascii="Consolas" w:eastAsia="Times New Roman" w:hAnsi="Consolas" w:cs="Times New Roman"/>
+          <w:color w:val="569CD6"/>
+          <w:lang w:eastAsia="fr-FR"/>
+        </w:rPr>
+        <w:t>defun</w:t>
+      </w:r>
+      <w:proofErr w:type="spellEnd"/>
+      <w:proofErr w:type="gramEnd"/>
+      <w:r>
+        <w:rPr>
+          <w:rFonts w:ascii="Consolas" w:eastAsia="Times New Roman" w:hAnsi="Consolas" w:cs="Times New Roman"/>
+          <w:color w:val="D4D4D4"/>
+          <w:lang w:eastAsia="fr-FR"/>
+        </w:rPr>
+        <w:t> </w:t>
+      </w:r>
+      <w:proofErr w:type="spellStart"/>
+      <w:r>
+        <w:rPr>
+          <w:rFonts w:ascii="Consolas" w:eastAsia="Times New Roman" w:hAnsi="Consolas" w:cs="Times New Roman"/>
+          <w:color w:val="DCDCAA"/>
+          <w:lang w:eastAsia="fr-FR"/>
+        </w:rPr>
+        <w:t>prevoyant</w:t>
+      </w:r>
+      <w:proofErr w:type="spellEnd"/>
+      <w:r>
+        <w:rPr>
+          <w:rFonts w:ascii="Consolas" w:eastAsia="Times New Roman" w:hAnsi="Consolas" w:cs="Times New Roman"/>
+          <w:color w:val="DCDCAA"/>
+          <w:lang w:eastAsia="fr-FR"/>
+        </w:rPr>
+        <w:t>?</w:t>
+      </w:r>
+      <w:r>
+        <w:rPr>
+          <w:rFonts w:ascii="Consolas" w:eastAsia="Times New Roman" w:hAnsi="Consolas" w:cs="Times New Roman"/>
+          <w:color w:val="D4D4D4"/>
+          <w:lang w:eastAsia="fr-FR"/>
+        </w:rPr>
+        <w:t> (</w:t>
+      </w:r>
+      <w:proofErr w:type="gramStart"/>
+      <w:r>
+        <w:rPr>
+          <w:rFonts w:ascii="Consolas" w:eastAsia="Times New Roman" w:hAnsi="Consolas" w:cs="Times New Roman"/>
+          <w:color w:val="D4D4D4"/>
+          <w:lang w:eastAsia="fr-FR"/>
+        </w:rPr>
+        <w:t>tombe</w:t>
+      </w:r>
+      <w:proofErr w:type="gramEnd"/>
+      <w:r>
+        <w:rPr>
+          <w:rFonts w:ascii="Consolas" w:eastAsia="Times New Roman" w:hAnsi="Consolas" w:cs="Times New Roman"/>
+          <w:color w:val="D4D4D4"/>
+          <w:lang w:eastAsia="fr-FR"/>
+        </w:rPr>
+        <w:t>)</w:t>
+      </w:r>
+    </w:p>
+    <w:p>
+      <w:pPr>
+        <w:shd w:val="clear" w:color="auto" w:fill="1E1E1E"/>
+        <w:spacing w:after="0" w:line="285" w:lineRule="atLeast"/>
+        <w:rPr>
+          <w:rFonts w:ascii="Consolas" w:eastAsia="Times New Roman" w:hAnsi="Consolas" w:cs="Times New Roman"/>
+          <w:color w:val="D4D4D4"/>
+          <w:lang w:eastAsia="fr-FR"/>
+        </w:rPr>
+      </w:pPr>
+      <w:r>
+        <w:rPr>
+          <w:rFonts w:ascii="Consolas" w:eastAsia="Times New Roman" w:hAnsi="Consolas" w:cs="Times New Roman"/>
+          <w:color w:val="D4D4D4"/>
+          <w:lang w:eastAsia="fr-FR"/>
+        </w:rPr>
+        <w:t>    (</w:t>
+      </w:r>
+      <w:r>
+        <w:rPr>
+          <w:rFonts w:ascii="Consolas" w:eastAsia="Times New Roman" w:hAnsi="Consolas" w:cs="Times New Roman"/>
+          <w:color w:val="C586C0"/>
+          <w:lang w:eastAsia="fr-FR"/>
+        </w:rPr>
+        <w:t>&gt;</w:t>
+      </w:r>
+      <w:r>
+        <w:rPr>
+          <w:rFonts w:ascii="Consolas" w:eastAsia="Times New Roman" w:hAnsi="Consolas" w:cs="Times New Roman"/>
+          <w:color w:val="D4D4D4"/>
+          <w:lang w:eastAsia="fr-FR"/>
+        </w:rPr>
+        <w:t> (an-</w:t>
+      </w:r>
+      <w:proofErr w:type="spellStart"/>
+      <w:r>
+        <w:rPr>
+          <w:rFonts w:ascii="Consolas" w:eastAsia="Times New Roman" w:hAnsi="Consolas" w:cs="Times New Roman"/>
+          <w:color w:val="D4D4D4"/>
+          <w:lang w:eastAsia="fr-FR"/>
+        </w:rPr>
+        <w:t>inhum</w:t>
+      </w:r>
+      <w:proofErr w:type="spellEnd"/>
+      <w:r>
+        <w:rPr>
+          <w:rFonts w:ascii="Consolas" w:eastAsia="Times New Roman" w:hAnsi="Consolas" w:cs="Times New Roman"/>
+          <w:color w:val="D4D4D4"/>
+          <w:lang w:eastAsia="fr-FR"/>
+        </w:rPr>
+        <w:t> tombe) (</w:t>
+      </w:r>
+      <w:proofErr w:type="spellStart"/>
+      <w:r>
+        <w:rPr>
+          <w:rFonts w:ascii="Consolas" w:eastAsia="Times New Roman" w:hAnsi="Consolas" w:cs="Times New Roman"/>
+          <w:color w:val="D4D4D4"/>
+          <w:lang w:eastAsia="fr-FR"/>
+        </w:rPr>
+        <w:t>debut-loc</w:t>
+      </w:r>
+      <w:proofErr w:type="spellEnd"/>
+      <w:r>
+        <w:rPr>
+          <w:rFonts w:ascii="Consolas" w:eastAsia="Times New Roman" w:hAnsi="Consolas" w:cs="Times New Roman"/>
+          <w:color w:val="D4D4D4"/>
+          <w:lang w:eastAsia="fr-FR"/>
+        </w:rPr>
+        <w:t> tombe))</w:t>
+      </w:r>
+    </w:p>
+    <w:p>
+      <w:pPr>
+        <w:shd w:val="clear" w:color="auto" w:fill="1E1E1E"/>
+        <w:spacing w:after="0" w:line="285" w:lineRule="atLeast"/>
+        <w:rPr>
+          <w:rFonts w:ascii="Consolas" w:eastAsia="Times New Roman" w:hAnsi="Consolas" w:cs="Times New Roman"/>
+          <w:color w:val="D4D4D4"/>
+          <w:lang w:eastAsia="fr-FR"/>
+        </w:rPr>
+      </w:pPr>
+      <w:r>
+        <w:rPr>
+          <w:rFonts w:ascii="Consolas" w:eastAsia="Times New Roman" w:hAnsi="Consolas" w:cs="Times New Roman"/>
+          <w:color w:val="D4D4D4"/>
+          <w:lang w:eastAsia="fr-FR"/>
+        </w:rPr>
+        <w:t>)</w:t>
+      </w:r>
+    </w:p>
+    <w:p>
+      <w:pPr>
+        <w:shd w:val="clear" w:color="auto" w:fill="1E1E1E"/>
+        <w:spacing w:after="0" w:line="285" w:lineRule="atLeast"/>
+        <w:rPr>
+          <w:rFonts w:ascii="Consolas" w:eastAsia="Times New Roman" w:hAnsi="Consolas" w:cs="Times New Roman"/>
+          <w:color w:val="D4D4D4"/>
+          <w:lang w:eastAsia="fr-FR"/>
+        </w:rPr>
+      </w:pPr>
+      <w:r>
+        <w:rPr>
+          <w:rFonts w:ascii="Consolas" w:eastAsia="Times New Roman" w:hAnsi="Consolas" w:cs="Times New Roman"/>
+          <w:color w:val="D4D4D4"/>
+          <w:lang w:eastAsia="fr-FR"/>
+        </w:rPr>
+        <w:lastRenderedPageBreak/>
+        <w:t>(</w:t>
+      </w:r>
+      <w:proofErr w:type="spellStart"/>
+      <w:proofErr w:type="gramStart"/>
+      <w:r>
+        <w:rPr>
+          <w:rFonts w:ascii="Consolas" w:eastAsia="Times New Roman" w:hAnsi="Consolas" w:cs="Times New Roman"/>
+          <w:color w:val="569CD6"/>
+          <w:lang w:eastAsia="fr-FR"/>
+        </w:rPr>
+        <w:t>defun</w:t>
+      </w:r>
+      <w:proofErr w:type="spellEnd"/>
+      <w:proofErr w:type="gramEnd"/>
+      <w:r>
+        <w:rPr>
+          <w:rFonts w:ascii="Consolas" w:eastAsia="Times New Roman" w:hAnsi="Consolas" w:cs="Times New Roman"/>
+          <w:color w:val="D4D4D4"/>
+          <w:lang w:eastAsia="fr-FR"/>
+        </w:rPr>
+        <w:t> </w:t>
+      </w:r>
+      <w:r>
+        <w:rPr>
+          <w:rFonts w:ascii="Consolas" w:eastAsia="Times New Roman" w:hAnsi="Consolas" w:cs="Times New Roman"/>
+          <w:color w:val="DCDCAA"/>
+          <w:lang w:eastAsia="fr-FR"/>
+        </w:rPr>
+        <w:t>nb-</w:t>
+      </w:r>
+      <w:proofErr w:type="spellStart"/>
+      <w:r>
+        <w:rPr>
+          <w:rFonts w:ascii="Consolas" w:eastAsia="Times New Roman" w:hAnsi="Consolas" w:cs="Times New Roman"/>
+          <w:color w:val="DCDCAA"/>
+          <w:lang w:eastAsia="fr-FR"/>
+        </w:rPr>
+        <w:t>prevoyants</w:t>
+      </w:r>
+      <w:proofErr w:type="spellEnd"/>
+      <w:r>
+        <w:rPr>
+          <w:rFonts w:ascii="Consolas" w:eastAsia="Times New Roman" w:hAnsi="Consolas" w:cs="Times New Roman"/>
+          <w:color w:val="D4D4D4"/>
+          <w:lang w:eastAsia="fr-FR"/>
+        </w:rPr>
+        <w:t> (</w:t>
+      </w:r>
+      <w:proofErr w:type="spellStart"/>
+      <w:r>
+        <w:rPr>
+          <w:rFonts w:ascii="Consolas" w:eastAsia="Times New Roman" w:hAnsi="Consolas" w:cs="Times New Roman"/>
+          <w:color w:val="D4D4D4"/>
+          <w:lang w:eastAsia="fr-FR"/>
+        </w:rPr>
+        <w:t>cimetiere</w:t>
+      </w:r>
+      <w:proofErr w:type="spellEnd"/>
+      <w:r>
+        <w:rPr>
+          <w:rFonts w:ascii="Consolas" w:eastAsia="Times New Roman" w:hAnsi="Consolas" w:cs="Times New Roman"/>
+          <w:color w:val="D4D4D4"/>
+          <w:lang w:eastAsia="fr-FR"/>
+        </w:rPr>
+        <w:t>)</w:t>
+      </w:r>
+    </w:p>
+    <w:p>
+      <w:pPr>
+        <w:shd w:val="clear" w:color="auto" w:fill="1E1E1E"/>
+        <w:spacing w:after="0" w:line="285" w:lineRule="atLeast"/>
+        <w:rPr>
+          <w:rFonts w:ascii="Consolas" w:eastAsia="Times New Roman" w:hAnsi="Consolas" w:cs="Times New Roman"/>
+          <w:color w:val="D4D4D4"/>
+          <w:lang w:eastAsia="fr-FR"/>
+        </w:rPr>
+      </w:pPr>
+      <w:r>
+        <w:rPr>
+          <w:rFonts w:ascii="Consolas" w:eastAsia="Times New Roman" w:hAnsi="Consolas" w:cs="Times New Roman"/>
+          <w:color w:val="D4D4D4"/>
+          <w:lang w:eastAsia="fr-FR"/>
+        </w:rPr>
+        <w:t>    (</w:t>
+      </w:r>
+      <w:proofErr w:type="gramStart"/>
+      <w:r>
+        <w:rPr>
+          <w:rFonts w:ascii="Consolas" w:eastAsia="Times New Roman" w:hAnsi="Consolas" w:cs="Times New Roman"/>
+          <w:color w:val="C586C0"/>
+          <w:lang w:eastAsia="fr-FR"/>
+        </w:rPr>
+        <w:t>let</w:t>
+      </w:r>
+      <w:proofErr w:type="gramEnd"/>
+      <w:r>
+        <w:rPr>
+          <w:rFonts w:ascii="Consolas" w:eastAsia="Times New Roman" w:hAnsi="Consolas" w:cs="Times New Roman"/>
+          <w:color w:val="D4D4D4"/>
+          <w:lang w:eastAsia="fr-FR"/>
+        </w:rPr>
+        <w:t> ((</w:t>
+      </w:r>
+      <w:proofErr w:type="spellStart"/>
+      <w:r>
+        <w:rPr>
+          <w:rFonts w:ascii="Consolas" w:eastAsia="Times New Roman" w:hAnsi="Consolas" w:cs="Times New Roman"/>
+          <w:color w:val="D4D4D4"/>
+          <w:lang w:eastAsia="fr-FR"/>
+        </w:rPr>
+        <w:t>cim</w:t>
+      </w:r>
+      <w:proofErr w:type="spellEnd"/>
+      <w:r>
+        <w:rPr>
+          <w:rFonts w:ascii="Consolas" w:eastAsia="Times New Roman" w:hAnsi="Consolas" w:cs="Times New Roman"/>
+          <w:color w:val="D4D4D4"/>
+          <w:lang w:eastAsia="fr-FR"/>
+        </w:rPr>
+        <w:t> (</w:t>
+      </w:r>
+      <w:proofErr w:type="spellStart"/>
+      <w:r>
+        <w:rPr>
+          <w:rFonts w:ascii="Consolas" w:eastAsia="Times New Roman" w:hAnsi="Consolas" w:cs="Times New Roman"/>
+          <w:color w:val="C586C0"/>
+          <w:lang w:eastAsia="fr-FR"/>
+        </w:rPr>
+        <w:t>cadr</w:t>
+      </w:r>
+      <w:proofErr w:type="spellEnd"/>
+      <w:r>
+        <w:rPr>
+          <w:rFonts w:ascii="Consolas" w:eastAsia="Times New Roman" w:hAnsi="Consolas" w:cs="Times New Roman"/>
+          <w:color w:val="D4D4D4"/>
+          <w:lang w:eastAsia="fr-FR"/>
+        </w:rPr>
+        <w:t> </w:t>
+      </w:r>
+      <w:proofErr w:type="spellStart"/>
+      <w:r>
+        <w:rPr>
+          <w:rFonts w:ascii="Consolas" w:eastAsia="Times New Roman" w:hAnsi="Consolas" w:cs="Times New Roman"/>
+          <w:color w:val="D4D4D4"/>
+          <w:lang w:eastAsia="fr-FR"/>
+        </w:rPr>
+        <w:t>cimetiere</w:t>
+      </w:r>
+      <w:proofErr w:type="spellEnd"/>
+      <w:r>
+        <w:rPr>
+          <w:rFonts w:ascii="Consolas" w:eastAsia="Times New Roman" w:hAnsi="Consolas" w:cs="Times New Roman"/>
+          <w:color w:val="D4D4D4"/>
+          <w:lang w:eastAsia="fr-FR"/>
+        </w:rPr>
+        <w:t>))</w:t>
+      </w:r>
+    </w:p>
+    <w:p>
+      <w:pPr>
+        <w:shd w:val="clear" w:color="auto" w:fill="1E1E1E"/>
+        <w:spacing w:after="0" w:line="285" w:lineRule="atLeast"/>
+        <w:rPr>
+          <w:rFonts w:ascii="Consolas" w:eastAsia="Times New Roman" w:hAnsi="Consolas" w:cs="Times New Roman"/>
+          <w:color w:val="D4D4D4"/>
+          <w:lang w:eastAsia="fr-FR"/>
+        </w:rPr>
+      </w:pPr>
+      <w:r>
+        <w:rPr>
+          <w:rFonts w:ascii="Consolas" w:eastAsia="Times New Roman" w:hAnsi="Consolas" w:cs="Times New Roman"/>
+          <w:color w:val="D4D4D4"/>
+          <w:lang w:eastAsia="fr-FR"/>
+        </w:rPr>
+        <w:t>          (</w:t>
+      </w:r>
+      <w:proofErr w:type="gramStart"/>
+      <w:r>
+        <w:rPr>
+          <w:rFonts w:ascii="Consolas" w:eastAsia="Times New Roman" w:hAnsi="Consolas" w:cs="Times New Roman"/>
+          <w:color w:val="D4D4D4"/>
+          <w:lang w:eastAsia="fr-FR"/>
+        </w:rPr>
+        <w:t>nb</w:t>
+      </w:r>
+      <w:proofErr w:type="gramEnd"/>
+      <w:r>
+        <w:rPr>
+          <w:rFonts w:ascii="Consolas" w:eastAsia="Times New Roman" w:hAnsi="Consolas" w:cs="Times New Roman"/>
+          <w:color w:val="D4D4D4"/>
+          <w:lang w:eastAsia="fr-FR"/>
+        </w:rPr>
+        <w:t> </w:t>
+      </w:r>
+      <w:r>
+        <w:rPr>
+          <w:rFonts w:ascii="Consolas" w:eastAsia="Times New Roman" w:hAnsi="Consolas" w:cs="Times New Roman"/>
+          <w:color w:val="B5CEA8"/>
+          <w:lang w:eastAsia="fr-FR"/>
+        </w:rPr>
+        <w:t>0</w:t>
+      </w:r>
+      <w:r>
+        <w:rPr>
+          <w:rFonts w:ascii="Consolas" w:eastAsia="Times New Roman" w:hAnsi="Consolas" w:cs="Times New Roman"/>
+          <w:color w:val="D4D4D4"/>
+          <w:lang w:eastAsia="fr-FR"/>
+        </w:rPr>
+        <w:t>))</w:t>
+      </w:r>
+    </w:p>
+    <w:p>
+      <w:pPr>
+        <w:shd w:val="clear" w:color="auto" w:fill="1E1E1E"/>
+        <w:spacing w:after="0" w:line="285" w:lineRule="atLeast"/>
+        <w:rPr>
+          <w:rFonts w:ascii="Consolas" w:eastAsia="Times New Roman" w:hAnsi="Consolas" w:cs="Times New Roman"/>
+          <w:color w:val="D4D4D4"/>
+          <w:lang w:eastAsia="fr-FR"/>
+        </w:rPr>
+      </w:pPr>
+      <w:r>
+        <w:rPr>
+          <w:rFonts w:ascii="Consolas" w:eastAsia="Times New Roman" w:hAnsi="Consolas" w:cs="Times New Roman"/>
+          <w:color w:val="D4D4D4"/>
+          <w:lang w:eastAsia="fr-FR"/>
+        </w:rPr>
+        <w:t>        (</w:t>
+      </w:r>
+      <w:proofErr w:type="spellStart"/>
+      <w:proofErr w:type="gramStart"/>
+      <w:r>
+        <w:rPr>
+          <w:rFonts w:ascii="Consolas" w:eastAsia="Times New Roman" w:hAnsi="Consolas" w:cs="Times New Roman"/>
+          <w:color w:val="C586C0"/>
+          <w:lang w:eastAsia="fr-FR"/>
+        </w:rPr>
+        <w:t>setq</w:t>
+      </w:r>
+      <w:proofErr w:type="spellEnd"/>
+      <w:proofErr w:type="gramEnd"/>
+      <w:r>
+        <w:rPr>
+          <w:rFonts w:ascii="Consolas" w:eastAsia="Times New Roman" w:hAnsi="Consolas" w:cs="Times New Roman"/>
+          <w:color w:val="D4D4D4"/>
+          <w:lang w:eastAsia="fr-FR"/>
+        </w:rPr>
+        <w:t> nb </w:t>
+      </w:r>
+      <w:r>
+        <w:rPr>
+          <w:rFonts w:ascii="Consolas" w:eastAsia="Times New Roman" w:hAnsi="Consolas" w:cs="Times New Roman"/>
+          <w:color w:val="B5CEA8"/>
+          <w:lang w:eastAsia="fr-FR"/>
+        </w:rPr>
+        <w:t>0</w:t>
+      </w:r>
+      <w:r>
+        <w:rPr>
+          <w:rFonts w:ascii="Consolas" w:eastAsia="Times New Roman" w:hAnsi="Consolas" w:cs="Times New Roman"/>
+          <w:color w:val="D4D4D4"/>
+          <w:lang w:eastAsia="fr-FR"/>
+        </w:rPr>
+        <w:t>)</w:t>
+      </w:r>
+    </w:p>
+    <w:p>
+      <w:pPr>
+        <w:shd w:val="clear" w:color="auto" w:fill="1E1E1E"/>
+        <w:spacing w:after="0" w:line="285" w:lineRule="atLeast"/>
+        <w:rPr>
+          <w:rFonts w:ascii="Consolas" w:eastAsia="Times New Roman" w:hAnsi="Consolas" w:cs="Times New Roman"/>
+          <w:color w:val="D4D4D4"/>
+          <w:lang w:eastAsia="fr-FR"/>
+        </w:rPr>
+      </w:pPr>
+      <w:r>
+        <w:rPr>
+          <w:rFonts w:ascii="Consolas" w:eastAsia="Times New Roman" w:hAnsi="Consolas" w:cs="Times New Roman"/>
+          <w:color w:val="D4D4D4"/>
+          <w:lang w:eastAsia="fr-FR"/>
+        </w:rPr>
+        <w:t>        (</w:t>
+      </w:r>
+      <w:proofErr w:type="spellStart"/>
+      <w:proofErr w:type="gramStart"/>
+      <w:r>
+        <w:rPr>
+          <w:rFonts w:ascii="Consolas" w:eastAsia="Times New Roman" w:hAnsi="Consolas" w:cs="Times New Roman"/>
+          <w:color w:val="C586C0"/>
+          <w:lang w:eastAsia="fr-FR"/>
+        </w:rPr>
+        <w:t>loop</w:t>
+      </w:r>
+      <w:proofErr w:type="spellEnd"/>
+      <w:proofErr w:type="gramEnd"/>
+      <w:r>
+        <w:rPr>
+          <w:rFonts w:ascii="Consolas" w:eastAsia="Times New Roman" w:hAnsi="Consolas" w:cs="Times New Roman"/>
+          <w:color w:val="D4D4D4"/>
+          <w:lang w:eastAsia="fr-FR"/>
+        </w:rPr>
+        <w:t> for i </w:t>
+      </w:r>
+      <w:proofErr w:type="spellStart"/>
+      <w:r>
+        <w:rPr>
+          <w:rFonts w:ascii="Consolas" w:eastAsia="Times New Roman" w:hAnsi="Consolas" w:cs="Times New Roman"/>
+          <w:color w:val="D4D4D4"/>
+          <w:lang w:eastAsia="fr-FR"/>
+        </w:rPr>
+        <w:t>from</w:t>
+      </w:r>
+      <w:proofErr w:type="spellEnd"/>
+      <w:r>
+        <w:rPr>
+          <w:rFonts w:ascii="Consolas" w:eastAsia="Times New Roman" w:hAnsi="Consolas" w:cs="Times New Roman"/>
+          <w:color w:val="D4D4D4"/>
+          <w:lang w:eastAsia="fr-FR"/>
+        </w:rPr>
+        <w:t> </w:t>
+      </w:r>
+      <w:r>
+        <w:rPr>
+          <w:rFonts w:ascii="Consolas" w:eastAsia="Times New Roman" w:hAnsi="Consolas" w:cs="Times New Roman"/>
+          <w:color w:val="B5CEA8"/>
+          <w:lang w:eastAsia="fr-FR"/>
+        </w:rPr>
+        <w:t>0</w:t>
+      </w:r>
+      <w:r>
+        <w:rPr>
+          <w:rFonts w:ascii="Consolas" w:eastAsia="Times New Roman" w:hAnsi="Consolas" w:cs="Times New Roman"/>
+          <w:color w:val="D4D4D4"/>
+          <w:lang w:eastAsia="fr-FR"/>
+        </w:rPr>
+        <w:t> to (</w:t>
+      </w:r>
+      <w:r>
+        <w:rPr>
+          <w:rFonts w:ascii="Consolas" w:eastAsia="Times New Roman" w:hAnsi="Consolas" w:cs="Times New Roman"/>
+          <w:color w:val="C586C0"/>
+          <w:lang w:eastAsia="fr-FR"/>
+        </w:rPr>
+        <w:t>-</w:t>
+      </w:r>
+      <w:r>
+        <w:rPr>
+          <w:rFonts w:ascii="Consolas" w:eastAsia="Times New Roman" w:hAnsi="Consolas" w:cs="Times New Roman"/>
+          <w:color w:val="D4D4D4"/>
+          <w:lang w:eastAsia="fr-FR"/>
+        </w:rPr>
+        <w:t> (</w:t>
+      </w:r>
+      <w:proofErr w:type="spellStart"/>
+      <w:r>
+        <w:rPr>
+          <w:rFonts w:ascii="Consolas" w:eastAsia="Times New Roman" w:hAnsi="Consolas" w:cs="Times New Roman"/>
+          <w:color w:val="C586C0"/>
+          <w:lang w:eastAsia="fr-FR"/>
+        </w:rPr>
+        <w:t>list-length</w:t>
+      </w:r>
+      <w:proofErr w:type="spellEnd"/>
+      <w:r>
+        <w:rPr>
+          <w:rFonts w:ascii="Consolas" w:eastAsia="Times New Roman" w:hAnsi="Consolas" w:cs="Times New Roman"/>
+          <w:color w:val="D4D4D4"/>
+          <w:lang w:eastAsia="fr-FR"/>
+        </w:rPr>
+        <w:t> </w:t>
+      </w:r>
+      <w:proofErr w:type="spellStart"/>
+      <w:r>
+        <w:rPr>
+          <w:rFonts w:ascii="Consolas" w:eastAsia="Times New Roman" w:hAnsi="Consolas" w:cs="Times New Roman"/>
+          <w:color w:val="D4D4D4"/>
+          <w:lang w:eastAsia="fr-FR"/>
+        </w:rPr>
+        <w:t>cim</w:t>
+      </w:r>
+      <w:proofErr w:type="spellEnd"/>
+      <w:r>
+        <w:rPr>
+          <w:rFonts w:ascii="Consolas" w:eastAsia="Times New Roman" w:hAnsi="Consolas" w:cs="Times New Roman"/>
+          <w:color w:val="D4D4D4"/>
+          <w:lang w:eastAsia="fr-FR"/>
+        </w:rPr>
+        <w:t>) </w:t>
+      </w:r>
+      <w:r>
+        <w:rPr>
+          <w:rFonts w:ascii="Consolas" w:eastAsia="Times New Roman" w:hAnsi="Consolas" w:cs="Times New Roman"/>
+          <w:color w:val="B5CEA8"/>
+          <w:lang w:eastAsia="fr-FR"/>
+        </w:rPr>
+        <w:t>1</w:t>
+      </w:r>
+      <w:r>
+        <w:rPr>
+          <w:rFonts w:ascii="Consolas" w:eastAsia="Times New Roman" w:hAnsi="Consolas" w:cs="Times New Roman"/>
+          <w:color w:val="D4D4D4"/>
+          <w:lang w:eastAsia="fr-FR"/>
+        </w:rPr>
+        <w:t>)</w:t>
+      </w:r>
+    </w:p>
+    <w:p>
+      <w:pPr>
+        <w:shd w:val="clear" w:color="auto" w:fill="1E1E1E"/>
+        <w:spacing w:after="0" w:line="285" w:lineRule="atLeast"/>
+        <w:rPr>
+          <w:rFonts w:ascii="Consolas" w:eastAsia="Times New Roman" w:hAnsi="Consolas" w:cs="Times New Roman"/>
+          <w:color w:val="D4D4D4"/>
+          <w:lang w:eastAsia="fr-FR"/>
+        </w:rPr>
+      </w:pPr>
+      <w:r>
+        <w:rPr>
+          <w:rFonts w:ascii="Consolas" w:eastAsia="Times New Roman" w:hAnsi="Consolas" w:cs="Times New Roman"/>
+          <w:color w:val="D4D4D4"/>
+          <w:lang w:eastAsia="fr-FR"/>
+        </w:rPr>
+        <w:t>            </w:t>
+      </w:r>
+      <w:proofErr w:type="gramStart"/>
+      <w:r>
+        <w:rPr>
+          <w:rFonts w:ascii="Consolas" w:eastAsia="Times New Roman" w:hAnsi="Consolas" w:cs="Times New Roman"/>
+          <w:color w:val="D4D4D4"/>
+          <w:lang w:eastAsia="fr-FR"/>
+        </w:rPr>
+        <w:t>do</w:t>
+      </w:r>
+      <w:proofErr w:type="gramEnd"/>
+      <w:r>
+        <w:rPr>
+          <w:rFonts w:ascii="Consolas" w:eastAsia="Times New Roman" w:hAnsi="Consolas" w:cs="Times New Roman"/>
+          <w:color w:val="D4D4D4"/>
+          <w:lang w:eastAsia="fr-FR"/>
+        </w:rPr>
+        <w:t> </w:t>
+      </w:r>
+    </w:p>
+    <w:p>
+      <w:pPr>
+        <w:shd w:val="clear" w:color="auto" w:fill="1E1E1E"/>
+        <w:spacing w:after="0" w:line="285" w:lineRule="atLeast"/>
+        <w:rPr>
+          <w:rFonts w:ascii="Consolas" w:eastAsia="Times New Roman" w:hAnsi="Consolas" w:cs="Times New Roman"/>
+          <w:color w:val="D4D4D4"/>
+          <w:lang w:eastAsia="fr-FR"/>
+        </w:rPr>
+      </w:pPr>
+      <w:r>
+        <w:rPr>
+          <w:rFonts w:ascii="Consolas" w:eastAsia="Times New Roman" w:hAnsi="Consolas" w:cs="Times New Roman"/>
+          <w:color w:val="D4D4D4"/>
+          <w:lang w:eastAsia="fr-FR"/>
+        </w:rPr>
+        <w:t>                (</w:t>
+      </w:r>
+      <w:proofErr w:type="gramStart"/>
+      <w:r>
+        <w:rPr>
+          <w:rFonts w:ascii="Consolas" w:eastAsia="Times New Roman" w:hAnsi="Consolas" w:cs="Times New Roman"/>
+          <w:color w:val="C586C0"/>
+          <w:lang w:eastAsia="fr-FR"/>
+        </w:rPr>
+        <w:t>if</w:t>
+      </w:r>
+      <w:proofErr w:type="gramEnd"/>
+      <w:r>
+        <w:rPr>
+          <w:rFonts w:ascii="Consolas" w:eastAsia="Times New Roman" w:hAnsi="Consolas" w:cs="Times New Roman"/>
+          <w:color w:val="D4D4D4"/>
+          <w:lang w:eastAsia="fr-FR"/>
+        </w:rPr>
+        <w:t> (</w:t>
+      </w:r>
+      <w:proofErr w:type="spellStart"/>
+      <w:r>
+        <w:rPr>
+          <w:rFonts w:ascii="Consolas" w:eastAsia="Times New Roman" w:hAnsi="Consolas" w:cs="Times New Roman"/>
+          <w:color w:val="D4D4D4"/>
+          <w:lang w:eastAsia="fr-FR"/>
+        </w:rPr>
+        <w:t>prevoyant</w:t>
+      </w:r>
+      <w:proofErr w:type="spellEnd"/>
+      <w:r>
+        <w:rPr>
+          <w:rFonts w:ascii="Consolas" w:eastAsia="Times New Roman" w:hAnsi="Consolas" w:cs="Times New Roman"/>
+          <w:color w:val="D4D4D4"/>
+          <w:lang w:eastAsia="fr-FR"/>
+        </w:rPr>
+        <w:t>? (</w:t>
+      </w:r>
+      <w:proofErr w:type="spellStart"/>
+      <w:proofErr w:type="gramStart"/>
+      <w:r>
+        <w:rPr>
+          <w:rFonts w:ascii="Consolas" w:eastAsia="Times New Roman" w:hAnsi="Consolas" w:cs="Times New Roman"/>
+          <w:color w:val="C586C0"/>
+          <w:lang w:eastAsia="fr-FR"/>
+        </w:rPr>
+        <w:t>nth</w:t>
+      </w:r>
+      <w:proofErr w:type="spellEnd"/>
+      <w:proofErr w:type="gramEnd"/>
+      <w:r>
+        <w:rPr>
+          <w:rFonts w:ascii="Consolas" w:eastAsia="Times New Roman" w:hAnsi="Consolas" w:cs="Times New Roman"/>
+          <w:color w:val="D4D4D4"/>
+          <w:lang w:eastAsia="fr-FR"/>
+        </w:rPr>
+        <w:t> i </w:t>
+      </w:r>
+      <w:proofErr w:type="spellStart"/>
+      <w:r>
+        <w:rPr>
+          <w:rFonts w:ascii="Consolas" w:eastAsia="Times New Roman" w:hAnsi="Consolas" w:cs="Times New Roman"/>
+          <w:color w:val="D4D4D4"/>
+          <w:lang w:eastAsia="fr-FR"/>
+        </w:rPr>
+        <w:t>cim</w:t>
+      </w:r>
+      <w:proofErr w:type="spellEnd"/>
+      <w:r>
+        <w:rPr>
+          <w:rFonts w:ascii="Consolas" w:eastAsia="Times New Roman" w:hAnsi="Consolas" w:cs="Times New Roman"/>
+          <w:color w:val="D4D4D4"/>
+          <w:lang w:eastAsia="fr-FR"/>
+        </w:rPr>
+        <w:t>))</w:t>
+      </w:r>
+    </w:p>
+    <w:p>
+      <w:pPr>
+        <w:shd w:val="clear" w:color="auto" w:fill="1E1E1E"/>
+        <w:spacing w:after="0" w:line="285" w:lineRule="atLeast"/>
+        <w:rPr>
+          <w:rFonts w:ascii="Consolas" w:eastAsia="Times New Roman" w:hAnsi="Consolas" w:cs="Times New Roman"/>
+          <w:color w:val="D4D4D4"/>
+          <w:lang w:eastAsia="fr-FR"/>
+        </w:rPr>
+      </w:pPr>
+      <w:r>
+        <w:rPr>
+          <w:rFonts w:ascii="Consolas" w:eastAsia="Times New Roman" w:hAnsi="Consolas" w:cs="Times New Roman"/>
+          <w:color w:val="D4D4D4"/>
+          <w:lang w:eastAsia="fr-FR"/>
+        </w:rPr>
+        <w:t>                    (</w:t>
+      </w:r>
+      <w:proofErr w:type="spellStart"/>
+      <w:proofErr w:type="gramStart"/>
+      <w:r>
+        <w:rPr>
+          <w:rFonts w:ascii="Consolas" w:eastAsia="Times New Roman" w:hAnsi="Consolas" w:cs="Times New Roman"/>
+          <w:color w:val="C586C0"/>
+          <w:lang w:eastAsia="fr-FR"/>
+        </w:rPr>
+        <w:t>setq</w:t>
+      </w:r>
+      <w:proofErr w:type="spellEnd"/>
+      <w:proofErr w:type="gramEnd"/>
+      <w:r>
+        <w:rPr>
+          <w:rFonts w:ascii="Consolas" w:eastAsia="Times New Roman" w:hAnsi="Consolas" w:cs="Times New Roman"/>
+          <w:color w:val="D4D4D4"/>
+          <w:lang w:eastAsia="fr-FR"/>
+        </w:rPr>
+        <w:t> nb (</w:t>
+      </w:r>
+      <w:r>
+        <w:rPr>
+          <w:rFonts w:ascii="Consolas" w:eastAsia="Times New Roman" w:hAnsi="Consolas" w:cs="Times New Roman"/>
+          <w:color w:val="C586C0"/>
+          <w:lang w:eastAsia="fr-FR"/>
+        </w:rPr>
+        <w:t>+</w:t>
+      </w:r>
+      <w:r>
+        <w:rPr>
+          <w:rFonts w:ascii="Consolas" w:eastAsia="Times New Roman" w:hAnsi="Consolas" w:cs="Times New Roman"/>
+          <w:color w:val="D4D4D4"/>
+          <w:lang w:eastAsia="fr-FR"/>
+        </w:rPr>
+        <w:t> nb </w:t>
+      </w:r>
+      <w:r>
+        <w:rPr>
+          <w:rFonts w:ascii="Consolas" w:eastAsia="Times New Roman" w:hAnsi="Consolas" w:cs="Times New Roman"/>
+          <w:color w:val="B5CEA8"/>
+          <w:lang w:eastAsia="fr-FR"/>
+        </w:rPr>
+        <w:t>1</w:t>
+      </w:r>
+      <w:r>
+        <w:rPr>
+          <w:rFonts w:ascii="Consolas" w:eastAsia="Times New Roman" w:hAnsi="Consolas" w:cs="Times New Roman"/>
+          <w:color w:val="D4D4D4"/>
+          <w:lang w:eastAsia="fr-FR"/>
+        </w:rPr>
+        <w:t>))</w:t>
+      </w:r>
+    </w:p>
+    <w:p>
+      <w:pPr>
+        <w:shd w:val="clear" w:color="auto" w:fill="1E1E1E"/>
+        <w:spacing w:after="0" w:line="285" w:lineRule="atLeast"/>
+        <w:rPr>
+          <w:rFonts w:ascii="Consolas" w:eastAsia="Times New Roman" w:hAnsi="Consolas" w:cs="Times New Roman"/>
+          <w:color w:val="D4D4D4"/>
+          <w:lang w:eastAsia="fr-FR"/>
+        </w:rPr>
+      </w:pPr>
+      <w:r>
+        <w:rPr>
+          <w:rFonts w:ascii="Consolas" w:eastAsia="Times New Roman" w:hAnsi="Consolas" w:cs="Times New Roman"/>
+          <w:color w:val="D4D4D4"/>
+          <w:lang w:eastAsia="fr-FR"/>
+        </w:rPr>
+        <w:t>                    (</w:t>
+      </w:r>
+      <w:proofErr w:type="spellStart"/>
+      <w:proofErr w:type="gramStart"/>
+      <w:r>
+        <w:rPr>
+          <w:rFonts w:ascii="Consolas" w:eastAsia="Times New Roman" w:hAnsi="Consolas" w:cs="Times New Roman"/>
+          <w:color w:val="C586C0"/>
+          <w:lang w:eastAsia="fr-FR"/>
+        </w:rPr>
+        <w:t>setq</w:t>
+      </w:r>
+      <w:proofErr w:type="spellEnd"/>
+      <w:proofErr w:type="gramEnd"/>
+      <w:r>
+        <w:rPr>
+          <w:rFonts w:ascii="Consolas" w:eastAsia="Times New Roman" w:hAnsi="Consolas" w:cs="Times New Roman"/>
+          <w:color w:val="D4D4D4"/>
+          <w:lang w:eastAsia="fr-FR"/>
+        </w:rPr>
+        <w:t> nb </w:t>
+      </w:r>
+      <w:proofErr w:type="spellStart"/>
+      <w:r>
+        <w:rPr>
+          <w:rFonts w:ascii="Consolas" w:eastAsia="Times New Roman" w:hAnsi="Consolas" w:cs="Times New Roman"/>
+          <w:color w:val="D4D4D4"/>
+          <w:lang w:eastAsia="fr-FR"/>
+        </w:rPr>
+        <w:t>nb</w:t>
+      </w:r>
+      <w:proofErr w:type="spellEnd"/>
+      <w:r>
+        <w:rPr>
+          <w:rFonts w:ascii="Consolas" w:eastAsia="Times New Roman" w:hAnsi="Consolas" w:cs="Times New Roman"/>
+          <w:color w:val="D4D4D4"/>
+          <w:lang w:eastAsia="fr-FR"/>
+        </w:rPr>
+        <w:t>)</w:t>
+      </w:r>
+    </w:p>
+    <w:p>
+      <w:pPr>
+        <w:shd w:val="clear" w:color="auto" w:fill="1E1E1E"/>
+        <w:spacing w:after="0" w:line="285" w:lineRule="atLeast"/>
+        <w:rPr>
+          <w:rFonts w:ascii="Consolas" w:eastAsia="Times New Roman" w:hAnsi="Consolas" w:cs="Times New Roman"/>
+          <w:color w:val="D4D4D4"/>
+          <w:lang w:eastAsia="fr-FR"/>
+        </w:rPr>
+      </w:pPr>
+      <w:r>
+        <w:rPr>
+          <w:rFonts w:ascii="Consolas" w:eastAsia="Times New Roman" w:hAnsi="Consolas" w:cs="Times New Roman"/>
+          <w:color w:val="D4D4D4"/>
+          <w:lang w:eastAsia="fr-FR"/>
+        </w:rPr>
+        <w:t>                )</w:t>
+      </w:r>
+    </w:p>
+    <w:p>
+      <w:pPr>
+        <w:shd w:val="clear" w:color="auto" w:fill="1E1E1E"/>
+        <w:spacing w:after="0" w:line="285" w:lineRule="atLeast"/>
+        <w:rPr>
+          <w:rFonts w:ascii="Consolas" w:eastAsia="Times New Roman" w:hAnsi="Consolas" w:cs="Times New Roman"/>
+          <w:color w:val="D4D4D4"/>
+          <w:lang w:eastAsia="fr-FR"/>
+        </w:rPr>
+      </w:pPr>
+      <w:r>
+        <w:rPr>
+          <w:rFonts w:ascii="Consolas" w:eastAsia="Times New Roman" w:hAnsi="Consolas" w:cs="Times New Roman"/>
+          <w:color w:val="D4D4D4"/>
+          <w:lang w:eastAsia="fr-FR"/>
+        </w:rPr>
+        <w:t>        )</w:t>
+      </w:r>
+    </w:p>
+    <w:p>
+      <w:pPr>
+        <w:shd w:val="clear" w:color="auto" w:fill="1E1E1E"/>
+        <w:spacing w:after="0" w:line="285" w:lineRule="atLeast"/>
+        <w:rPr>
+          <w:rFonts w:ascii="Consolas" w:eastAsia="Times New Roman" w:hAnsi="Consolas" w:cs="Times New Roman"/>
+          <w:color w:val="D4D4D4"/>
+          <w:lang w:eastAsia="fr-FR"/>
+        </w:rPr>
+      </w:pPr>
+      <w:r>
+        <w:rPr>
+          <w:rFonts w:ascii="Consolas" w:eastAsia="Times New Roman" w:hAnsi="Consolas" w:cs="Times New Roman"/>
+          <w:color w:val="D4D4D4"/>
+          <w:lang w:eastAsia="fr-FR"/>
+        </w:rPr>
+        <w:t>        </w:t>
+      </w:r>
+      <w:proofErr w:type="gramStart"/>
+      <w:r>
+        <w:rPr>
+          <w:rFonts w:ascii="Consolas" w:eastAsia="Times New Roman" w:hAnsi="Consolas" w:cs="Times New Roman"/>
+          <w:color w:val="D4D4D4"/>
+          <w:lang w:eastAsia="fr-FR"/>
+        </w:rPr>
+        <w:t>nb</w:t>
+      </w:r>
+      <w:proofErr w:type="gramEnd"/>
+    </w:p>
+    <w:p>
+      <w:pPr>
+        <w:shd w:val="clear" w:color="auto" w:fill="1E1E1E"/>
+        <w:spacing w:after="0" w:line="285" w:lineRule="atLeast"/>
+        <w:rPr>
+          <w:rFonts w:ascii="Consolas" w:eastAsia="Times New Roman" w:hAnsi="Consolas" w:cs="Times New Roman"/>
+          <w:color w:val="D4D4D4"/>
+          <w:lang w:eastAsia="fr-FR"/>
+        </w:rPr>
+      </w:pPr>
+      <w:r>
+        <w:rPr>
+          <w:rFonts w:ascii="Consolas" w:eastAsia="Times New Roman" w:hAnsi="Consolas" w:cs="Times New Roman"/>
+          <w:color w:val="D4D4D4"/>
+          <w:lang w:eastAsia="fr-FR"/>
+        </w:rPr>
+        <w:t>    )</w:t>
+      </w:r>
+    </w:p>
+    <w:p>
+      <w:pPr>
+        <w:shd w:val="clear" w:color="auto" w:fill="1E1E1E"/>
+        <w:spacing w:after="0" w:line="285" w:lineRule="atLeast"/>
+        <w:rPr>
+          <w:rFonts w:ascii="Consolas" w:eastAsia="Times New Roman" w:hAnsi="Consolas" w:cs="Times New Roman"/>
+          <w:color w:val="D4D4D4"/>
+          <w:lang w:eastAsia="fr-FR"/>
+        </w:rPr>
+      </w:pPr>
+      <w:r>
+        <w:rPr>
+          <w:rFonts w:ascii="Consolas" w:eastAsia="Times New Roman" w:hAnsi="Consolas" w:cs="Times New Roman"/>
+          <w:color w:val="D4D4D4"/>
+          <w:lang w:eastAsia="fr-FR"/>
+        </w:rPr>
+        <w:t>)</w:t>
+      </w:r>
+    </w:p>
+    <w:p/>
+    <w:p>
+      <w:pPr>
+        <w:shd w:val="clear" w:color="auto" w:fill="1E1E1E"/>
+        <w:spacing w:after="0" w:line="285" w:lineRule="atLeast"/>
+        <w:rPr>
+          <w:rFonts w:ascii="Consolas" w:eastAsia="Times New Roman" w:hAnsi="Consolas" w:cs="Times New Roman"/>
+          <w:color w:val="D4D4D4"/>
+          <w:lang w:eastAsia="fr-FR"/>
+        </w:rPr>
+      </w:pPr>
+      <w:r>
+        <w:rPr>
+          <w:rFonts w:ascii="Consolas" w:eastAsia="Times New Roman" w:hAnsi="Consolas" w:cs="Times New Roman"/>
+          <w:color w:val="D4D4D4"/>
+          <w:lang w:eastAsia="fr-FR"/>
+        </w:rPr>
+        <w:t>(</w:t>
+      </w:r>
+      <w:proofErr w:type="spellStart"/>
+      <w:proofErr w:type="gramStart"/>
+      <w:r>
+        <w:rPr>
+          <w:rFonts w:ascii="Consolas" w:eastAsia="Times New Roman" w:hAnsi="Consolas" w:cs="Times New Roman"/>
+          <w:color w:val="569CD6"/>
+          <w:lang w:eastAsia="fr-FR"/>
+        </w:rPr>
+        <w:t>defun</w:t>
+      </w:r>
+      <w:proofErr w:type="spellEnd"/>
+      <w:proofErr w:type="gramEnd"/>
+      <w:r>
+        <w:rPr>
+          <w:rFonts w:ascii="Consolas" w:eastAsia="Times New Roman" w:hAnsi="Consolas" w:cs="Times New Roman"/>
+          <w:color w:val="D4D4D4"/>
+          <w:lang w:eastAsia="fr-FR"/>
+        </w:rPr>
+        <w:t> </w:t>
+      </w:r>
+      <w:r>
+        <w:rPr>
+          <w:rFonts w:ascii="Consolas" w:eastAsia="Times New Roman" w:hAnsi="Consolas" w:cs="Times New Roman"/>
+          <w:color w:val="DCDCAA"/>
+          <w:lang w:eastAsia="fr-FR"/>
+        </w:rPr>
+        <w:t>annuaire</w:t>
+      </w:r>
+      <w:r>
+        <w:rPr>
+          <w:rFonts w:ascii="Consolas" w:eastAsia="Times New Roman" w:hAnsi="Consolas" w:cs="Times New Roman"/>
+          <w:color w:val="D4D4D4"/>
+          <w:lang w:eastAsia="fr-FR"/>
+        </w:rPr>
+        <w:t> (</w:t>
+      </w:r>
+      <w:proofErr w:type="spellStart"/>
+      <w:r>
+        <w:rPr>
+          <w:rFonts w:ascii="Consolas" w:eastAsia="Times New Roman" w:hAnsi="Consolas" w:cs="Times New Roman"/>
+          <w:color w:val="D4D4D4"/>
+          <w:lang w:eastAsia="fr-FR"/>
+        </w:rPr>
+        <w:t>cimetiere</w:t>
+      </w:r>
+      <w:proofErr w:type="spellEnd"/>
+      <w:r>
+        <w:rPr>
+          <w:rFonts w:ascii="Consolas" w:eastAsia="Times New Roman" w:hAnsi="Consolas" w:cs="Times New Roman"/>
+          <w:color w:val="D4D4D4"/>
+          <w:lang w:eastAsia="fr-FR"/>
+        </w:rPr>
+        <w:t> </w:t>
+      </w:r>
+      <w:proofErr w:type="spellStart"/>
+      <w:r>
+        <w:rPr>
+          <w:rFonts w:ascii="Consolas" w:eastAsia="Times New Roman" w:hAnsi="Consolas" w:cs="Times New Roman"/>
+          <w:color w:val="D4D4D4"/>
+          <w:lang w:eastAsia="fr-FR"/>
+        </w:rPr>
+        <w:t>rangee</w:t>
+      </w:r>
+      <w:proofErr w:type="spellEnd"/>
+      <w:r>
+        <w:rPr>
+          <w:rFonts w:ascii="Consolas" w:eastAsia="Times New Roman" w:hAnsi="Consolas" w:cs="Times New Roman"/>
+          <w:color w:val="D4D4D4"/>
+          <w:lang w:eastAsia="fr-FR"/>
+        </w:rPr>
+        <w:t>)</w:t>
+      </w:r>
+    </w:p>
+    <w:p>
+      <w:pPr>
+        <w:shd w:val="clear" w:color="auto" w:fill="1E1E1E"/>
+        <w:spacing w:after="0" w:line="285" w:lineRule="atLeast"/>
+        <w:rPr>
+          <w:rFonts w:ascii="Consolas" w:eastAsia="Times New Roman" w:hAnsi="Consolas" w:cs="Times New Roman"/>
+          <w:color w:val="D4D4D4"/>
+          <w:lang w:eastAsia="fr-FR"/>
+        </w:rPr>
+      </w:pPr>
+      <w:r>
+        <w:rPr>
+          <w:rFonts w:ascii="Consolas" w:eastAsia="Times New Roman" w:hAnsi="Consolas" w:cs="Times New Roman"/>
+          <w:color w:val="D4D4D4"/>
+          <w:lang w:eastAsia="fr-FR"/>
+        </w:rPr>
+        <w:t>    (</w:t>
+      </w:r>
+      <w:proofErr w:type="gramStart"/>
+      <w:r>
+        <w:rPr>
+          <w:rFonts w:ascii="Consolas" w:eastAsia="Times New Roman" w:hAnsi="Consolas" w:cs="Times New Roman"/>
+          <w:color w:val="C586C0"/>
+          <w:lang w:eastAsia="fr-FR"/>
+        </w:rPr>
+        <w:t>let</w:t>
+      </w:r>
+      <w:proofErr w:type="gramEnd"/>
+      <w:r>
+        <w:rPr>
+          <w:rFonts w:ascii="Consolas" w:eastAsia="Times New Roman" w:hAnsi="Consolas" w:cs="Times New Roman"/>
+          <w:color w:val="D4D4D4"/>
+          <w:lang w:eastAsia="fr-FR"/>
+        </w:rPr>
+        <w:t> ((</w:t>
+      </w:r>
+      <w:proofErr w:type="spellStart"/>
+      <w:r>
+        <w:rPr>
+          <w:rFonts w:ascii="Consolas" w:eastAsia="Times New Roman" w:hAnsi="Consolas" w:cs="Times New Roman"/>
+          <w:color w:val="D4D4D4"/>
+          <w:lang w:eastAsia="fr-FR"/>
+        </w:rPr>
+        <w:t>cim</w:t>
+      </w:r>
+      <w:proofErr w:type="spellEnd"/>
+      <w:r>
+        <w:rPr>
+          <w:rFonts w:ascii="Consolas" w:eastAsia="Times New Roman" w:hAnsi="Consolas" w:cs="Times New Roman"/>
+          <w:color w:val="D4D4D4"/>
+          <w:lang w:eastAsia="fr-FR"/>
+        </w:rPr>
+        <w:t> (</w:t>
+      </w:r>
+      <w:proofErr w:type="spellStart"/>
+      <w:r>
+        <w:rPr>
+          <w:rFonts w:ascii="Consolas" w:eastAsia="Times New Roman" w:hAnsi="Consolas" w:cs="Times New Roman"/>
+          <w:color w:val="C586C0"/>
+          <w:lang w:eastAsia="fr-FR"/>
+        </w:rPr>
+        <w:t>cadr</w:t>
+      </w:r>
+      <w:proofErr w:type="spellEnd"/>
+      <w:r>
+        <w:rPr>
+          <w:rFonts w:ascii="Consolas" w:eastAsia="Times New Roman" w:hAnsi="Consolas" w:cs="Times New Roman"/>
+          <w:color w:val="D4D4D4"/>
+          <w:lang w:eastAsia="fr-FR"/>
+        </w:rPr>
+        <w:t> </w:t>
+      </w:r>
+      <w:proofErr w:type="spellStart"/>
+      <w:r>
+        <w:rPr>
+          <w:rFonts w:ascii="Consolas" w:eastAsia="Times New Roman" w:hAnsi="Consolas" w:cs="Times New Roman"/>
+          <w:color w:val="D4D4D4"/>
+          <w:lang w:eastAsia="fr-FR"/>
+        </w:rPr>
+        <w:t>cimetiere</w:t>
+      </w:r>
+      <w:proofErr w:type="spellEnd"/>
+      <w:r>
+        <w:rPr>
+          <w:rFonts w:ascii="Consolas" w:eastAsia="Times New Roman" w:hAnsi="Consolas" w:cs="Times New Roman"/>
+          <w:color w:val="D4D4D4"/>
+          <w:lang w:eastAsia="fr-FR"/>
+        </w:rPr>
+        <w:t>))</w:t>
+      </w:r>
+    </w:p>
+    <w:p>
+      <w:pPr>
+        <w:shd w:val="clear" w:color="auto" w:fill="1E1E1E"/>
+        <w:spacing w:after="0" w:line="285" w:lineRule="atLeast"/>
+        <w:rPr>
+          <w:rFonts w:ascii="Consolas" w:eastAsia="Times New Roman" w:hAnsi="Consolas" w:cs="Times New Roman"/>
+          <w:color w:val="D4D4D4"/>
+          <w:lang w:eastAsia="fr-FR"/>
+        </w:rPr>
+      </w:pPr>
+      <w:r>
+        <w:rPr>
+          <w:rFonts w:ascii="Consolas" w:eastAsia="Times New Roman" w:hAnsi="Consolas" w:cs="Times New Roman"/>
+          <w:color w:val="D4D4D4"/>
+          <w:lang w:eastAsia="fr-FR"/>
+        </w:rPr>
+        <w:t>          (</w:t>
+      </w:r>
+      <w:proofErr w:type="gramStart"/>
+      <w:r>
+        <w:rPr>
+          <w:rFonts w:ascii="Consolas" w:eastAsia="Times New Roman" w:hAnsi="Consolas" w:cs="Times New Roman"/>
+          <w:color w:val="D4D4D4"/>
+          <w:lang w:eastAsia="fr-FR"/>
+        </w:rPr>
+        <w:t>noms</w:t>
+      </w:r>
+      <w:proofErr w:type="gramEnd"/>
+      <w:r>
+        <w:rPr>
+          <w:rFonts w:ascii="Consolas" w:eastAsia="Times New Roman" w:hAnsi="Consolas" w:cs="Times New Roman"/>
+          <w:color w:val="D4D4D4"/>
+          <w:lang w:eastAsia="fr-FR"/>
+        </w:rPr>
+        <w:t> '()))</w:t>
+      </w:r>
+    </w:p>
+    <w:p>
+      <w:pPr>
+        <w:shd w:val="clear" w:color="auto" w:fill="1E1E1E"/>
+        <w:spacing w:after="0" w:line="285" w:lineRule="atLeast"/>
+        <w:rPr>
+          <w:rFonts w:ascii="Consolas" w:eastAsia="Times New Roman" w:hAnsi="Consolas" w:cs="Times New Roman"/>
+          <w:color w:val="D4D4D4"/>
+          <w:lang w:eastAsia="fr-FR"/>
+        </w:rPr>
+      </w:pPr>
+      <w:r>
+        <w:rPr>
+          <w:rFonts w:ascii="Consolas" w:eastAsia="Times New Roman" w:hAnsi="Consolas" w:cs="Times New Roman"/>
+          <w:color w:val="D4D4D4"/>
+          <w:lang w:eastAsia="fr-FR"/>
+        </w:rPr>
+        <w:t>        (</w:t>
+      </w:r>
+      <w:proofErr w:type="spellStart"/>
+      <w:proofErr w:type="gramStart"/>
+      <w:r>
+        <w:rPr>
+          <w:rFonts w:ascii="Consolas" w:eastAsia="Times New Roman" w:hAnsi="Consolas" w:cs="Times New Roman"/>
+          <w:color w:val="C586C0"/>
+          <w:lang w:eastAsia="fr-FR"/>
+        </w:rPr>
+        <w:t>loop</w:t>
+      </w:r>
+      <w:proofErr w:type="spellEnd"/>
+      <w:proofErr w:type="gramEnd"/>
+      <w:r>
+        <w:rPr>
+          <w:rFonts w:ascii="Consolas" w:eastAsia="Times New Roman" w:hAnsi="Consolas" w:cs="Times New Roman"/>
+          <w:color w:val="D4D4D4"/>
+          <w:lang w:eastAsia="fr-FR"/>
+        </w:rPr>
+        <w:t> for i </w:t>
+      </w:r>
+      <w:proofErr w:type="spellStart"/>
+      <w:r>
+        <w:rPr>
+          <w:rFonts w:ascii="Consolas" w:eastAsia="Times New Roman" w:hAnsi="Consolas" w:cs="Times New Roman"/>
+          <w:color w:val="D4D4D4"/>
+          <w:lang w:eastAsia="fr-FR"/>
+        </w:rPr>
+        <w:t>from</w:t>
+      </w:r>
+      <w:proofErr w:type="spellEnd"/>
+      <w:r>
+        <w:rPr>
+          <w:rFonts w:ascii="Consolas" w:eastAsia="Times New Roman" w:hAnsi="Consolas" w:cs="Times New Roman"/>
+          <w:color w:val="D4D4D4"/>
+          <w:lang w:eastAsia="fr-FR"/>
+        </w:rPr>
+        <w:t> </w:t>
+      </w:r>
+      <w:r>
+        <w:rPr>
+          <w:rFonts w:ascii="Consolas" w:eastAsia="Times New Roman" w:hAnsi="Consolas" w:cs="Times New Roman"/>
+          <w:color w:val="B5CEA8"/>
+          <w:lang w:eastAsia="fr-FR"/>
+        </w:rPr>
+        <w:t>0</w:t>
+      </w:r>
+      <w:r>
+        <w:rPr>
+          <w:rFonts w:ascii="Consolas" w:eastAsia="Times New Roman" w:hAnsi="Consolas" w:cs="Times New Roman"/>
+          <w:color w:val="D4D4D4"/>
+          <w:lang w:eastAsia="fr-FR"/>
+        </w:rPr>
+        <w:t> to (</w:t>
+      </w:r>
+      <w:r>
+        <w:rPr>
+          <w:rFonts w:ascii="Consolas" w:eastAsia="Times New Roman" w:hAnsi="Consolas" w:cs="Times New Roman"/>
+          <w:color w:val="C586C0"/>
+          <w:lang w:eastAsia="fr-FR"/>
+        </w:rPr>
+        <w:t>-</w:t>
+      </w:r>
+      <w:r>
+        <w:rPr>
+          <w:rFonts w:ascii="Consolas" w:eastAsia="Times New Roman" w:hAnsi="Consolas" w:cs="Times New Roman"/>
+          <w:color w:val="D4D4D4"/>
+          <w:lang w:eastAsia="fr-FR"/>
+        </w:rPr>
+        <w:t> (</w:t>
+      </w:r>
+      <w:proofErr w:type="spellStart"/>
+      <w:r>
+        <w:rPr>
+          <w:rFonts w:ascii="Consolas" w:eastAsia="Times New Roman" w:hAnsi="Consolas" w:cs="Times New Roman"/>
+          <w:color w:val="C586C0"/>
+          <w:lang w:eastAsia="fr-FR"/>
+        </w:rPr>
+        <w:t>list-length</w:t>
+      </w:r>
+      <w:proofErr w:type="spellEnd"/>
+      <w:r>
+        <w:rPr>
+          <w:rFonts w:ascii="Consolas" w:eastAsia="Times New Roman" w:hAnsi="Consolas" w:cs="Times New Roman"/>
+          <w:color w:val="D4D4D4"/>
+          <w:lang w:eastAsia="fr-FR"/>
+        </w:rPr>
+        <w:t> </w:t>
+      </w:r>
+      <w:proofErr w:type="spellStart"/>
+      <w:r>
+        <w:rPr>
+          <w:rFonts w:ascii="Consolas" w:eastAsia="Times New Roman" w:hAnsi="Consolas" w:cs="Times New Roman"/>
+          <w:color w:val="D4D4D4"/>
+          <w:lang w:eastAsia="fr-FR"/>
+        </w:rPr>
+        <w:t>cim</w:t>
+      </w:r>
+      <w:proofErr w:type="spellEnd"/>
+      <w:r>
+        <w:rPr>
+          <w:rFonts w:ascii="Consolas" w:eastAsia="Times New Roman" w:hAnsi="Consolas" w:cs="Times New Roman"/>
+          <w:color w:val="D4D4D4"/>
+          <w:lang w:eastAsia="fr-FR"/>
+        </w:rPr>
+        <w:t>) </w:t>
+      </w:r>
+      <w:r>
+        <w:rPr>
+          <w:rFonts w:ascii="Consolas" w:eastAsia="Times New Roman" w:hAnsi="Consolas" w:cs="Times New Roman"/>
+          <w:color w:val="B5CEA8"/>
+          <w:lang w:eastAsia="fr-FR"/>
+        </w:rPr>
+        <w:t>1</w:t>
+      </w:r>
+      <w:r>
+        <w:rPr>
+          <w:rFonts w:ascii="Consolas" w:eastAsia="Times New Roman" w:hAnsi="Consolas" w:cs="Times New Roman"/>
+          <w:color w:val="D4D4D4"/>
+          <w:lang w:eastAsia="fr-FR"/>
+        </w:rPr>
+        <w:t>)</w:t>
+      </w:r>
+    </w:p>
+    <w:p>
+      <w:pPr>
+        <w:shd w:val="clear" w:color="auto" w:fill="1E1E1E"/>
+        <w:spacing w:after="0" w:line="285" w:lineRule="atLeast"/>
+        <w:rPr>
+          <w:rFonts w:ascii="Consolas" w:eastAsia="Times New Roman" w:hAnsi="Consolas" w:cs="Times New Roman"/>
+          <w:color w:val="D4D4D4"/>
+          <w:lang w:eastAsia="fr-FR"/>
+        </w:rPr>
+      </w:pPr>
+      <w:r>
+        <w:rPr>
+          <w:rFonts w:ascii="Consolas" w:eastAsia="Times New Roman" w:hAnsi="Consolas" w:cs="Times New Roman"/>
+          <w:color w:val="D4D4D4"/>
+          <w:lang w:eastAsia="fr-FR"/>
+        </w:rPr>
+        <w:t>            </w:t>
+      </w:r>
+      <w:proofErr w:type="gramStart"/>
+      <w:r>
+        <w:rPr>
+          <w:rFonts w:ascii="Consolas" w:eastAsia="Times New Roman" w:hAnsi="Consolas" w:cs="Times New Roman"/>
+          <w:color w:val="D4D4D4"/>
+          <w:lang w:eastAsia="fr-FR"/>
+        </w:rPr>
+        <w:t>do</w:t>
+      </w:r>
+      <w:proofErr w:type="gramEnd"/>
+      <w:r>
+        <w:rPr>
+          <w:rFonts w:ascii="Consolas" w:eastAsia="Times New Roman" w:hAnsi="Consolas" w:cs="Times New Roman"/>
+          <w:color w:val="D4D4D4"/>
+          <w:lang w:eastAsia="fr-FR"/>
+        </w:rPr>
+        <w:t> </w:t>
+      </w:r>
+    </w:p>
+    <w:p>
+      <w:pPr>
+        <w:shd w:val="clear" w:color="auto" w:fill="1E1E1E"/>
+        <w:spacing w:after="0" w:line="285" w:lineRule="atLeast"/>
+        <w:rPr>
+          <w:rFonts w:ascii="Consolas" w:eastAsia="Times New Roman" w:hAnsi="Consolas" w:cs="Times New Roman"/>
+          <w:color w:val="D4D4D4"/>
+          <w:lang w:eastAsia="fr-FR"/>
+        </w:rPr>
+      </w:pPr>
+      <w:r>
+        <w:rPr>
+          <w:rFonts w:ascii="Consolas" w:eastAsia="Times New Roman" w:hAnsi="Consolas" w:cs="Times New Roman"/>
+          <w:color w:val="D4D4D4"/>
+          <w:lang w:eastAsia="fr-FR"/>
+        </w:rPr>
+        <w:t>                (</w:t>
+      </w:r>
+      <w:proofErr w:type="gramStart"/>
+      <w:r>
+        <w:rPr>
+          <w:rFonts w:ascii="Consolas" w:eastAsia="Times New Roman" w:hAnsi="Consolas" w:cs="Times New Roman"/>
+          <w:color w:val="C586C0"/>
+          <w:lang w:eastAsia="fr-FR"/>
+        </w:rPr>
+        <w:t>if</w:t>
+      </w:r>
+      <w:proofErr w:type="gramEnd"/>
+      <w:r>
+        <w:rPr>
+          <w:rFonts w:ascii="Consolas" w:eastAsia="Times New Roman" w:hAnsi="Consolas" w:cs="Times New Roman"/>
+          <w:color w:val="D4D4D4"/>
+          <w:lang w:eastAsia="fr-FR"/>
+        </w:rPr>
+        <w:t> (</w:t>
+      </w:r>
+      <w:proofErr w:type="spellStart"/>
+      <w:r>
+        <w:rPr>
+          <w:rFonts w:ascii="Consolas" w:eastAsia="Times New Roman" w:hAnsi="Consolas" w:cs="Times New Roman"/>
+          <w:color w:val="C586C0"/>
+          <w:lang w:eastAsia="fr-FR"/>
+        </w:rPr>
+        <w:t>equal</w:t>
+      </w:r>
+      <w:proofErr w:type="spellEnd"/>
+      <w:r>
+        <w:rPr>
+          <w:rFonts w:ascii="Consolas" w:eastAsia="Times New Roman" w:hAnsi="Consolas" w:cs="Times New Roman"/>
+          <w:color w:val="D4D4D4"/>
+          <w:lang w:eastAsia="fr-FR"/>
+        </w:rPr>
+        <w:t> </w:t>
+      </w:r>
+      <w:proofErr w:type="spellStart"/>
+      <w:r>
+        <w:rPr>
+          <w:rFonts w:ascii="Consolas" w:eastAsia="Times New Roman" w:hAnsi="Consolas" w:cs="Times New Roman"/>
+          <w:color w:val="D4D4D4"/>
+          <w:lang w:eastAsia="fr-FR"/>
+        </w:rPr>
+        <w:t>rangee</w:t>
+      </w:r>
+      <w:proofErr w:type="spellEnd"/>
+      <w:r>
+        <w:rPr>
+          <w:rFonts w:ascii="Consolas" w:eastAsia="Times New Roman" w:hAnsi="Consolas" w:cs="Times New Roman"/>
+          <w:color w:val="D4D4D4"/>
+          <w:lang w:eastAsia="fr-FR"/>
+        </w:rPr>
+        <w:t> (</w:t>
+      </w:r>
+      <w:proofErr w:type="spellStart"/>
+      <w:r>
+        <w:rPr>
+          <w:rFonts w:ascii="Consolas" w:eastAsia="Times New Roman" w:hAnsi="Consolas" w:cs="Times New Roman"/>
+          <w:color w:val="D4D4D4"/>
+          <w:lang w:eastAsia="fr-FR"/>
+        </w:rPr>
+        <w:t>rangee</w:t>
+      </w:r>
+      <w:proofErr w:type="spellEnd"/>
+      <w:r>
+        <w:rPr>
+          <w:rFonts w:ascii="Consolas" w:eastAsia="Times New Roman" w:hAnsi="Consolas" w:cs="Times New Roman"/>
+          <w:color w:val="D4D4D4"/>
+          <w:lang w:eastAsia="fr-FR"/>
+        </w:rPr>
+        <w:t> (</w:t>
+      </w:r>
+      <w:proofErr w:type="spellStart"/>
+      <w:r>
+        <w:rPr>
+          <w:rFonts w:ascii="Consolas" w:eastAsia="Times New Roman" w:hAnsi="Consolas" w:cs="Times New Roman"/>
+          <w:color w:val="C586C0"/>
+          <w:lang w:eastAsia="fr-FR"/>
+        </w:rPr>
+        <w:t>nth</w:t>
+      </w:r>
+      <w:proofErr w:type="spellEnd"/>
+      <w:r>
+        <w:rPr>
+          <w:rFonts w:ascii="Consolas" w:eastAsia="Times New Roman" w:hAnsi="Consolas" w:cs="Times New Roman"/>
+          <w:color w:val="D4D4D4"/>
+          <w:lang w:eastAsia="fr-FR"/>
+        </w:rPr>
+        <w:t> i </w:t>
+      </w:r>
+      <w:proofErr w:type="spellStart"/>
+      <w:r>
+        <w:rPr>
+          <w:rFonts w:ascii="Consolas" w:eastAsia="Times New Roman" w:hAnsi="Consolas" w:cs="Times New Roman"/>
+          <w:color w:val="D4D4D4"/>
+          <w:lang w:eastAsia="fr-FR"/>
+        </w:rPr>
+        <w:t>cim</w:t>
+      </w:r>
+      <w:proofErr w:type="spellEnd"/>
+      <w:r>
+        <w:rPr>
+          <w:rFonts w:ascii="Consolas" w:eastAsia="Times New Roman" w:hAnsi="Consolas" w:cs="Times New Roman"/>
+          <w:color w:val="D4D4D4"/>
+          <w:lang w:eastAsia="fr-FR"/>
+        </w:rPr>
+        <w:t>)))</w:t>
+      </w:r>
+    </w:p>
+    <w:p>
+      <w:pPr>
+        <w:shd w:val="clear" w:color="auto" w:fill="1E1E1E"/>
+        <w:spacing w:after="0" w:line="285" w:lineRule="atLeast"/>
+        <w:rPr>
+          <w:rFonts w:ascii="Consolas" w:eastAsia="Times New Roman" w:hAnsi="Consolas" w:cs="Times New Roman"/>
+          <w:color w:val="D4D4D4"/>
+          <w:lang w:eastAsia="fr-FR"/>
+        </w:rPr>
+      </w:pPr>
+      <w:r>
+        <w:rPr>
+          <w:rFonts w:ascii="Consolas" w:eastAsia="Times New Roman" w:hAnsi="Consolas" w:cs="Times New Roman"/>
+          <w:color w:val="D4D4D4"/>
+          <w:lang w:eastAsia="fr-FR"/>
+        </w:rPr>
+        <w:t>                    (</w:t>
+      </w:r>
+      <w:proofErr w:type="spellStart"/>
+      <w:proofErr w:type="gramStart"/>
+      <w:r>
+        <w:rPr>
+          <w:rFonts w:ascii="Consolas" w:eastAsia="Times New Roman" w:hAnsi="Consolas" w:cs="Times New Roman"/>
+          <w:color w:val="C586C0"/>
+          <w:lang w:eastAsia="fr-FR"/>
+        </w:rPr>
+        <w:t>setq</w:t>
+      </w:r>
+      <w:proofErr w:type="spellEnd"/>
+      <w:proofErr w:type="gramEnd"/>
+      <w:r>
+        <w:rPr>
+          <w:rFonts w:ascii="Consolas" w:eastAsia="Times New Roman" w:hAnsi="Consolas" w:cs="Times New Roman"/>
+          <w:color w:val="D4D4D4"/>
+          <w:lang w:eastAsia="fr-FR"/>
+        </w:rPr>
+        <w:t> noms </w:t>
+      </w:r>
+    </w:p>
+    <w:p>
+      <w:pPr>
+        <w:shd w:val="clear" w:color="auto" w:fill="1E1E1E"/>
+        <w:spacing w:after="0" w:line="285" w:lineRule="atLeast"/>
+        <w:rPr>
+          <w:rFonts w:ascii="Consolas" w:eastAsia="Times New Roman" w:hAnsi="Consolas" w:cs="Times New Roman"/>
+          <w:color w:val="D4D4D4"/>
+          <w:lang w:eastAsia="fr-FR"/>
+        </w:rPr>
+      </w:pPr>
+      <w:r>
+        <w:rPr>
+          <w:rFonts w:ascii="Consolas" w:eastAsia="Times New Roman" w:hAnsi="Consolas" w:cs="Times New Roman"/>
+          <w:color w:val="D4D4D4"/>
+          <w:lang w:eastAsia="fr-FR"/>
+        </w:rPr>
+        <w:t>                        (</w:t>
+      </w:r>
+      <w:proofErr w:type="gramStart"/>
+      <w:r>
+        <w:rPr>
+          <w:rFonts w:ascii="Consolas" w:eastAsia="Times New Roman" w:hAnsi="Consolas" w:cs="Times New Roman"/>
+          <w:color w:val="C586C0"/>
+          <w:lang w:eastAsia="fr-FR"/>
+        </w:rPr>
+        <w:t>push</w:t>
+      </w:r>
+      <w:proofErr w:type="gramEnd"/>
+      <w:r>
+        <w:rPr>
+          <w:rFonts w:ascii="Consolas" w:eastAsia="Times New Roman" w:hAnsi="Consolas" w:cs="Times New Roman"/>
+          <w:color w:val="D4D4D4"/>
+          <w:lang w:eastAsia="fr-FR"/>
+        </w:rPr>
+        <w:t> </w:t>
+      </w:r>
+    </w:p>
+    <w:p>
+      <w:pPr>
+        <w:shd w:val="clear" w:color="auto" w:fill="1E1E1E"/>
+        <w:spacing w:after="0" w:line="285" w:lineRule="atLeast"/>
+        <w:rPr>
+          <w:rFonts w:ascii="Consolas" w:eastAsia="Times New Roman" w:hAnsi="Consolas" w:cs="Times New Roman"/>
+          <w:color w:val="D4D4D4"/>
+          <w:lang w:eastAsia="fr-FR"/>
+        </w:rPr>
+      </w:pPr>
+      <w:r>
+        <w:rPr>
+          <w:rFonts w:ascii="Consolas" w:eastAsia="Times New Roman" w:hAnsi="Consolas" w:cs="Times New Roman"/>
+          <w:color w:val="D4D4D4"/>
+          <w:lang w:eastAsia="fr-FR"/>
+        </w:rPr>
+        <w:t>                            (</w:t>
+      </w:r>
+      <w:proofErr w:type="gramStart"/>
+      <w:r>
+        <w:rPr>
+          <w:rFonts w:ascii="Consolas" w:eastAsia="Times New Roman" w:hAnsi="Consolas" w:cs="Times New Roman"/>
+          <w:color w:val="D4D4D4"/>
+          <w:lang w:eastAsia="fr-FR"/>
+        </w:rPr>
+        <w:t>nom</w:t>
+      </w:r>
+      <w:proofErr w:type="gramEnd"/>
+      <w:r>
+        <w:rPr>
+          <w:rFonts w:ascii="Consolas" w:eastAsia="Times New Roman" w:hAnsi="Consolas" w:cs="Times New Roman"/>
+          <w:color w:val="D4D4D4"/>
+          <w:lang w:eastAsia="fr-FR"/>
+        </w:rPr>
+        <w:t> (</w:t>
+      </w:r>
+      <w:proofErr w:type="spellStart"/>
+      <w:r>
+        <w:rPr>
+          <w:rFonts w:ascii="Consolas" w:eastAsia="Times New Roman" w:hAnsi="Consolas" w:cs="Times New Roman"/>
+          <w:color w:val="C586C0"/>
+          <w:lang w:eastAsia="fr-FR"/>
+        </w:rPr>
+        <w:t>nth</w:t>
+      </w:r>
+      <w:proofErr w:type="spellEnd"/>
+      <w:r>
+        <w:rPr>
+          <w:rFonts w:ascii="Consolas" w:eastAsia="Times New Roman" w:hAnsi="Consolas" w:cs="Times New Roman"/>
+          <w:color w:val="D4D4D4"/>
+          <w:lang w:eastAsia="fr-FR"/>
+        </w:rPr>
+        <w:t> i </w:t>
+      </w:r>
+      <w:proofErr w:type="spellStart"/>
+      <w:r>
+        <w:rPr>
+          <w:rFonts w:ascii="Consolas" w:eastAsia="Times New Roman" w:hAnsi="Consolas" w:cs="Times New Roman"/>
+          <w:color w:val="D4D4D4"/>
+          <w:lang w:eastAsia="fr-FR"/>
+        </w:rPr>
+        <w:t>cim</w:t>
+      </w:r>
+      <w:proofErr w:type="spellEnd"/>
+      <w:r>
+        <w:rPr>
+          <w:rFonts w:ascii="Consolas" w:eastAsia="Times New Roman" w:hAnsi="Consolas" w:cs="Times New Roman"/>
+          <w:color w:val="D4D4D4"/>
+          <w:lang w:eastAsia="fr-FR"/>
+        </w:rPr>
+        <w:t> )) noms)</w:t>
+      </w:r>
+    </w:p>
+    <w:p>
+      <w:pPr>
+        <w:shd w:val="clear" w:color="auto" w:fill="1E1E1E"/>
+        <w:spacing w:after="0" w:line="285" w:lineRule="atLeast"/>
+        <w:rPr>
+          <w:rFonts w:ascii="Consolas" w:eastAsia="Times New Roman" w:hAnsi="Consolas" w:cs="Times New Roman"/>
+          <w:color w:val="D4D4D4"/>
+          <w:lang w:eastAsia="fr-FR"/>
+        </w:rPr>
+      </w:pPr>
+      <w:r>
+        <w:rPr>
+          <w:rFonts w:ascii="Consolas" w:eastAsia="Times New Roman" w:hAnsi="Consolas" w:cs="Times New Roman"/>
+          <w:color w:val="D4D4D4"/>
+          <w:lang w:eastAsia="fr-FR"/>
+        </w:rPr>
+        <w:t>                            )</w:t>
+      </w:r>
+    </w:p>
+    <w:p>
+      <w:pPr>
+        <w:shd w:val="clear" w:color="auto" w:fill="1E1E1E"/>
+        <w:spacing w:after="0" w:line="285" w:lineRule="atLeast"/>
+        <w:rPr>
+          <w:rFonts w:ascii="Consolas" w:eastAsia="Times New Roman" w:hAnsi="Consolas" w:cs="Times New Roman"/>
+          <w:color w:val="D4D4D4"/>
+          <w:lang w:eastAsia="fr-FR"/>
+        </w:rPr>
+      </w:pPr>
+      <w:r>
+        <w:rPr>
+          <w:rFonts w:ascii="Consolas" w:eastAsia="Times New Roman" w:hAnsi="Consolas" w:cs="Times New Roman"/>
+          <w:color w:val="D4D4D4"/>
+          <w:lang w:eastAsia="fr-FR"/>
+        </w:rPr>
+        <w:t>                )</w:t>
+      </w:r>
+    </w:p>
+    <w:p>
+      <w:pPr>
+        <w:shd w:val="clear" w:color="auto" w:fill="1E1E1E"/>
+        <w:spacing w:after="0" w:line="285" w:lineRule="atLeast"/>
+        <w:rPr>
+          <w:rFonts w:ascii="Consolas" w:eastAsia="Times New Roman" w:hAnsi="Consolas" w:cs="Times New Roman"/>
+          <w:color w:val="D4D4D4"/>
+          <w:lang w:eastAsia="fr-FR"/>
+        </w:rPr>
+      </w:pPr>
+      <w:r>
+        <w:rPr>
+          <w:rFonts w:ascii="Consolas" w:eastAsia="Times New Roman" w:hAnsi="Consolas" w:cs="Times New Roman"/>
+          <w:color w:val="D4D4D4"/>
+          <w:lang w:eastAsia="fr-FR"/>
+        </w:rPr>
+        <w:t>                (</w:t>
+      </w:r>
+      <w:proofErr w:type="spellStart"/>
+      <w:proofErr w:type="gramStart"/>
+      <w:r>
+        <w:rPr>
+          <w:rFonts w:ascii="Consolas" w:eastAsia="Times New Roman" w:hAnsi="Consolas" w:cs="Times New Roman"/>
+          <w:color w:val="C586C0"/>
+          <w:lang w:eastAsia="fr-FR"/>
+        </w:rPr>
+        <w:t>setq</w:t>
+      </w:r>
+      <w:proofErr w:type="spellEnd"/>
+      <w:proofErr w:type="gramEnd"/>
+      <w:r>
+        <w:rPr>
+          <w:rFonts w:ascii="Consolas" w:eastAsia="Times New Roman" w:hAnsi="Consolas" w:cs="Times New Roman"/>
+          <w:color w:val="D4D4D4"/>
+          <w:lang w:eastAsia="fr-FR"/>
+        </w:rPr>
+        <w:t> noms </w:t>
+      </w:r>
+      <w:proofErr w:type="spellStart"/>
+      <w:r>
+        <w:rPr>
+          <w:rFonts w:ascii="Consolas" w:eastAsia="Times New Roman" w:hAnsi="Consolas" w:cs="Times New Roman"/>
+          <w:color w:val="D4D4D4"/>
+          <w:lang w:eastAsia="fr-FR"/>
+        </w:rPr>
+        <w:t>noms</w:t>
+      </w:r>
+      <w:proofErr w:type="spellEnd"/>
+      <w:r>
+        <w:rPr>
+          <w:rFonts w:ascii="Consolas" w:eastAsia="Times New Roman" w:hAnsi="Consolas" w:cs="Times New Roman"/>
+          <w:color w:val="D4D4D4"/>
+          <w:lang w:eastAsia="fr-FR"/>
+        </w:rPr>
+        <w:t>)</w:t>
+      </w:r>
+    </w:p>
+    <w:p>
+      <w:pPr>
+        <w:shd w:val="clear" w:color="auto" w:fill="1E1E1E"/>
+        <w:spacing w:after="0" w:line="285" w:lineRule="atLeast"/>
+        <w:rPr>
+          <w:rFonts w:ascii="Consolas" w:eastAsia="Times New Roman" w:hAnsi="Consolas" w:cs="Times New Roman"/>
+          <w:color w:val="D4D4D4"/>
+          <w:lang w:eastAsia="fr-FR"/>
+        </w:rPr>
+      </w:pPr>
+      <w:r>
+        <w:rPr>
+          <w:rFonts w:ascii="Consolas" w:eastAsia="Times New Roman" w:hAnsi="Consolas" w:cs="Times New Roman"/>
+          <w:color w:val="D4D4D4"/>
+          <w:lang w:eastAsia="fr-FR"/>
+        </w:rPr>
+        <w:t>        )</w:t>
+      </w:r>
+    </w:p>
+    <w:p>
+      <w:pPr>
+        <w:shd w:val="clear" w:color="auto" w:fill="1E1E1E"/>
+        <w:spacing w:after="0" w:line="285" w:lineRule="atLeast"/>
+        <w:rPr>
+          <w:rFonts w:ascii="Consolas" w:eastAsia="Times New Roman" w:hAnsi="Consolas" w:cs="Times New Roman"/>
+          <w:color w:val="D4D4D4"/>
+          <w:lang w:eastAsia="fr-FR"/>
+        </w:rPr>
+      </w:pPr>
+      <w:r>
+        <w:rPr>
+          <w:rFonts w:ascii="Consolas" w:eastAsia="Times New Roman" w:hAnsi="Consolas" w:cs="Times New Roman"/>
+          <w:color w:val="D4D4D4"/>
+          <w:lang w:eastAsia="fr-FR"/>
+        </w:rPr>
+        <w:t>        </w:t>
+      </w:r>
+      <w:proofErr w:type="gramStart"/>
+      <w:r>
+        <w:rPr>
+          <w:rFonts w:ascii="Consolas" w:eastAsia="Times New Roman" w:hAnsi="Consolas" w:cs="Times New Roman"/>
+          <w:color w:val="D4D4D4"/>
+          <w:lang w:eastAsia="fr-FR"/>
+        </w:rPr>
+        <w:t>noms</w:t>
+      </w:r>
+      <w:proofErr w:type="gramEnd"/>
+    </w:p>
+    <w:p>
+      <w:pPr>
+        <w:shd w:val="clear" w:color="auto" w:fill="1E1E1E"/>
+        <w:spacing w:after="0" w:line="285" w:lineRule="atLeast"/>
+        <w:rPr>
+          <w:rFonts w:ascii="Consolas" w:eastAsia="Times New Roman" w:hAnsi="Consolas" w:cs="Times New Roman"/>
+          <w:color w:val="D4D4D4"/>
+          <w:lang w:eastAsia="fr-FR"/>
+        </w:rPr>
+      </w:pPr>
+      <w:r>
+        <w:rPr>
+          <w:rFonts w:ascii="Consolas" w:eastAsia="Times New Roman" w:hAnsi="Consolas" w:cs="Times New Roman"/>
+          <w:color w:val="D4D4D4"/>
+          <w:lang w:eastAsia="fr-FR"/>
+        </w:rPr>
+        <w:t>    )</w:t>
+      </w:r>
+    </w:p>
+    <w:p>
+      <w:pPr>
+        <w:shd w:val="clear" w:color="auto" w:fill="1E1E1E"/>
+        <w:spacing w:after="0" w:line="285" w:lineRule="atLeast"/>
+        <w:rPr>
+          <w:rFonts w:ascii="Consolas" w:eastAsia="Times New Roman" w:hAnsi="Consolas" w:cs="Times New Roman"/>
+          <w:color w:val="D4D4D4"/>
+          <w:lang w:eastAsia="fr-FR"/>
+        </w:rPr>
+      </w:pPr>
+      <w:r>
+        <w:rPr>
+          <w:rFonts w:ascii="Consolas" w:eastAsia="Times New Roman" w:hAnsi="Consolas" w:cs="Times New Roman"/>
+          <w:color w:val="D4D4D4"/>
+          <w:lang w:eastAsia="fr-FR"/>
+        </w:rPr>
+        <w:t>)</w:t>
+      </w:r>
+    </w:p>
+    <w:p/>
+    <w:p>
+      <w:pPr>
+        <w:shd w:val="clear" w:color="auto" w:fill="1E1E1E"/>
+        <w:spacing w:after="0" w:line="285" w:lineRule="atLeast"/>
+        <w:rPr>
+          <w:rFonts w:ascii="Consolas" w:eastAsia="Times New Roman" w:hAnsi="Consolas" w:cs="Times New Roman"/>
+          <w:color w:val="D4D4D4"/>
+          <w:lang w:eastAsia="fr-FR"/>
+        </w:rPr>
+      </w:pPr>
+      <w:r>
+        <w:rPr>
+          <w:rFonts w:ascii="Consolas" w:eastAsia="Times New Roman" w:hAnsi="Consolas" w:cs="Times New Roman"/>
+          <w:color w:val="D4D4D4"/>
+          <w:lang w:eastAsia="fr-FR"/>
+        </w:rPr>
+        <w:t>(</w:t>
+      </w:r>
+      <w:proofErr w:type="spellStart"/>
+      <w:proofErr w:type="gramStart"/>
+      <w:r>
+        <w:rPr>
+          <w:rFonts w:ascii="Consolas" w:eastAsia="Times New Roman" w:hAnsi="Consolas" w:cs="Times New Roman"/>
+          <w:color w:val="569CD6"/>
+          <w:lang w:eastAsia="fr-FR"/>
+        </w:rPr>
+        <w:t>defun</w:t>
+      </w:r>
+      <w:proofErr w:type="spellEnd"/>
+      <w:proofErr w:type="gramEnd"/>
+      <w:r>
+        <w:rPr>
+          <w:rFonts w:ascii="Consolas" w:eastAsia="Times New Roman" w:hAnsi="Consolas" w:cs="Times New Roman"/>
+          <w:color w:val="D4D4D4"/>
+          <w:lang w:eastAsia="fr-FR"/>
+        </w:rPr>
+        <w:t> </w:t>
+      </w:r>
+      <w:r>
+        <w:rPr>
+          <w:rFonts w:ascii="Consolas" w:eastAsia="Times New Roman" w:hAnsi="Consolas" w:cs="Times New Roman"/>
+          <w:color w:val="DCDCAA"/>
+          <w:lang w:eastAsia="fr-FR"/>
+        </w:rPr>
+        <w:t>doyen-benjamin</w:t>
+      </w:r>
+      <w:r>
+        <w:rPr>
+          <w:rFonts w:ascii="Consolas" w:eastAsia="Times New Roman" w:hAnsi="Consolas" w:cs="Times New Roman"/>
+          <w:color w:val="D4D4D4"/>
+          <w:lang w:eastAsia="fr-FR"/>
+        </w:rPr>
+        <w:t> (</w:t>
+      </w:r>
+      <w:proofErr w:type="spellStart"/>
+      <w:r>
+        <w:rPr>
+          <w:rFonts w:ascii="Consolas" w:eastAsia="Times New Roman" w:hAnsi="Consolas" w:cs="Times New Roman"/>
+          <w:color w:val="D4D4D4"/>
+          <w:lang w:eastAsia="fr-FR"/>
+        </w:rPr>
+        <w:t>cimetiere</w:t>
+      </w:r>
+      <w:proofErr w:type="spellEnd"/>
+      <w:r>
+        <w:rPr>
+          <w:rFonts w:ascii="Consolas" w:eastAsia="Times New Roman" w:hAnsi="Consolas" w:cs="Times New Roman"/>
+          <w:color w:val="D4D4D4"/>
+          <w:lang w:eastAsia="fr-FR"/>
+        </w:rPr>
+        <w:t> )</w:t>
+      </w:r>
+    </w:p>
+    <w:p>
+      <w:pPr>
+        <w:shd w:val="clear" w:color="auto" w:fill="1E1E1E"/>
+        <w:spacing w:after="0" w:line="285" w:lineRule="atLeast"/>
+        <w:rPr>
+          <w:rFonts w:ascii="Consolas" w:eastAsia="Times New Roman" w:hAnsi="Consolas" w:cs="Times New Roman"/>
+          <w:color w:val="D4D4D4"/>
+          <w:lang w:eastAsia="fr-FR"/>
+        </w:rPr>
+      </w:pPr>
+      <w:r>
+        <w:rPr>
+          <w:rFonts w:ascii="Consolas" w:eastAsia="Times New Roman" w:hAnsi="Consolas" w:cs="Times New Roman"/>
+          <w:color w:val="D4D4D4"/>
+          <w:lang w:eastAsia="fr-FR"/>
+        </w:rPr>
+        <w:t>    (</w:t>
+      </w:r>
+      <w:proofErr w:type="gramStart"/>
+      <w:r>
+        <w:rPr>
+          <w:rFonts w:ascii="Consolas" w:eastAsia="Times New Roman" w:hAnsi="Consolas" w:cs="Times New Roman"/>
+          <w:color w:val="D4D4D4"/>
+          <w:lang w:eastAsia="fr-FR"/>
+        </w:rPr>
+        <w:t>let</w:t>
+      </w:r>
+      <w:proofErr w:type="gramEnd"/>
+      <w:r>
+        <w:rPr>
+          <w:rFonts w:ascii="Consolas" w:eastAsia="Times New Roman" w:hAnsi="Consolas" w:cs="Times New Roman"/>
+          <w:color w:val="D4D4D4"/>
+          <w:lang w:eastAsia="fr-FR"/>
+        </w:rPr>
+        <w:t>* ((</w:t>
+      </w:r>
+      <w:proofErr w:type="spellStart"/>
+      <w:r>
+        <w:rPr>
+          <w:rFonts w:ascii="Consolas" w:eastAsia="Times New Roman" w:hAnsi="Consolas" w:cs="Times New Roman"/>
+          <w:color w:val="D4D4D4"/>
+          <w:lang w:eastAsia="fr-FR"/>
+        </w:rPr>
+        <w:t>cim</w:t>
+      </w:r>
+      <w:proofErr w:type="spellEnd"/>
+      <w:r>
+        <w:rPr>
+          <w:rFonts w:ascii="Consolas" w:eastAsia="Times New Roman" w:hAnsi="Consolas" w:cs="Times New Roman"/>
+          <w:color w:val="D4D4D4"/>
+          <w:lang w:eastAsia="fr-FR"/>
+        </w:rPr>
+        <w:t> (</w:t>
+      </w:r>
+      <w:proofErr w:type="spellStart"/>
+      <w:r>
+        <w:rPr>
+          <w:rFonts w:ascii="Consolas" w:eastAsia="Times New Roman" w:hAnsi="Consolas" w:cs="Times New Roman"/>
+          <w:color w:val="C586C0"/>
+          <w:lang w:eastAsia="fr-FR"/>
+        </w:rPr>
+        <w:t>cadr</w:t>
+      </w:r>
+      <w:proofErr w:type="spellEnd"/>
+      <w:r>
+        <w:rPr>
+          <w:rFonts w:ascii="Consolas" w:eastAsia="Times New Roman" w:hAnsi="Consolas" w:cs="Times New Roman"/>
+          <w:color w:val="D4D4D4"/>
+          <w:lang w:eastAsia="fr-FR"/>
+        </w:rPr>
+        <w:t> </w:t>
+      </w:r>
+      <w:proofErr w:type="spellStart"/>
+      <w:r>
+        <w:rPr>
+          <w:rFonts w:ascii="Consolas" w:eastAsia="Times New Roman" w:hAnsi="Consolas" w:cs="Times New Roman"/>
+          <w:color w:val="D4D4D4"/>
+          <w:lang w:eastAsia="fr-FR"/>
+        </w:rPr>
+        <w:t>cimetiere</w:t>
+      </w:r>
+      <w:proofErr w:type="spellEnd"/>
+      <w:r>
+        <w:rPr>
+          <w:rFonts w:ascii="Consolas" w:eastAsia="Times New Roman" w:hAnsi="Consolas" w:cs="Times New Roman"/>
+          <w:color w:val="D4D4D4"/>
+          <w:lang w:eastAsia="fr-FR"/>
+        </w:rPr>
+        <w:t>))</w:t>
+      </w:r>
+    </w:p>
+    <w:p>
+      <w:pPr>
+        <w:shd w:val="clear" w:color="auto" w:fill="1E1E1E"/>
+        <w:spacing w:after="0" w:line="285" w:lineRule="atLeast"/>
+        <w:rPr>
+          <w:rFonts w:ascii="Consolas" w:eastAsia="Times New Roman" w:hAnsi="Consolas" w:cs="Times New Roman"/>
+          <w:color w:val="D4D4D4"/>
+          <w:lang w:eastAsia="fr-FR"/>
+        </w:rPr>
+      </w:pPr>
+      <w:r>
+        <w:rPr>
+          <w:rFonts w:ascii="Consolas" w:eastAsia="Times New Roman" w:hAnsi="Consolas" w:cs="Times New Roman"/>
+          <w:color w:val="D4D4D4"/>
+          <w:lang w:eastAsia="fr-FR"/>
+        </w:rPr>
+        <w:t>          (</w:t>
+      </w:r>
+      <w:proofErr w:type="gramStart"/>
+      <w:r>
+        <w:rPr>
+          <w:rFonts w:ascii="Consolas" w:eastAsia="Times New Roman" w:hAnsi="Consolas" w:cs="Times New Roman"/>
+          <w:color w:val="D4D4D4"/>
+          <w:lang w:eastAsia="fr-FR"/>
+        </w:rPr>
+        <w:t>doyen</w:t>
+      </w:r>
+      <w:proofErr w:type="gramEnd"/>
+      <w:r>
+        <w:rPr>
+          <w:rFonts w:ascii="Consolas" w:eastAsia="Times New Roman" w:hAnsi="Consolas" w:cs="Times New Roman"/>
+          <w:color w:val="D4D4D4"/>
+          <w:lang w:eastAsia="fr-FR"/>
+        </w:rPr>
+        <w:t> (</w:t>
+      </w:r>
+      <w:r>
+        <w:rPr>
+          <w:rFonts w:ascii="Consolas" w:eastAsia="Times New Roman" w:hAnsi="Consolas" w:cs="Times New Roman"/>
+          <w:color w:val="C586C0"/>
+          <w:lang w:eastAsia="fr-FR"/>
+        </w:rPr>
+        <w:t>car</w:t>
+      </w:r>
+      <w:r>
+        <w:rPr>
+          <w:rFonts w:ascii="Consolas" w:eastAsia="Times New Roman" w:hAnsi="Consolas" w:cs="Times New Roman"/>
+          <w:color w:val="D4D4D4"/>
+          <w:lang w:eastAsia="fr-FR"/>
+        </w:rPr>
+        <w:t> </w:t>
+      </w:r>
+      <w:proofErr w:type="spellStart"/>
+      <w:r>
+        <w:rPr>
+          <w:rFonts w:ascii="Consolas" w:eastAsia="Times New Roman" w:hAnsi="Consolas" w:cs="Times New Roman"/>
+          <w:color w:val="D4D4D4"/>
+          <w:lang w:eastAsia="fr-FR"/>
+        </w:rPr>
+        <w:t>cim</w:t>
+      </w:r>
+      <w:proofErr w:type="spellEnd"/>
+      <w:r>
+        <w:rPr>
+          <w:rFonts w:ascii="Consolas" w:eastAsia="Times New Roman" w:hAnsi="Consolas" w:cs="Times New Roman"/>
+          <w:color w:val="D4D4D4"/>
+          <w:lang w:eastAsia="fr-FR"/>
+        </w:rPr>
+        <w:t>))</w:t>
+      </w:r>
+    </w:p>
+    <w:p>
+      <w:pPr>
+        <w:shd w:val="clear" w:color="auto" w:fill="1E1E1E"/>
+        <w:spacing w:after="0" w:line="285" w:lineRule="atLeast"/>
+        <w:rPr>
+          <w:rFonts w:ascii="Consolas" w:eastAsia="Times New Roman" w:hAnsi="Consolas" w:cs="Times New Roman"/>
+          <w:color w:val="D4D4D4"/>
+          <w:lang w:eastAsia="fr-FR"/>
+        </w:rPr>
+      </w:pPr>
+      <w:r>
+        <w:rPr>
+          <w:rFonts w:ascii="Consolas" w:eastAsia="Times New Roman" w:hAnsi="Consolas" w:cs="Times New Roman"/>
+          <w:color w:val="D4D4D4"/>
+          <w:lang w:eastAsia="fr-FR"/>
+        </w:rPr>
+        <w:t>          (</w:t>
+      </w:r>
+      <w:proofErr w:type="gramStart"/>
+      <w:r>
+        <w:rPr>
+          <w:rFonts w:ascii="Consolas" w:eastAsia="Times New Roman" w:hAnsi="Consolas" w:cs="Times New Roman"/>
+          <w:color w:val="D4D4D4"/>
+          <w:lang w:eastAsia="fr-FR"/>
+        </w:rPr>
+        <w:t>benjamin</w:t>
+      </w:r>
+      <w:proofErr w:type="gramEnd"/>
+      <w:r>
+        <w:rPr>
+          <w:rFonts w:ascii="Consolas" w:eastAsia="Times New Roman" w:hAnsi="Consolas" w:cs="Times New Roman"/>
+          <w:color w:val="D4D4D4"/>
+          <w:lang w:eastAsia="fr-FR"/>
+        </w:rPr>
+        <w:t> (</w:t>
+      </w:r>
+      <w:r>
+        <w:rPr>
+          <w:rFonts w:ascii="Consolas" w:eastAsia="Times New Roman" w:hAnsi="Consolas" w:cs="Times New Roman"/>
+          <w:color w:val="C586C0"/>
+          <w:lang w:eastAsia="fr-FR"/>
+        </w:rPr>
+        <w:t>car</w:t>
+      </w:r>
+      <w:r>
+        <w:rPr>
+          <w:rFonts w:ascii="Consolas" w:eastAsia="Times New Roman" w:hAnsi="Consolas" w:cs="Times New Roman"/>
+          <w:color w:val="D4D4D4"/>
+          <w:lang w:eastAsia="fr-FR"/>
+        </w:rPr>
+        <w:t> </w:t>
+      </w:r>
+      <w:proofErr w:type="spellStart"/>
+      <w:r>
+        <w:rPr>
+          <w:rFonts w:ascii="Consolas" w:eastAsia="Times New Roman" w:hAnsi="Consolas" w:cs="Times New Roman"/>
+          <w:color w:val="D4D4D4"/>
+          <w:lang w:eastAsia="fr-FR"/>
+        </w:rPr>
+        <w:t>cim</w:t>
+      </w:r>
+      <w:proofErr w:type="spellEnd"/>
+      <w:r>
+        <w:rPr>
+          <w:rFonts w:ascii="Consolas" w:eastAsia="Times New Roman" w:hAnsi="Consolas" w:cs="Times New Roman"/>
+          <w:color w:val="D4D4D4"/>
+          <w:lang w:eastAsia="fr-FR"/>
+        </w:rPr>
+        <w:t>)))</w:t>
+      </w:r>
+    </w:p>
+    <w:p>
+      <w:pPr>
+        <w:shd w:val="clear" w:color="auto" w:fill="1E1E1E"/>
+        <w:spacing w:after="0" w:line="285" w:lineRule="atLeast"/>
+        <w:rPr>
+          <w:rFonts w:ascii="Consolas" w:eastAsia="Times New Roman" w:hAnsi="Consolas" w:cs="Times New Roman"/>
+          <w:color w:val="D4D4D4"/>
+          <w:lang w:eastAsia="fr-FR"/>
+        </w:rPr>
+      </w:pPr>
+      <w:r>
+        <w:rPr>
+          <w:rFonts w:ascii="Consolas" w:eastAsia="Times New Roman" w:hAnsi="Consolas" w:cs="Times New Roman"/>
+          <w:color w:val="D4D4D4"/>
+          <w:lang w:eastAsia="fr-FR"/>
+        </w:rPr>
+        <w:t>        (</w:t>
+      </w:r>
+      <w:proofErr w:type="spellStart"/>
+      <w:proofErr w:type="gramStart"/>
+      <w:r>
+        <w:rPr>
+          <w:rFonts w:ascii="Consolas" w:eastAsia="Times New Roman" w:hAnsi="Consolas" w:cs="Times New Roman"/>
+          <w:color w:val="C586C0"/>
+          <w:lang w:eastAsia="fr-FR"/>
+        </w:rPr>
+        <w:t>loop</w:t>
+      </w:r>
+      <w:proofErr w:type="spellEnd"/>
+      <w:proofErr w:type="gramEnd"/>
+      <w:r>
+        <w:rPr>
+          <w:rFonts w:ascii="Consolas" w:eastAsia="Times New Roman" w:hAnsi="Consolas" w:cs="Times New Roman"/>
+          <w:color w:val="D4D4D4"/>
+          <w:lang w:eastAsia="fr-FR"/>
+        </w:rPr>
+        <w:t> for i </w:t>
+      </w:r>
+      <w:proofErr w:type="spellStart"/>
+      <w:r>
+        <w:rPr>
+          <w:rFonts w:ascii="Consolas" w:eastAsia="Times New Roman" w:hAnsi="Consolas" w:cs="Times New Roman"/>
+          <w:color w:val="D4D4D4"/>
+          <w:lang w:eastAsia="fr-FR"/>
+        </w:rPr>
+        <w:t>from</w:t>
+      </w:r>
+      <w:proofErr w:type="spellEnd"/>
+      <w:r>
+        <w:rPr>
+          <w:rFonts w:ascii="Consolas" w:eastAsia="Times New Roman" w:hAnsi="Consolas" w:cs="Times New Roman"/>
+          <w:color w:val="D4D4D4"/>
+          <w:lang w:eastAsia="fr-FR"/>
+        </w:rPr>
+        <w:t> </w:t>
+      </w:r>
+      <w:r>
+        <w:rPr>
+          <w:rFonts w:ascii="Consolas" w:eastAsia="Times New Roman" w:hAnsi="Consolas" w:cs="Times New Roman"/>
+          <w:color w:val="B5CEA8"/>
+          <w:lang w:eastAsia="fr-FR"/>
+        </w:rPr>
+        <w:t>1</w:t>
+      </w:r>
+      <w:r>
+        <w:rPr>
+          <w:rFonts w:ascii="Consolas" w:eastAsia="Times New Roman" w:hAnsi="Consolas" w:cs="Times New Roman"/>
+          <w:color w:val="D4D4D4"/>
+          <w:lang w:eastAsia="fr-FR"/>
+        </w:rPr>
+        <w:t> to (</w:t>
+      </w:r>
+      <w:r>
+        <w:rPr>
+          <w:rFonts w:ascii="Consolas" w:eastAsia="Times New Roman" w:hAnsi="Consolas" w:cs="Times New Roman"/>
+          <w:color w:val="C586C0"/>
+          <w:lang w:eastAsia="fr-FR"/>
+        </w:rPr>
+        <w:t>-</w:t>
+      </w:r>
+      <w:r>
+        <w:rPr>
+          <w:rFonts w:ascii="Consolas" w:eastAsia="Times New Roman" w:hAnsi="Consolas" w:cs="Times New Roman"/>
+          <w:color w:val="D4D4D4"/>
+          <w:lang w:eastAsia="fr-FR"/>
+        </w:rPr>
+        <w:t> (</w:t>
+      </w:r>
+      <w:proofErr w:type="spellStart"/>
+      <w:r>
+        <w:rPr>
+          <w:rFonts w:ascii="Consolas" w:eastAsia="Times New Roman" w:hAnsi="Consolas" w:cs="Times New Roman"/>
+          <w:color w:val="C586C0"/>
+          <w:lang w:eastAsia="fr-FR"/>
+        </w:rPr>
+        <w:t>list-length</w:t>
+      </w:r>
+      <w:proofErr w:type="spellEnd"/>
+      <w:r>
+        <w:rPr>
+          <w:rFonts w:ascii="Consolas" w:eastAsia="Times New Roman" w:hAnsi="Consolas" w:cs="Times New Roman"/>
+          <w:color w:val="D4D4D4"/>
+          <w:lang w:eastAsia="fr-FR"/>
+        </w:rPr>
+        <w:t> </w:t>
+      </w:r>
+      <w:proofErr w:type="spellStart"/>
+      <w:r>
+        <w:rPr>
+          <w:rFonts w:ascii="Consolas" w:eastAsia="Times New Roman" w:hAnsi="Consolas" w:cs="Times New Roman"/>
+          <w:color w:val="D4D4D4"/>
+          <w:lang w:eastAsia="fr-FR"/>
+        </w:rPr>
+        <w:t>cim</w:t>
+      </w:r>
+      <w:proofErr w:type="spellEnd"/>
+      <w:r>
+        <w:rPr>
+          <w:rFonts w:ascii="Consolas" w:eastAsia="Times New Roman" w:hAnsi="Consolas" w:cs="Times New Roman"/>
+          <w:color w:val="D4D4D4"/>
+          <w:lang w:eastAsia="fr-FR"/>
+        </w:rPr>
+        <w:t>) </w:t>
+      </w:r>
+      <w:r>
+        <w:rPr>
+          <w:rFonts w:ascii="Consolas" w:eastAsia="Times New Roman" w:hAnsi="Consolas" w:cs="Times New Roman"/>
+          <w:color w:val="B5CEA8"/>
+          <w:lang w:eastAsia="fr-FR"/>
+        </w:rPr>
+        <w:t>1</w:t>
+      </w:r>
+      <w:r>
+        <w:rPr>
+          <w:rFonts w:ascii="Consolas" w:eastAsia="Times New Roman" w:hAnsi="Consolas" w:cs="Times New Roman"/>
+          <w:color w:val="D4D4D4"/>
+          <w:lang w:eastAsia="fr-FR"/>
+        </w:rPr>
+        <w:t>)</w:t>
+      </w:r>
+    </w:p>
+    <w:p>
+      <w:pPr>
+        <w:shd w:val="clear" w:color="auto" w:fill="1E1E1E"/>
+        <w:spacing w:after="0" w:line="285" w:lineRule="atLeast"/>
+        <w:rPr>
+          <w:rFonts w:ascii="Consolas" w:eastAsia="Times New Roman" w:hAnsi="Consolas" w:cs="Times New Roman"/>
+          <w:color w:val="D4D4D4"/>
+          <w:lang w:eastAsia="fr-FR"/>
+        </w:rPr>
+      </w:pPr>
+      <w:r>
+        <w:rPr>
+          <w:rFonts w:ascii="Consolas" w:eastAsia="Times New Roman" w:hAnsi="Consolas" w:cs="Times New Roman"/>
+          <w:color w:val="D4D4D4"/>
+          <w:lang w:eastAsia="fr-FR"/>
+        </w:rPr>
+        <w:t>            </w:t>
+      </w:r>
+      <w:proofErr w:type="gramStart"/>
+      <w:r>
+        <w:rPr>
+          <w:rFonts w:ascii="Consolas" w:eastAsia="Times New Roman" w:hAnsi="Consolas" w:cs="Times New Roman"/>
+          <w:color w:val="D4D4D4"/>
+          <w:lang w:eastAsia="fr-FR"/>
+        </w:rPr>
+        <w:t>do</w:t>
+      </w:r>
+      <w:proofErr w:type="gramEnd"/>
+      <w:r>
+        <w:rPr>
+          <w:rFonts w:ascii="Consolas" w:eastAsia="Times New Roman" w:hAnsi="Consolas" w:cs="Times New Roman"/>
+          <w:color w:val="D4D4D4"/>
+          <w:lang w:eastAsia="fr-FR"/>
+        </w:rPr>
+        <w:t> </w:t>
+      </w:r>
+    </w:p>
+    <w:p>
+      <w:pPr>
+        <w:shd w:val="clear" w:color="auto" w:fill="1E1E1E"/>
+        <w:spacing w:after="0" w:line="285" w:lineRule="atLeast"/>
+        <w:rPr>
+          <w:rFonts w:ascii="Consolas" w:eastAsia="Times New Roman" w:hAnsi="Consolas" w:cs="Times New Roman"/>
+          <w:color w:val="D4D4D4"/>
+          <w:lang w:eastAsia="fr-FR"/>
+        </w:rPr>
+      </w:pPr>
+      <w:r>
+        <w:rPr>
+          <w:rFonts w:ascii="Consolas" w:eastAsia="Times New Roman" w:hAnsi="Consolas" w:cs="Times New Roman"/>
+          <w:color w:val="D4D4D4"/>
+          <w:lang w:eastAsia="fr-FR"/>
+        </w:rPr>
+        <w:t>                (</w:t>
+      </w:r>
+      <w:proofErr w:type="gramStart"/>
+      <w:r>
+        <w:rPr>
+          <w:rFonts w:ascii="Consolas" w:eastAsia="Times New Roman" w:hAnsi="Consolas" w:cs="Times New Roman"/>
+          <w:color w:val="C586C0"/>
+          <w:lang w:eastAsia="fr-FR"/>
+        </w:rPr>
+        <w:t>if</w:t>
+      </w:r>
+      <w:proofErr w:type="gramEnd"/>
+      <w:r>
+        <w:rPr>
+          <w:rFonts w:ascii="Consolas" w:eastAsia="Times New Roman" w:hAnsi="Consolas" w:cs="Times New Roman"/>
+          <w:color w:val="D4D4D4"/>
+          <w:lang w:eastAsia="fr-FR"/>
+        </w:rPr>
+        <w:t> (</w:t>
+      </w:r>
+      <w:r>
+        <w:rPr>
+          <w:rFonts w:ascii="Consolas" w:eastAsia="Times New Roman" w:hAnsi="Consolas" w:cs="Times New Roman"/>
+          <w:color w:val="C586C0"/>
+          <w:lang w:eastAsia="fr-FR"/>
+        </w:rPr>
+        <w:t>&gt;</w:t>
+      </w:r>
+      <w:r>
+        <w:rPr>
+          <w:rFonts w:ascii="Consolas" w:eastAsia="Times New Roman" w:hAnsi="Consolas" w:cs="Times New Roman"/>
+          <w:color w:val="D4D4D4"/>
+          <w:lang w:eastAsia="fr-FR"/>
+        </w:rPr>
+        <w:t> (an-</w:t>
+      </w:r>
+      <w:proofErr w:type="spellStart"/>
+      <w:r>
+        <w:rPr>
+          <w:rFonts w:ascii="Consolas" w:eastAsia="Times New Roman" w:hAnsi="Consolas" w:cs="Times New Roman"/>
+          <w:color w:val="D4D4D4"/>
+          <w:lang w:eastAsia="fr-FR"/>
+        </w:rPr>
+        <w:t>inhum</w:t>
+      </w:r>
+      <w:proofErr w:type="spellEnd"/>
+      <w:r>
+        <w:rPr>
+          <w:rFonts w:ascii="Consolas" w:eastAsia="Times New Roman" w:hAnsi="Consolas" w:cs="Times New Roman"/>
+          <w:color w:val="D4D4D4"/>
+          <w:lang w:eastAsia="fr-FR"/>
+        </w:rPr>
+        <w:t> doyen) (an-</w:t>
+      </w:r>
+      <w:proofErr w:type="spellStart"/>
+      <w:r>
+        <w:rPr>
+          <w:rFonts w:ascii="Consolas" w:eastAsia="Times New Roman" w:hAnsi="Consolas" w:cs="Times New Roman"/>
+          <w:color w:val="D4D4D4"/>
+          <w:lang w:eastAsia="fr-FR"/>
+        </w:rPr>
+        <w:t>inhum</w:t>
+      </w:r>
+      <w:proofErr w:type="spellEnd"/>
+      <w:r>
+        <w:rPr>
+          <w:rFonts w:ascii="Consolas" w:eastAsia="Times New Roman" w:hAnsi="Consolas" w:cs="Times New Roman"/>
+          <w:color w:val="D4D4D4"/>
+          <w:lang w:eastAsia="fr-FR"/>
+        </w:rPr>
+        <w:t> (</w:t>
+      </w:r>
+      <w:proofErr w:type="spellStart"/>
+      <w:r>
+        <w:rPr>
+          <w:rFonts w:ascii="Consolas" w:eastAsia="Times New Roman" w:hAnsi="Consolas" w:cs="Times New Roman"/>
+          <w:color w:val="C586C0"/>
+          <w:lang w:eastAsia="fr-FR"/>
+        </w:rPr>
+        <w:t>nth</w:t>
+      </w:r>
+      <w:proofErr w:type="spellEnd"/>
+      <w:r>
+        <w:rPr>
+          <w:rFonts w:ascii="Consolas" w:eastAsia="Times New Roman" w:hAnsi="Consolas" w:cs="Times New Roman"/>
+          <w:color w:val="D4D4D4"/>
+          <w:lang w:eastAsia="fr-FR"/>
+        </w:rPr>
+        <w:t> i </w:t>
+      </w:r>
+      <w:proofErr w:type="spellStart"/>
+      <w:r>
+        <w:rPr>
+          <w:rFonts w:ascii="Consolas" w:eastAsia="Times New Roman" w:hAnsi="Consolas" w:cs="Times New Roman"/>
+          <w:color w:val="D4D4D4"/>
+          <w:lang w:eastAsia="fr-FR"/>
+        </w:rPr>
+        <w:t>cim</w:t>
+      </w:r>
+      <w:proofErr w:type="spellEnd"/>
+      <w:r>
+        <w:rPr>
+          <w:rFonts w:ascii="Consolas" w:eastAsia="Times New Roman" w:hAnsi="Consolas" w:cs="Times New Roman"/>
+          <w:color w:val="D4D4D4"/>
+          <w:lang w:eastAsia="fr-FR"/>
+        </w:rPr>
+        <w:t>)))</w:t>
+      </w:r>
+    </w:p>
+    <w:p>
+      <w:pPr>
+        <w:shd w:val="clear" w:color="auto" w:fill="1E1E1E"/>
+        <w:spacing w:after="0" w:line="285" w:lineRule="atLeast"/>
+        <w:rPr>
+          <w:rFonts w:ascii="Consolas" w:eastAsia="Times New Roman" w:hAnsi="Consolas" w:cs="Times New Roman"/>
+          <w:color w:val="D4D4D4"/>
+          <w:lang w:eastAsia="fr-FR"/>
+        </w:rPr>
+      </w:pPr>
+      <w:r>
+        <w:rPr>
+          <w:rFonts w:ascii="Consolas" w:eastAsia="Times New Roman" w:hAnsi="Consolas" w:cs="Times New Roman"/>
+          <w:color w:val="D4D4D4"/>
+          <w:lang w:eastAsia="fr-FR"/>
+        </w:rPr>
+        <w:t>                    (</w:t>
+      </w:r>
+      <w:proofErr w:type="spellStart"/>
+      <w:proofErr w:type="gramStart"/>
+      <w:r>
+        <w:rPr>
+          <w:rFonts w:ascii="Consolas" w:eastAsia="Times New Roman" w:hAnsi="Consolas" w:cs="Times New Roman"/>
+          <w:color w:val="C586C0"/>
+          <w:lang w:eastAsia="fr-FR"/>
+        </w:rPr>
+        <w:t>setq</w:t>
+      </w:r>
+      <w:proofErr w:type="spellEnd"/>
+      <w:proofErr w:type="gramEnd"/>
+      <w:r>
+        <w:rPr>
+          <w:rFonts w:ascii="Consolas" w:eastAsia="Times New Roman" w:hAnsi="Consolas" w:cs="Times New Roman"/>
+          <w:color w:val="D4D4D4"/>
+          <w:lang w:eastAsia="fr-FR"/>
+        </w:rPr>
+        <w:t> doyen </w:t>
+      </w:r>
+    </w:p>
+    <w:p>
+      <w:pPr>
+        <w:shd w:val="clear" w:color="auto" w:fill="1E1E1E"/>
+        <w:spacing w:after="0" w:line="285" w:lineRule="atLeast"/>
+        <w:rPr>
+          <w:rFonts w:ascii="Consolas" w:eastAsia="Times New Roman" w:hAnsi="Consolas" w:cs="Times New Roman"/>
+          <w:color w:val="D4D4D4"/>
+          <w:lang w:eastAsia="fr-FR"/>
+        </w:rPr>
+      </w:pPr>
+      <w:r>
+        <w:rPr>
+          <w:rFonts w:ascii="Consolas" w:eastAsia="Times New Roman" w:hAnsi="Consolas" w:cs="Times New Roman"/>
+          <w:color w:val="D4D4D4"/>
+          <w:lang w:eastAsia="fr-FR"/>
+        </w:rPr>
+        <w:t>                        (</w:t>
+      </w:r>
+      <w:proofErr w:type="spellStart"/>
+      <w:proofErr w:type="gramStart"/>
+      <w:r>
+        <w:rPr>
+          <w:rFonts w:ascii="Consolas" w:eastAsia="Times New Roman" w:hAnsi="Consolas" w:cs="Times New Roman"/>
+          <w:color w:val="C586C0"/>
+          <w:lang w:eastAsia="fr-FR"/>
+        </w:rPr>
+        <w:t>nth</w:t>
+      </w:r>
+      <w:proofErr w:type="spellEnd"/>
+      <w:proofErr w:type="gramEnd"/>
+      <w:r>
+        <w:rPr>
+          <w:rFonts w:ascii="Consolas" w:eastAsia="Times New Roman" w:hAnsi="Consolas" w:cs="Times New Roman"/>
+          <w:color w:val="D4D4D4"/>
+          <w:lang w:eastAsia="fr-FR"/>
+        </w:rPr>
+        <w:t> i </w:t>
+      </w:r>
+      <w:proofErr w:type="spellStart"/>
+      <w:r>
+        <w:rPr>
+          <w:rFonts w:ascii="Consolas" w:eastAsia="Times New Roman" w:hAnsi="Consolas" w:cs="Times New Roman"/>
+          <w:color w:val="D4D4D4"/>
+          <w:lang w:eastAsia="fr-FR"/>
+        </w:rPr>
+        <w:t>cim</w:t>
+      </w:r>
+      <w:proofErr w:type="spellEnd"/>
+      <w:r>
+        <w:rPr>
+          <w:rFonts w:ascii="Consolas" w:eastAsia="Times New Roman" w:hAnsi="Consolas" w:cs="Times New Roman"/>
+          <w:color w:val="D4D4D4"/>
+          <w:lang w:eastAsia="fr-FR"/>
+        </w:rPr>
+        <w:t>)</w:t>
+      </w:r>
+    </w:p>
+    <w:p>
+      <w:pPr>
+        <w:shd w:val="clear" w:color="auto" w:fill="1E1E1E"/>
+        <w:spacing w:after="0" w:line="285" w:lineRule="atLeast"/>
+        <w:rPr>
+          <w:rFonts w:ascii="Consolas" w:eastAsia="Times New Roman" w:hAnsi="Consolas" w:cs="Times New Roman"/>
+          <w:color w:val="D4D4D4"/>
+          <w:lang w:eastAsia="fr-FR"/>
+        </w:rPr>
+      </w:pPr>
+      <w:r>
+        <w:rPr>
+          <w:rFonts w:ascii="Consolas" w:eastAsia="Times New Roman" w:hAnsi="Consolas" w:cs="Times New Roman"/>
+          <w:color w:val="D4D4D4"/>
+          <w:lang w:eastAsia="fr-FR"/>
+        </w:rPr>
+        <w:t>                    )</w:t>
+      </w:r>
+    </w:p>
+    <w:p>
+      <w:pPr>
+        <w:shd w:val="clear" w:color="auto" w:fill="1E1E1E"/>
+        <w:spacing w:after="0" w:line="285" w:lineRule="atLeast"/>
+        <w:rPr>
+          <w:rFonts w:ascii="Consolas" w:eastAsia="Times New Roman" w:hAnsi="Consolas" w:cs="Times New Roman"/>
+          <w:color w:val="D4D4D4"/>
+          <w:lang w:eastAsia="fr-FR"/>
+        </w:rPr>
+      </w:pPr>
+      <w:r>
+        <w:rPr>
+          <w:rFonts w:ascii="Consolas" w:eastAsia="Times New Roman" w:hAnsi="Consolas" w:cs="Times New Roman"/>
+          <w:color w:val="D4D4D4"/>
+          <w:lang w:eastAsia="fr-FR"/>
+        </w:rPr>
+        <w:t>                    (</w:t>
+      </w:r>
+      <w:proofErr w:type="spellStart"/>
+      <w:proofErr w:type="gramStart"/>
+      <w:r>
+        <w:rPr>
+          <w:rFonts w:ascii="Consolas" w:eastAsia="Times New Roman" w:hAnsi="Consolas" w:cs="Times New Roman"/>
+          <w:color w:val="C586C0"/>
+          <w:lang w:eastAsia="fr-FR"/>
+        </w:rPr>
+        <w:t>setq</w:t>
+      </w:r>
+      <w:proofErr w:type="spellEnd"/>
+      <w:proofErr w:type="gramEnd"/>
+      <w:r>
+        <w:rPr>
+          <w:rFonts w:ascii="Consolas" w:eastAsia="Times New Roman" w:hAnsi="Consolas" w:cs="Times New Roman"/>
+          <w:color w:val="D4D4D4"/>
+          <w:lang w:eastAsia="fr-FR"/>
+        </w:rPr>
+        <w:t> doyen </w:t>
+      </w:r>
+      <w:proofErr w:type="spellStart"/>
+      <w:r>
+        <w:rPr>
+          <w:rFonts w:ascii="Consolas" w:eastAsia="Times New Roman" w:hAnsi="Consolas" w:cs="Times New Roman"/>
+          <w:color w:val="D4D4D4"/>
+          <w:lang w:eastAsia="fr-FR"/>
+        </w:rPr>
+        <w:t>doyen</w:t>
+      </w:r>
+      <w:proofErr w:type="spellEnd"/>
+      <w:r>
+        <w:rPr>
+          <w:rFonts w:ascii="Consolas" w:eastAsia="Times New Roman" w:hAnsi="Consolas" w:cs="Times New Roman"/>
+          <w:color w:val="D4D4D4"/>
+          <w:lang w:eastAsia="fr-FR"/>
+        </w:rPr>
+        <w:t>)</w:t>
+      </w:r>
+    </w:p>
+    <w:p>
+      <w:pPr>
+        <w:shd w:val="clear" w:color="auto" w:fill="1E1E1E"/>
+        <w:spacing w:after="0" w:line="285" w:lineRule="atLeast"/>
+        <w:rPr>
+          <w:rFonts w:ascii="Consolas" w:eastAsia="Times New Roman" w:hAnsi="Consolas" w:cs="Times New Roman"/>
+          <w:color w:val="D4D4D4"/>
+          <w:lang w:eastAsia="fr-FR"/>
+        </w:rPr>
+      </w:pPr>
+      <w:r>
+        <w:rPr>
+          <w:rFonts w:ascii="Consolas" w:eastAsia="Times New Roman" w:hAnsi="Consolas" w:cs="Times New Roman"/>
+          <w:color w:val="D4D4D4"/>
+          <w:lang w:eastAsia="fr-FR"/>
+        </w:rPr>
+        <w:t>                )</w:t>
+      </w:r>
+    </w:p>
+    <w:p>
+      <w:pPr>
+        <w:shd w:val="clear" w:color="auto" w:fill="1E1E1E"/>
+        <w:spacing w:after="0" w:line="285" w:lineRule="atLeast"/>
+        <w:rPr>
+          <w:rFonts w:ascii="Consolas" w:eastAsia="Times New Roman" w:hAnsi="Consolas" w:cs="Times New Roman"/>
+          <w:color w:val="D4D4D4"/>
+          <w:lang w:eastAsia="fr-FR"/>
+        </w:rPr>
+      </w:pPr>
+      <w:r>
+        <w:rPr>
+          <w:rFonts w:ascii="Consolas" w:eastAsia="Times New Roman" w:hAnsi="Consolas" w:cs="Times New Roman"/>
+          <w:color w:val="D4D4D4"/>
+          <w:lang w:eastAsia="fr-FR"/>
+        </w:rPr>
+        <w:t>                (</w:t>
+      </w:r>
+      <w:proofErr w:type="gramStart"/>
+      <w:r>
+        <w:rPr>
+          <w:rFonts w:ascii="Consolas" w:eastAsia="Times New Roman" w:hAnsi="Consolas" w:cs="Times New Roman"/>
+          <w:color w:val="C586C0"/>
+          <w:lang w:eastAsia="fr-FR"/>
+        </w:rPr>
+        <w:t>if</w:t>
+      </w:r>
+      <w:proofErr w:type="gramEnd"/>
+      <w:r>
+        <w:rPr>
+          <w:rFonts w:ascii="Consolas" w:eastAsia="Times New Roman" w:hAnsi="Consolas" w:cs="Times New Roman"/>
+          <w:color w:val="D4D4D4"/>
+          <w:lang w:eastAsia="fr-FR"/>
+        </w:rPr>
+        <w:t> (</w:t>
+      </w:r>
+      <w:r>
+        <w:rPr>
+          <w:rFonts w:ascii="Consolas" w:eastAsia="Times New Roman" w:hAnsi="Consolas" w:cs="Times New Roman"/>
+          <w:color w:val="C586C0"/>
+          <w:lang w:eastAsia="fr-FR"/>
+        </w:rPr>
+        <w:t>&lt;</w:t>
+      </w:r>
+      <w:r>
+        <w:rPr>
+          <w:rFonts w:ascii="Consolas" w:eastAsia="Times New Roman" w:hAnsi="Consolas" w:cs="Times New Roman"/>
+          <w:color w:val="D4D4D4"/>
+          <w:lang w:eastAsia="fr-FR"/>
+        </w:rPr>
+        <w:t> (an-inhum benjamin) (an-inhum (</w:t>
+      </w:r>
+      <w:r>
+        <w:rPr>
+          <w:rFonts w:ascii="Consolas" w:eastAsia="Times New Roman" w:hAnsi="Consolas" w:cs="Times New Roman"/>
+          <w:color w:val="C586C0"/>
+          <w:lang w:eastAsia="fr-FR"/>
+        </w:rPr>
+        <w:t>nth</w:t>
+      </w:r>
+      <w:r>
+        <w:rPr>
+          <w:rFonts w:ascii="Consolas" w:eastAsia="Times New Roman" w:hAnsi="Consolas" w:cs="Times New Roman"/>
+          <w:color w:val="D4D4D4"/>
+          <w:lang w:eastAsia="fr-FR"/>
+        </w:rPr>
+        <w:t> i cim)))</w:t>
+      </w:r>
+    </w:p>
+    <w:p>
+      <w:pPr>
+        <w:shd w:val="clear" w:color="auto" w:fill="1E1E1E"/>
+        <w:spacing w:after="0" w:line="285" w:lineRule="atLeast"/>
+        <w:rPr>
+          <w:rFonts w:ascii="Consolas" w:eastAsia="Times New Roman" w:hAnsi="Consolas" w:cs="Times New Roman"/>
+          <w:color w:val="D4D4D4"/>
+          <w:lang w:eastAsia="fr-FR"/>
+        </w:rPr>
+      </w:pPr>
+      <w:r>
+        <w:rPr>
+          <w:rFonts w:ascii="Consolas" w:eastAsia="Times New Roman" w:hAnsi="Consolas" w:cs="Times New Roman"/>
+          <w:color w:val="D4D4D4"/>
+          <w:lang w:eastAsia="fr-FR"/>
+        </w:rPr>
+        <w:t>                    (</w:t>
+      </w:r>
+      <w:proofErr w:type="spellStart"/>
+      <w:proofErr w:type="gramStart"/>
+      <w:r>
+        <w:rPr>
+          <w:rFonts w:ascii="Consolas" w:eastAsia="Times New Roman" w:hAnsi="Consolas" w:cs="Times New Roman"/>
+          <w:color w:val="C586C0"/>
+          <w:lang w:eastAsia="fr-FR"/>
+        </w:rPr>
+        <w:t>setq</w:t>
+      </w:r>
+      <w:proofErr w:type="spellEnd"/>
+      <w:proofErr w:type="gramEnd"/>
+      <w:r>
+        <w:rPr>
+          <w:rFonts w:ascii="Consolas" w:eastAsia="Times New Roman" w:hAnsi="Consolas" w:cs="Times New Roman"/>
+          <w:color w:val="D4D4D4"/>
+          <w:lang w:eastAsia="fr-FR"/>
+        </w:rPr>
+        <w:t> benjamin (</w:t>
+      </w:r>
+      <w:proofErr w:type="spellStart"/>
+      <w:r>
+        <w:rPr>
+          <w:rFonts w:ascii="Consolas" w:eastAsia="Times New Roman" w:hAnsi="Consolas" w:cs="Times New Roman"/>
+          <w:color w:val="C586C0"/>
+          <w:lang w:eastAsia="fr-FR"/>
+        </w:rPr>
+        <w:t>nth</w:t>
+      </w:r>
+      <w:proofErr w:type="spellEnd"/>
+      <w:r>
+        <w:rPr>
+          <w:rFonts w:ascii="Consolas" w:eastAsia="Times New Roman" w:hAnsi="Consolas" w:cs="Times New Roman"/>
+          <w:color w:val="D4D4D4"/>
+          <w:lang w:eastAsia="fr-FR"/>
+        </w:rPr>
+        <w:t> i </w:t>
+      </w:r>
+      <w:proofErr w:type="spellStart"/>
+      <w:r>
+        <w:rPr>
+          <w:rFonts w:ascii="Consolas" w:eastAsia="Times New Roman" w:hAnsi="Consolas" w:cs="Times New Roman"/>
+          <w:color w:val="D4D4D4"/>
+          <w:lang w:eastAsia="fr-FR"/>
+        </w:rPr>
+        <w:t>cim</w:t>
+      </w:r>
+      <w:proofErr w:type="spellEnd"/>
+      <w:r>
+        <w:rPr>
+          <w:rFonts w:ascii="Consolas" w:eastAsia="Times New Roman" w:hAnsi="Consolas" w:cs="Times New Roman"/>
+          <w:color w:val="D4D4D4"/>
+          <w:lang w:eastAsia="fr-FR"/>
+        </w:rPr>
+        <w:t>))</w:t>
+      </w:r>
+    </w:p>
+    <w:p>
+      <w:pPr>
+        <w:shd w:val="clear" w:color="auto" w:fill="1E1E1E"/>
+        <w:spacing w:after="0" w:line="285" w:lineRule="atLeast"/>
+        <w:rPr>
+          <w:rFonts w:ascii="Consolas" w:eastAsia="Times New Roman" w:hAnsi="Consolas" w:cs="Times New Roman"/>
+          <w:color w:val="D4D4D4"/>
+          <w:lang w:eastAsia="fr-FR"/>
+        </w:rPr>
+      </w:pPr>
+      <w:r>
+        <w:rPr>
+          <w:rFonts w:ascii="Consolas" w:eastAsia="Times New Roman" w:hAnsi="Consolas" w:cs="Times New Roman"/>
+          <w:color w:val="D4D4D4"/>
+          <w:lang w:eastAsia="fr-FR"/>
+        </w:rPr>
+        <w:t>                    (</w:t>
+      </w:r>
+      <w:proofErr w:type="spellStart"/>
+      <w:proofErr w:type="gramStart"/>
+      <w:r>
+        <w:rPr>
+          <w:rFonts w:ascii="Consolas" w:eastAsia="Times New Roman" w:hAnsi="Consolas" w:cs="Times New Roman"/>
+          <w:color w:val="C586C0"/>
+          <w:lang w:eastAsia="fr-FR"/>
+        </w:rPr>
+        <w:t>setq</w:t>
+      </w:r>
+      <w:proofErr w:type="spellEnd"/>
+      <w:proofErr w:type="gramEnd"/>
+      <w:r>
+        <w:rPr>
+          <w:rFonts w:ascii="Consolas" w:eastAsia="Times New Roman" w:hAnsi="Consolas" w:cs="Times New Roman"/>
+          <w:color w:val="D4D4D4"/>
+          <w:lang w:eastAsia="fr-FR"/>
+        </w:rPr>
+        <w:t> doyen </w:t>
+      </w:r>
+      <w:proofErr w:type="spellStart"/>
+      <w:r>
+        <w:rPr>
+          <w:rFonts w:ascii="Consolas" w:eastAsia="Times New Roman" w:hAnsi="Consolas" w:cs="Times New Roman"/>
+          <w:color w:val="D4D4D4"/>
+          <w:lang w:eastAsia="fr-FR"/>
+        </w:rPr>
+        <w:t>doyen</w:t>
+      </w:r>
+      <w:proofErr w:type="spellEnd"/>
+      <w:r>
+        <w:rPr>
+          <w:rFonts w:ascii="Consolas" w:eastAsia="Times New Roman" w:hAnsi="Consolas" w:cs="Times New Roman"/>
+          <w:color w:val="D4D4D4"/>
+          <w:lang w:eastAsia="fr-FR"/>
+        </w:rPr>
+        <w:t>)</w:t>
+      </w:r>
+    </w:p>
+    <w:p>
+      <w:pPr>
+        <w:shd w:val="clear" w:color="auto" w:fill="1E1E1E"/>
+        <w:spacing w:after="0" w:line="285" w:lineRule="atLeast"/>
+        <w:rPr>
+          <w:rFonts w:ascii="Consolas" w:eastAsia="Times New Roman" w:hAnsi="Consolas" w:cs="Times New Roman"/>
+          <w:color w:val="D4D4D4"/>
+          <w:lang w:eastAsia="fr-FR"/>
+        </w:rPr>
+      </w:pPr>
+      <w:r>
+        <w:rPr>
+          <w:rFonts w:ascii="Consolas" w:eastAsia="Times New Roman" w:hAnsi="Consolas" w:cs="Times New Roman"/>
+          <w:color w:val="D4D4D4"/>
+          <w:lang w:eastAsia="fr-FR"/>
+        </w:rPr>
+        <w:lastRenderedPageBreak/>
+        <w:t>                )</w:t>
+      </w:r>
+    </w:p>
+    <w:p>
+      <w:pPr>
+        <w:shd w:val="clear" w:color="auto" w:fill="1E1E1E"/>
+        <w:spacing w:after="0" w:line="285" w:lineRule="atLeast"/>
+        <w:rPr>
+          <w:rFonts w:ascii="Consolas" w:eastAsia="Times New Roman" w:hAnsi="Consolas" w:cs="Times New Roman"/>
+          <w:color w:val="D4D4D4"/>
+          <w:lang w:eastAsia="fr-FR"/>
+        </w:rPr>
+      </w:pPr>
+      <w:r>
+        <w:rPr>
+          <w:rFonts w:ascii="Consolas" w:eastAsia="Times New Roman" w:hAnsi="Consolas" w:cs="Times New Roman"/>
+          <w:color w:val="D4D4D4"/>
+          <w:lang w:eastAsia="fr-FR"/>
+        </w:rPr>
+        <w:t>        )</w:t>
+      </w:r>
+    </w:p>
+    <w:p>
+      <w:pPr>
+        <w:shd w:val="clear" w:color="auto" w:fill="1E1E1E"/>
+        <w:spacing w:after="0" w:line="285" w:lineRule="atLeast"/>
+        <w:rPr>
+          <w:rFonts w:ascii="Consolas" w:eastAsia="Times New Roman" w:hAnsi="Consolas" w:cs="Times New Roman"/>
+          <w:color w:val="D4D4D4"/>
+          <w:lang w:eastAsia="fr-FR"/>
+        </w:rPr>
+      </w:pPr>
+      <w:r>
+        <w:rPr>
+          <w:rFonts w:ascii="Consolas" w:eastAsia="Times New Roman" w:hAnsi="Consolas" w:cs="Times New Roman"/>
+          <w:color w:val="D4D4D4"/>
+          <w:lang w:eastAsia="fr-FR"/>
+        </w:rPr>
+        <w:t>        (</w:t>
+      </w:r>
+      <w:proofErr w:type="spellStart"/>
+      <w:proofErr w:type="gramStart"/>
+      <w:r>
+        <w:rPr>
+          <w:rFonts w:ascii="Consolas" w:eastAsia="Times New Roman" w:hAnsi="Consolas" w:cs="Times New Roman"/>
+          <w:color w:val="C586C0"/>
+          <w:lang w:eastAsia="fr-FR"/>
+        </w:rPr>
+        <w:t>list</w:t>
+      </w:r>
+      <w:proofErr w:type="spellEnd"/>
+      <w:proofErr w:type="gramEnd"/>
+      <w:r>
+        <w:rPr>
+          <w:rFonts w:ascii="Consolas" w:eastAsia="Times New Roman" w:hAnsi="Consolas" w:cs="Times New Roman"/>
+          <w:color w:val="D4D4D4"/>
+          <w:lang w:eastAsia="fr-FR"/>
+        </w:rPr>
+        <w:t> doyen benjamin)</w:t>
+      </w:r>
+    </w:p>
+    <w:p>
+      <w:pPr>
+        <w:shd w:val="clear" w:color="auto" w:fill="1E1E1E"/>
+        <w:spacing w:after="0" w:line="285" w:lineRule="atLeast"/>
+        <w:rPr>
+          <w:rFonts w:ascii="Consolas" w:eastAsia="Times New Roman" w:hAnsi="Consolas" w:cs="Times New Roman"/>
+          <w:color w:val="D4D4D4"/>
+          <w:lang w:eastAsia="fr-FR"/>
+        </w:rPr>
+      </w:pPr>
+      <w:r>
+        <w:rPr>
+          <w:rFonts w:ascii="Consolas" w:eastAsia="Times New Roman" w:hAnsi="Consolas" w:cs="Times New Roman"/>
+          <w:color w:val="D4D4D4"/>
+          <w:lang w:eastAsia="fr-FR"/>
+        </w:rPr>
+        <w:t>    )</w:t>
+      </w:r>
+    </w:p>
+    <w:p>
+      <w:pPr>
+        <w:shd w:val="clear" w:color="auto" w:fill="1E1E1E"/>
+        <w:spacing w:after="0" w:line="285" w:lineRule="atLeast"/>
+        <w:rPr>
+          <w:rFonts w:ascii="Consolas" w:eastAsia="Times New Roman" w:hAnsi="Consolas" w:cs="Times New Roman"/>
+          <w:color w:val="D4D4D4"/>
+          <w:lang w:eastAsia="fr-FR"/>
+        </w:rPr>
+      </w:pPr>
+      <w:r>
+        <w:rPr>
+          <w:rFonts w:ascii="Consolas" w:eastAsia="Times New Roman" w:hAnsi="Consolas" w:cs="Times New Roman"/>
+          <w:color w:val="D4D4D4"/>
+          <w:lang w:eastAsia="fr-FR"/>
+        </w:rPr>
+        <w:t>)</w:t>
+      </w:r>
+    </w:p>
     <w:p/>
     <w:sectPr>
       <w:pgSz w:w="11906" w:h="16838"/>
